--- a/M00927617_CST3990_First_Submission.docx
+++ b/M00927617_CST3990_First_Submission.docx
@@ -6626,37 +6626,409 @@
         <w:t>Abstract</w:t>
       </w:r>
     </w:p>
-    <w:p>
-      <w:pPr>
-        <w:rPr>
-          <w:rFonts w:ascii="Cascadia Code" w:eastAsiaTheme="majorEastAsia" w:hAnsi="Cascadia Code" w:cstheme="majorBidi"/>
-          <w:b/>
-          <w:color w:val="2E74B5" w:themeColor="accent1" w:themeShade="BF"/>
-          <w:sz w:val="28"/>
-          <w:szCs w:val="29"/>
-        </w:rPr>
-      </w:pPr>
-    </w:p>
-    <w:p>
-      <w:r>
-        <w:t>This project</w:t>
-      </w:r>
-    </w:p>
     <w:p/>
-    <w:p/>
-    <w:p/>
-    <w:p/>
-    <w:p/>
-    <w:p/>
-    <w:p/>
-    <w:p/>
-    <w:p/>
-    <w:p/>
-    <w:p/>
-    <w:p/>
-    <w:p/>
-    <w:p>
-      <w:r>
+    <w:p>
+      <w:pPr>
+        <w:spacing w:line="360" w:lineRule="auto"/>
+        <w:ind w:firstLine="720"/>
+        <w:jc w:val="both"/>
+        <w:rPr>
+          <w:rFonts w:ascii="Arial" w:hAnsi="Arial" w:cs="Arial"/>
+          <w:sz w:val="24"/>
+          <w:szCs w:val="22"/>
+        </w:rPr>
+      </w:pPr>
+      <w:r>
+        <w:rPr>
+          <w:rFonts w:ascii="Arial" w:hAnsi="Arial" w:cs="Arial"/>
+          <w:sz w:val="24"/>
+          <w:szCs w:val="22"/>
+        </w:rPr>
+        <w:t>Effective communication is crucial for inclusivity, yet the lack</w:t>
+      </w:r>
+      <w:r>
+        <w:rPr>
+          <w:rFonts w:ascii="Arial" w:hAnsi="Arial" w:cs="Arial"/>
+          <w:sz w:val="24"/>
+          <w:szCs w:val="22"/>
+        </w:rPr>
+        <w:t xml:space="preserve"> of accessible solutions for sign language users presents significant barriers. </w:t>
+      </w:r>
+      <w:r>
+        <w:rPr>
+          <w:rFonts w:ascii="Arial" w:hAnsi="Arial" w:cs="Arial"/>
+          <w:sz w:val="24"/>
+          <w:szCs w:val="22"/>
+        </w:rPr>
+        <w:t xml:space="preserve">Traditional human interpreters </w:t>
+      </w:r>
+      <w:r>
+        <w:rPr>
+          <w:rFonts w:ascii="Arial" w:hAnsi="Arial" w:cs="Arial"/>
+          <w:sz w:val="24"/>
+          <w:szCs w:val="22"/>
+        </w:rPr>
+        <w:t>are not always available and e</w:t>
+      </w:r>
+      <w:r>
+        <w:rPr>
+          <w:rFonts w:ascii="Arial" w:hAnsi="Arial" w:cs="Arial"/>
+          <w:sz w:val="24"/>
+          <w:szCs w:val="22"/>
+        </w:rPr>
+        <w:t>xisting automated systems incorporate limitations in accuracy, latency</w:t>
+      </w:r>
+      <w:r>
+        <w:rPr>
+          <w:rFonts w:ascii="Arial" w:hAnsi="Arial" w:cs="Arial"/>
+          <w:sz w:val="24"/>
+          <w:szCs w:val="22"/>
+        </w:rPr>
+        <w:t xml:space="preserve"> and scalability. This project presents the development of a web-based AI-powered sign language interpreter that </w:t>
+      </w:r>
+      <w:r>
+        <w:rPr>
+          <w:rFonts w:ascii="Arial" w:hAnsi="Arial" w:cs="Arial"/>
+          <w:sz w:val="24"/>
+          <w:szCs w:val="22"/>
+        </w:rPr>
+        <w:t xml:space="preserve">helps people learn the basics of sign language and </w:t>
+      </w:r>
+      <w:r>
+        <w:rPr>
+          <w:rFonts w:ascii="Arial" w:hAnsi="Arial" w:cs="Arial"/>
+          <w:sz w:val="24"/>
+          <w:szCs w:val="22"/>
+        </w:rPr>
+        <w:t>facilitates real-time gest</w:t>
+      </w:r>
+      <w:r>
+        <w:rPr>
+          <w:rFonts w:ascii="Arial" w:hAnsi="Arial" w:cs="Arial"/>
+          <w:sz w:val="24"/>
+          <w:szCs w:val="22"/>
+        </w:rPr>
+        <w:t>ure recognition and translation</w:t>
+      </w:r>
+      <w:r>
+        <w:rPr>
+          <w:rFonts w:ascii="Arial" w:hAnsi="Arial" w:cs="Arial"/>
+          <w:sz w:val="24"/>
+          <w:szCs w:val="22"/>
+        </w:rPr>
+        <w:t xml:space="preserve">. The system </w:t>
+      </w:r>
+      <w:r>
+        <w:rPr>
+          <w:rFonts w:ascii="Arial" w:hAnsi="Arial" w:cs="Arial"/>
+          <w:sz w:val="24"/>
+          <w:szCs w:val="22"/>
+        </w:rPr>
+        <w:t>involves</w:t>
+      </w:r>
+      <w:r>
+        <w:rPr>
+          <w:rFonts w:ascii="Arial" w:hAnsi="Arial" w:cs="Arial"/>
+          <w:sz w:val="24"/>
+          <w:szCs w:val="22"/>
+        </w:rPr>
+        <w:t xml:space="preserve"> deep learning techniques, </w:t>
+      </w:r>
+      <w:r>
+        <w:rPr>
+          <w:rFonts w:ascii="Arial" w:hAnsi="Arial" w:cs="Arial"/>
+          <w:sz w:val="24"/>
+          <w:szCs w:val="22"/>
+        </w:rPr>
+        <w:t>such as</w:t>
+      </w:r>
+      <w:r>
+        <w:rPr>
+          <w:rFonts w:ascii="Arial" w:hAnsi="Arial" w:cs="Arial"/>
+          <w:sz w:val="24"/>
+          <w:szCs w:val="22"/>
+        </w:rPr>
+        <w:t xml:space="preserve"> Convo</w:t>
+      </w:r>
+      <w:r>
+        <w:rPr>
+          <w:rFonts w:ascii="Arial" w:hAnsi="Arial" w:cs="Arial"/>
+          <w:sz w:val="24"/>
+          <w:szCs w:val="22"/>
+        </w:rPr>
+        <w:t>lutional Neural Networks (CNNs)</w:t>
+      </w:r>
+      <w:r>
+        <w:rPr>
+          <w:rFonts w:ascii="Arial" w:hAnsi="Arial" w:cs="Arial"/>
+          <w:sz w:val="24"/>
+          <w:szCs w:val="22"/>
+        </w:rPr>
+        <w:t xml:space="preserve">, along with advanced computer vision methodologies </w:t>
+      </w:r>
+      <w:proofErr w:type="gramStart"/>
+      <w:r>
+        <w:rPr>
+          <w:rFonts w:ascii="Arial" w:hAnsi="Arial" w:cs="Arial"/>
+          <w:sz w:val="24"/>
+          <w:szCs w:val="22"/>
+        </w:rPr>
+        <w:t>to accurately interpret</w:t>
+      </w:r>
+      <w:proofErr w:type="gramEnd"/>
+      <w:r>
+        <w:rPr>
+          <w:rFonts w:ascii="Arial" w:hAnsi="Arial" w:cs="Arial"/>
+          <w:sz w:val="24"/>
+          <w:szCs w:val="22"/>
+        </w:rPr>
+        <w:t xml:space="preserve"> American Sign Language (ASL) gestures.</w:t>
+      </w:r>
+      <w:r>
+        <w:rPr>
+          <w:rFonts w:ascii="Arial" w:hAnsi="Arial" w:cs="Arial"/>
+          <w:sz w:val="24"/>
+          <w:szCs w:val="22"/>
+        </w:rPr>
+        <w:t xml:space="preserve"> </w:t>
+      </w:r>
+      <w:r>
+        <w:rPr>
+          <w:rFonts w:ascii="Arial" w:hAnsi="Arial" w:cs="Arial"/>
+          <w:sz w:val="24"/>
+          <w:szCs w:val="22"/>
+        </w:rPr>
+        <w:t xml:space="preserve">The </w:t>
+      </w:r>
+      <w:r>
+        <w:rPr>
+          <w:rFonts w:ascii="Arial" w:hAnsi="Arial" w:cs="Arial"/>
+          <w:sz w:val="24"/>
+          <w:szCs w:val="22"/>
+        </w:rPr>
+        <w:t>website</w:t>
+      </w:r>
+      <w:r>
+        <w:rPr>
+          <w:rFonts w:ascii="Arial" w:hAnsi="Arial" w:cs="Arial"/>
+          <w:sz w:val="24"/>
+          <w:szCs w:val="22"/>
+        </w:rPr>
+        <w:t xml:space="preserve"> </w:t>
+      </w:r>
+      <w:proofErr w:type="gramStart"/>
+      <w:r>
+        <w:rPr>
+          <w:rFonts w:ascii="Arial" w:hAnsi="Arial" w:cs="Arial"/>
+          <w:sz w:val="24"/>
+          <w:szCs w:val="22"/>
+        </w:rPr>
+        <w:t>is designed</w:t>
+      </w:r>
+      <w:proofErr w:type="gramEnd"/>
+      <w:r>
+        <w:rPr>
+          <w:rFonts w:ascii="Arial" w:hAnsi="Arial" w:cs="Arial"/>
+          <w:sz w:val="24"/>
+          <w:szCs w:val="22"/>
+        </w:rPr>
+        <w:t xml:space="preserve"> with a user-friendly, responsive web interface that provides an interactive learning environment, enabling users to practice ASL recognition in real time. It integrates three core components: a learning module, a practice module and a model inference interface. The learning module offers structured ASL lessons with video tutorials, while the practice module presents interactive quizzes that assess </w:t>
+      </w:r>
+      <w:r>
+        <w:rPr>
+          <w:rFonts w:ascii="Arial" w:hAnsi="Arial" w:cs="Arial"/>
+          <w:sz w:val="24"/>
+          <w:szCs w:val="22"/>
+        </w:rPr>
+        <w:t xml:space="preserve">the </w:t>
+      </w:r>
+      <w:r>
+        <w:rPr>
+          <w:rFonts w:ascii="Arial" w:hAnsi="Arial" w:cs="Arial"/>
+          <w:sz w:val="24"/>
+          <w:szCs w:val="22"/>
+        </w:rPr>
+        <w:t>knowledge</w:t>
+      </w:r>
+      <w:r>
+        <w:rPr>
+          <w:rFonts w:ascii="Arial" w:hAnsi="Arial" w:cs="Arial"/>
+          <w:sz w:val="24"/>
+          <w:szCs w:val="22"/>
+        </w:rPr>
+        <w:t xml:space="preserve"> of the user</w:t>
+      </w:r>
+      <w:r>
+        <w:rPr>
+          <w:rFonts w:ascii="Arial" w:hAnsi="Arial" w:cs="Arial"/>
+          <w:sz w:val="24"/>
+          <w:szCs w:val="22"/>
+        </w:rPr>
+        <w:t xml:space="preserve">. The model inference interface </w:t>
+      </w:r>
+      <w:r>
+        <w:rPr>
+          <w:rFonts w:ascii="Arial" w:hAnsi="Arial" w:cs="Arial"/>
+          <w:sz w:val="24"/>
+          <w:szCs w:val="22"/>
+        </w:rPr>
+        <w:t>uses</w:t>
+      </w:r>
+      <w:r>
+        <w:rPr>
+          <w:rFonts w:ascii="Arial" w:hAnsi="Arial" w:cs="Arial"/>
+          <w:sz w:val="24"/>
+          <w:szCs w:val="22"/>
+        </w:rPr>
+        <w:t xml:space="preserve"> </w:t>
+      </w:r>
+      <w:proofErr w:type="spellStart"/>
+      <w:r>
+        <w:rPr>
+          <w:rFonts w:ascii="Arial" w:hAnsi="Arial" w:cs="Arial"/>
+          <w:sz w:val="24"/>
+          <w:szCs w:val="22"/>
+        </w:rPr>
+        <w:t>MediaPipe</w:t>
+      </w:r>
+      <w:proofErr w:type="spellEnd"/>
+      <w:r>
+        <w:rPr>
+          <w:rFonts w:ascii="Arial" w:hAnsi="Arial" w:cs="Arial"/>
+          <w:sz w:val="24"/>
+          <w:szCs w:val="22"/>
+        </w:rPr>
+        <w:t xml:space="preserve"> Holistic for hand track</w:t>
+      </w:r>
+      <w:r>
+        <w:rPr>
+          <w:rFonts w:ascii="Arial" w:hAnsi="Arial" w:cs="Arial"/>
+          <w:sz w:val="24"/>
+          <w:szCs w:val="22"/>
+        </w:rPr>
+        <w:t xml:space="preserve">ing, combined with a </w:t>
+      </w:r>
+      <w:proofErr w:type="spellStart"/>
+      <w:r>
+        <w:rPr>
+          <w:rFonts w:ascii="Arial" w:hAnsi="Arial" w:cs="Arial"/>
+          <w:sz w:val="24"/>
+          <w:szCs w:val="22"/>
+        </w:rPr>
+        <w:t>Keras</w:t>
+      </w:r>
+      <w:proofErr w:type="spellEnd"/>
+      <w:r>
+        <w:rPr>
+          <w:rFonts w:ascii="Arial" w:hAnsi="Arial" w:cs="Arial"/>
+          <w:sz w:val="24"/>
+          <w:szCs w:val="22"/>
+        </w:rPr>
+        <w:t xml:space="preserve">-based model trained on </w:t>
+      </w:r>
+      <w:r>
+        <w:rPr>
+          <w:rFonts w:ascii="Arial" w:hAnsi="Arial" w:cs="Arial"/>
+          <w:sz w:val="24"/>
+          <w:szCs w:val="22"/>
+        </w:rPr>
+        <w:t>publicly available datasets</w:t>
+      </w:r>
+      <w:r>
+        <w:rPr>
+          <w:rFonts w:ascii="Arial" w:hAnsi="Arial" w:cs="Arial"/>
+          <w:sz w:val="24"/>
+          <w:szCs w:val="22"/>
+        </w:rPr>
+        <w:t>. These components work in unison to deliver an accessible and scalable tool for ASL interpretation.</w:t>
+      </w:r>
+      <w:r>
+        <w:rPr>
+          <w:rFonts w:ascii="Arial" w:hAnsi="Arial" w:cs="Arial"/>
+          <w:sz w:val="24"/>
+          <w:szCs w:val="22"/>
+        </w:rPr>
+        <w:t xml:space="preserve"> </w:t>
+      </w:r>
+      <w:r>
+        <w:rPr>
+          <w:rFonts w:ascii="Arial" w:hAnsi="Arial" w:cs="Arial"/>
+          <w:sz w:val="24"/>
+          <w:szCs w:val="22"/>
+        </w:rPr>
+        <w:t>One of the main challenges addressed in this project is real-time video processing. High latency in gesture recognition can hinder usability, particularly for dynamic sign sequences. Future work will explore dataset expansion</w:t>
+      </w:r>
+      <w:r>
+        <w:rPr>
+          <w:rFonts w:ascii="Arial" w:hAnsi="Arial" w:cs="Arial"/>
+          <w:sz w:val="24"/>
+          <w:szCs w:val="22"/>
+        </w:rPr>
+        <w:t xml:space="preserve">, </w:t>
+      </w:r>
+      <w:r>
+        <w:rPr>
+          <w:rFonts w:ascii="Arial" w:hAnsi="Arial" w:cs="Arial"/>
+          <w:sz w:val="24"/>
+          <w:szCs w:val="22"/>
+        </w:rPr>
+        <w:t>improved temporal modeling</w:t>
+      </w:r>
+      <w:r>
+        <w:rPr>
+          <w:rFonts w:ascii="Arial" w:hAnsi="Arial" w:cs="Arial"/>
+          <w:sz w:val="24"/>
+          <w:szCs w:val="22"/>
+        </w:rPr>
+        <w:t xml:space="preserve"> and</w:t>
+      </w:r>
+      <w:r>
+        <w:rPr>
+          <w:rFonts w:ascii="Arial" w:hAnsi="Arial" w:cs="Arial"/>
+          <w:sz w:val="24"/>
+          <w:szCs w:val="22"/>
+        </w:rPr>
+        <w:t xml:space="preserve"> the</w:t>
+      </w:r>
+      <w:r>
+        <w:rPr>
+          <w:rFonts w:ascii="Arial" w:hAnsi="Arial" w:cs="Arial"/>
+          <w:sz w:val="24"/>
+          <w:szCs w:val="22"/>
+        </w:rPr>
+        <w:t xml:space="preserve"> integration of multi-modal inputs such as facial expression recognition to enhance contextual understanding. This project contributes to the advancement of AI-driven accessibility solutions, demonstrating the feasibility of real-time web-based sign language interpretation using modern deep learning techniques. The findings underscore the potential of AI in bridging communication gaps for sign language users</w:t>
+      </w:r>
+      <w:r>
+        <w:rPr>
+          <w:rFonts w:ascii="Arial" w:hAnsi="Arial" w:cs="Arial"/>
+          <w:sz w:val="24"/>
+          <w:szCs w:val="22"/>
+        </w:rPr>
+        <w:t xml:space="preserve"> and learners</w:t>
+      </w:r>
+      <w:r>
+        <w:rPr>
+          <w:rFonts w:ascii="Arial" w:hAnsi="Arial" w:cs="Arial"/>
+          <w:sz w:val="24"/>
+          <w:szCs w:val="22"/>
+        </w:rPr>
+        <w:t>.</w:t>
+      </w:r>
+    </w:p>
+    <w:p>
+      <w:pPr>
+        <w:rPr>
+          <w:rFonts w:ascii="Arial" w:hAnsi="Arial" w:cs="Arial"/>
+          <w:sz w:val="24"/>
+          <w:szCs w:val="22"/>
+        </w:rPr>
+      </w:pPr>
+      <w:r>
+        <w:rPr>
+          <w:rFonts w:ascii="Arial" w:hAnsi="Arial" w:cs="Arial"/>
+          <w:sz w:val="24"/>
+          <w:szCs w:val="22"/>
+        </w:rPr>
         <w:br w:type="page"/>
       </w:r>
     </w:p>
@@ -12954,7 +13326,25 @@
           <w:sz w:val="24"/>
           <w:szCs w:val="24"/>
         </w:rPr>
-        <w:t xml:space="preserve">language and is used mostly by </w:t>
+        <w:t xml:space="preserve">language and </w:t>
+      </w:r>
+      <w:proofErr w:type="gramStart"/>
+      <w:r>
+        <w:rPr>
+          <w:rFonts w:ascii="Arial" w:hAnsi="Arial" w:cs="Arial"/>
+          <w:sz w:val="24"/>
+          <w:szCs w:val="24"/>
+        </w:rPr>
+        <w:t>is used</w:t>
+      </w:r>
+      <w:proofErr w:type="gramEnd"/>
+      <w:r>
+        <w:rPr>
+          <w:rFonts w:ascii="Arial" w:hAnsi="Arial" w:cs="Arial"/>
+          <w:sz w:val="24"/>
+          <w:szCs w:val="24"/>
+        </w:rPr>
+        <w:t xml:space="preserve"> mostly by </w:t>
       </w:r>
       <w:r>
         <w:rPr>
@@ -13018,7 +13408,25 @@
           <w:sz w:val="24"/>
           <w:szCs w:val="24"/>
         </w:rPr>
-        <w:t>(Sutton-Spence &amp; Woll, 1999)</w:t>
+        <w:t xml:space="preserve">(Sutton-Spence &amp; </w:t>
+      </w:r>
+      <w:proofErr w:type="spellStart"/>
+      <w:r>
+        <w:rPr>
+          <w:rFonts w:ascii="Arial" w:hAnsi="Arial" w:cs="Arial"/>
+          <w:sz w:val="24"/>
+          <w:szCs w:val="24"/>
+        </w:rPr>
+        <w:t>Woll</w:t>
+      </w:r>
+      <w:proofErr w:type="spellEnd"/>
+      <w:r>
+        <w:rPr>
+          <w:rFonts w:ascii="Arial" w:hAnsi="Arial" w:cs="Arial"/>
+          <w:sz w:val="24"/>
+          <w:szCs w:val="24"/>
+        </w:rPr>
+        <w:t>, 1999)</w:t>
       </w:r>
       <w:r>
         <w:rPr>
@@ -13082,7 +13490,25 @@
           <w:sz w:val="24"/>
           <w:szCs w:val="24"/>
         </w:rPr>
-        <w:t>Additionally, sign languages rely on spatial positioning and movement, which distinguishes their syntax and expression from spoken communication (Emmorey, 2002).</w:t>
+        <w:t>Additionally, sign languages rely on spatial positioning and movement, which distinguishes their syntax and expression from spoken communication (</w:t>
+      </w:r>
+      <w:proofErr w:type="spellStart"/>
+      <w:r>
+        <w:rPr>
+          <w:rFonts w:ascii="Arial" w:hAnsi="Arial" w:cs="Arial"/>
+          <w:sz w:val="24"/>
+          <w:szCs w:val="24"/>
+        </w:rPr>
+        <w:t>Emmorey</w:t>
+      </w:r>
+      <w:proofErr w:type="spellEnd"/>
+      <w:r>
+        <w:rPr>
+          <w:rFonts w:ascii="Arial" w:hAnsi="Arial" w:cs="Arial"/>
+          <w:sz w:val="24"/>
+          <w:szCs w:val="24"/>
+        </w:rPr>
+        <w:t>, 2002).</w:t>
       </w:r>
       <w:r>
         <w:rPr>
@@ -13192,7 +13618,25 @@
           <w:sz w:val="24"/>
           <w:szCs w:val="24"/>
         </w:rPr>
-        <w:t xml:space="preserve"> where sometimes interpreters are unavailable (Ladd, 2003). There has posed a fairly big barrier to effective interaction and participation. To bridge this communication gap, the prospects for technology-based advancements of artificial intelligence and gesture recognition are gaining large-scale attention. </w:t>
+        <w:t xml:space="preserve"> where sometimes interpreters are unavailable (Ladd, 2003). There has posed a </w:t>
+      </w:r>
+      <w:proofErr w:type="gramStart"/>
+      <w:r>
+        <w:rPr>
+          <w:rFonts w:ascii="Arial" w:hAnsi="Arial" w:cs="Arial"/>
+          <w:sz w:val="24"/>
+          <w:szCs w:val="24"/>
+        </w:rPr>
+        <w:t>fairly big</w:t>
+      </w:r>
+      <w:proofErr w:type="gramEnd"/>
+      <w:r>
+        <w:rPr>
+          <w:rFonts w:ascii="Arial" w:hAnsi="Arial" w:cs="Arial"/>
+          <w:sz w:val="24"/>
+          <w:szCs w:val="24"/>
+        </w:rPr>
+        <w:t xml:space="preserve"> barrier to effective interaction and participation. To bridge this communication gap, the prospects for technology-based advancements of artificial intelligence and gesture recognition are gaining large-scale attention. </w:t>
       </w:r>
       <w:r>
         <w:rPr>
@@ -13324,7 +13768,43 @@
           <w:sz w:val="24"/>
           <w:szCs w:val="24"/>
         </w:rPr>
-        <w:t>(Russell &amp; Norvig, 2021). AI can be differentiated into narrow AI, where systems are designed to perform specific ta</w:t>
+        <w:t xml:space="preserve">(Russell &amp; </w:t>
+      </w:r>
+      <w:proofErr w:type="spellStart"/>
+      <w:r>
+        <w:rPr>
+          <w:rFonts w:ascii="Arial" w:hAnsi="Arial" w:cs="Arial"/>
+          <w:sz w:val="24"/>
+          <w:szCs w:val="24"/>
+        </w:rPr>
+        <w:t>Norvig</w:t>
+      </w:r>
+      <w:proofErr w:type="spellEnd"/>
+      <w:r>
+        <w:rPr>
+          <w:rFonts w:ascii="Arial" w:hAnsi="Arial" w:cs="Arial"/>
+          <w:sz w:val="24"/>
+          <w:szCs w:val="24"/>
+        </w:rPr>
+        <w:t xml:space="preserve">, 2021). AI </w:t>
+      </w:r>
+      <w:proofErr w:type="gramStart"/>
+      <w:r>
+        <w:rPr>
+          <w:rFonts w:ascii="Arial" w:hAnsi="Arial" w:cs="Arial"/>
+          <w:sz w:val="24"/>
+          <w:szCs w:val="24"/>
+        </w:rPr>
+        <w:t>can be differentiated</w:t>
+      </w:r>
+      <w:proofErr w:type="gramEnd"/>
+      <w:r>
+        <w:rPr>
+          <w:rFonts w:ascii="Arial" w:hAnsi="Arial" w:cs="Arial"/>
+          <w:sz w:val="24"/>
+          <w:szCs w:val="24"/>
+        </w:rPr>
+        <w:t xml:space="preserve"> into narrow AI, where systems are designed to perform specific ta</w:t>
       </w:r>
       <w:r>
         <w:rPr>
@@ -13413,8 +13893,18 @@
           <w:sz w:val="24"/>
           <w:szCs w:val="24"/>
         </w:rPr>
-        <w:t xml:space="preserve"> innovation across several industries from health to finance and transportation (Goodfellow</w:t>
-      </w:r>
+        <w:t xml:space="preserve"> innovation across several industries from health to finance and transportation (</w:t>
+      </w:r>
+      <w:proofErr w:type="spellStart"/>
+      <w:r>
+        <w:rPr>
+          <w:rFonts w:ascii="Arial" w:hAnsi="Arial" w:cs="Arial"/>
+          <w:sz w:val="24"/>
+          <w:szCs w:val="24"/>
+        </w:rPr>
+        <w:t>Goodfellow</w:t>
+      </w:r>
+      <w:proofErr w:type="spellEnd"/>
       <w:r>
         <w:rPr>
           <w:rFonts w:ascii="Arial" w:hAnsi="Arial" w:cs="Arial"/>
@@ -13562,7 +14052,27 @@
           <w:szCs w:val="24"/>
           <w:lang w:val="en-MY"/>
         </w:rPr>
-        <w:t>. AI-based sign language recognition systems use computer vision and deep learning to analyze video footage, detect</w:t>
+        <w:t xml:space="preserve">. AI-based sign language recognition systems use computer vision and deep learning to </w:t>
+      </w:r>
+      <w:proofErr w:type="spellStart"/>
+      <w:r>
+        <w:rPr>
+          <w:rFonts w:ascii="Arial" w:eastAsia="Times New Roman" w:hAnsi="Arial" w:cs="Arial"/>
+          <w:sz w:val="24"/>
+          <w:szCs w:val="24"/>
+          <w:lang w:val="en-MY"/>
+        </w:rPr>
+        <w:t>analyze</w:t>
+      </w:r>
+      <w:proofErr w:type="spellEnd"/>
+      <w:r>
+        <w:rPr>
+          <w:rFonts w:ascii="Arial" w:eastAsia="Times New Roman" w:hAnsi="Arial" w:cs="Arial"/>
+          <w:sz w:val="24"/>
+          <w:szCs w:val="24"/>
+          <w:lang w:val="en-MY"/>
+        </w:rPr>
+        <w:t xml:space="preserve"> video footage, detect</w:t>
       </w:r>
       <w:r>
         <w:rPr>
@@ -13843,7 +14353,25 @@
           <w:sz w:val="24"/>
           <w:szCs w:val="24"/>
         </w:rPr>
-        <w:t xml:space="preserve">individuals and hearing people, reducing isolation and fostering an inclusive society. It is discovered that facilitating communication can significantly improve social mobility for </w:t>
+        <w:t xml:space="preserve">individuals and hearing people, reducing isolation and fostering an inclusive society. It </w:t>
+      </w:r>
+      <w:proofErr w:type="gramStart"/>
+      <w:r>
+        <w:rPr>
+          <w:rFonts w:ascii="Arial" w:hAnsi="Arial" w:cs="Arial"/>
+          <w:sz w:val="24"/>
+          <w:szCs w:val="24"/>
+        </w:rPr>
+        <w:t>is discovered</w:t>
+      </w:r>
+      <w:proofErr w:type="gramEnd"/>
+      <w:r>
+        <w:rPr>
+          <w:rFonts w:ascii="Arial" w:hAnsi="Arial" w:cs="Arial"/>
+          <w:sz w:val="24"/>
+          <w:szCs w:val="24"/>
+        </w:rPr>
+        <w:t xml:space="preserve"> that facilitating communication can significantly improve social mobility for </w:t>
       </w:r>
       <w:r>
         <w:rPr>
@@ -13963,7 +14491,25 @@
           <w:szCs w:val="24"/>
         </w:rPr>
         <w:lastRenderedPageBreak/>
-        <w:t xml:space="preserve">lectures. Similarly, in healthcare environments, real-time communication is vital, particularly in emergency situations. Miscommunication </w:t>
+        <w:t xml:space="preserve">lectures. Similarly, in healthcare environments, real-time communication is vital, particularly in </w:t>
+      </w:r>
+      <w:proofErr w:type="gramStart"/>
+      <w:r>
+        <w:rPr>
+          <w:rFonts w:ascii="Arial" w:hAnsi="Arial" w:cs="Arial"/>
+          <w:sz w:val="24"/>
+          <w:szCs w:val="24"/>
+        </w:rPr>
+        <w:t>emergency situations</w:t>
+      </w:r>
+      <w:proofErr w:type="gramEnd"/>
+      <w:r>
+        <w:rPr>
+          <w:rFonts w:ascii="Arial" w:hAnsi="Arial" w:cs="Arial"/>
+          <w:sz w:val="24"/>
+          <w:szCs w:val="24"/>
+        </w:rPr>
+        <w:t xml:space="preserve">. Miscommunication </w:t>
       </w:r>
       <w:r>
         <w:rPr>
@@ -14050,7 +14596,25 @@
           <w:sz w:val="24"/>
           <w:szCs w:val="24"/>
         </w:rPr>
-        <w:t>AI-based systems are a more scalable and cost-effective solution as they can be utilized across various environments such as schools, workplaces</w:t>
+        <w:t xml:space="preserve">AI-based systems are a more scalable and cost-effective solution as they </w:t>
+      </w:r>
+      <w:proofErr w:type="gramStart"/>
+      <w:r>
+        <w:rPr>
+          <w:rFonts w:ascii="Arial" w:hAnsi="Arial" w:cs="Arial"/>
+          <w:sz w:val="24"/>
+          <w:szCs w:val="24"/>
+        </w:rPr>
+        <w:t>can be utilized</w:t>
+      </w:r>
+      <w:proofErr w:type="gramEnd"/>
+      <w:r>
+        <w:rPr>
+          <w:rFonts w:ascii="Arial" w:hAnsi="Arial" w:cs="Arial"/>
+          <w:sz w:val="24"/>
+          <w:szCs w:val="24"/>
+        </w:rPr>
+        <w:t xml:space="preserve"> across various environments such as schools, workplaces</w:t>
       </w:r>
       <w:r>
         <w:rPr>
@@ -14442,6 +15006,7 @@
         </w:rPr>
         <w:t xml:space="preserve">A comprehensive, comparative analysis </w:t>
       </w:r>
+      <w:proofErr w:type="gramStart"/>
       <w:r>
         <w:rPr>
           <w:rFonts w:cs="Arial"/>
@@ -14454,7 +15019,15 @@
           <w:rFonts w:cs="Arial"/>
           <w:szCs w:val="24"/>
         </w:rPr>
-        <w:t xml:space="preserve"> conducted to evaluate existing AI-based sign language interpreters. This analysis will assess various aspects such as accuracy, real-time performance, computational efficiency, hardware dependency and cultural sensitivity. The findings include:</w:t>
+        <w:t xml:space="preserve"> conducted</w:t>
+      </w:r>
+      <w:proofErr w:type="gramEnd"/>
+      <w:r>
+        <w:rPr>
+          <w:rFonts w:cs="Arial"/>
+          <w:szCs w:val="24"/>
+        </w:rPr>
+        <w:t xml:space="preserve"> to evaluate existing AI-based sign language interpreters. This analysis will assess various aspects such as accuracy, real-time performance, computational efficiency, hardware dependency and cultural sensitivity. The findings include:</w:t>
       </w:r>
     </w:p>
     <w:p>
@@ -14542,7 +15115,23 @@
           <w:rFonts w:cs="Arial"/>
           <w:szCs w:val="24"/>
         </w:rPr>
-        <w:t>These research findings will be documented in a series of reports and academic papers, which will serve as a foundation for the technical development of the new system.</w:t>
+        <w:t xml:space="preserve">These research findings </w:t>
+      </w:r>
+      <w:proofErr w:type="gramStart"/>
+      <w:r>
+        <w:rPr>
+          <w:rFonts w:cs="Arial"/>
+          <w:szCs w:val="24"/>
+        </w:rPr>
+        <w:t>will be documented</w:t>
+      </w:r>
+      <w:proofErr w:type="gramEnd"/>
+      <w:r>
+        <w:rPr>
+          <w:rFonts w:cs="Arial"/>
+          <w:szCs w:val="24"/>
+        </w:rPr>
+        <w:t xml:space="preserve"> in a series of reports and academic papers, which will serve as a foundation for the technical development of the new system.</w:t>
       </w:r>
     </w:p>
     <w:p>
@@ -14662,12 +15251,21 @@
           <w:szCs w:val="24"/>
         </w:rPr>
       </w:pPr>
-      <w:r>
-        <w:rPr>
-          <w:rFonts w:cs="Arial"/>
-          <w:szCs w:val="24"/>
-        </w:rPr>
-        <w:t>Step-by-step m</w:t>
+      <w:proofErr w:type="gramStart"/>
+      <w:r>
+        <w:rPr>
+          <w:rFonts w:cs="Arial"/>
+          <w:szCs w:val="24"/>
+        </w:rPr>
+        <w:t>Step-by-step</w:t>
+      </w:r>
+      <w:proofErr w:type="gramEnd"/>
+      <w:r>
+        <w:rPr>
+          <w:rFonts w:cs="Arial"/>
+          <w:szCs w:val="24"/>
+        </w:rPr>
+        <w:t xml:space="preserve"> m</w:t>
       </w:r>
       <w:r>
         <w:rPr>
@@ -14934,7 +15532,23 @@
           <w:rFonts w:cs="Arial"/>
           <w:szCs w:val="22"/>
         </w:rPr>
-        <w:t>Real-time feedback mechanisms that showcase continuous signing recognition, while also demonstrating how the system adapts to varying environmental conditions.</w:t>
+        <w:t xml:space="preserve">Real-time feedback mechanisms that </w:t>
+      </w:r>
+      <w:proofErr w:type="gramStart"/>
+      <w:r>
+        <w:rPr>
+          <w:rFonts w:cs="Arial"/>
+          <w:szCs w:val="22"/>
+        </w:rPr>
+        <w:t>showcase</w:t>
+      </w:r>
+      <w:proofErr w:type="gramEnd"/>
+      <w:r>
+        <w:rPr>
+          <w:rFonts w:cs="Arial"/>
+          <w:szCs w:val="22"/>
+        </w:rPr>
+        <w:t xml:space="preserve"> continuous signing recognition, while also demonstrating how the system adapts to varying environmental conditions.</w:t>
       </w:r>
     </w:p>
     <w:p>
@@ -15001,7 +15615,25 @@
           <w:sz w:val="24"/>
           <w:szCs w:val="24"/>
         </w:rPr>
-        <w:t>eport is structured as follows:</w:t>
+        <w:t xml:space="preserve">eport </w:t>
+      </w:r>
+      <w:proofErr w:type="gramStart"/>
+      <w:r>
+        <w:rPr>
+          <w:rFonts w:ascii="Arial" w:hAnsi="Arial" w:cs="Arial"/>
+          <w:sz w:val="24"/>
+          <w:szCs w:val="24"/>
+        </w:rPr>
+        <w:t>is structured</w:t>
+      </w:r>
+      <w:proofErr w:type="gramEnd"/>
+      <w:r>
+        <w:rPr>
+          <w:rFonts w:ascii="Arial" w:hAnsi="Arial" w:cs="Arial"/>
+          <w:sz w:val="24"/>
+          <w:szCs w:val="24"/>
+        </w:rPr>
+        <w:t xml:space="preserve"> as follows:</w:t>
       </w:r>
     </w:p>
     <w:p>
@@ -15216,7 +15848,23 @@
           <w:rFonts w:cs="Arial"/>
           <w:szCs w:val="24"/>
         </w:rPr>
-        <w:t xml:space="preserve"> Discusses initial development, tools and technologies used, challenges encountered, and planned next steps.</w:t>
+        <w:t xml:space="preserve"> Discusses initial development, tools and technologies used, challenges </w:t>
+      </w:r>
+      <w:proofErr w:type="gramStart"/>
+      <w:r>
+        <w:rPr>
+          <w:rFonts w:cs="Arial"/>
+          <w:szCs w:val="24"/>
+        </w:rPr>
+        <w:t>encountered,</w:t>
+      </w:r>
+      <w:proofErr w:type="gramEnd"/>
+      <w:r>
+        <w:rPr>
+          <w:rFonts w:cs="Arial"/>
+          <w:szCs w:val="24"/>
+        </w:rPr>
+        <w:t xml:space="preserve"> and planned next steps.</w:t>
       </w:r>
     </w:p>
     <w:p>
@@ -15593,7 +16241,27 @@
           <w:szCs w:val="24"/>
           <w:lang w:val="en-MY"/>
         </w:rPr>
-        <w:t xml:space="preserve"> that all stages of the research and development processes are achieved and align with the overall goals of the project. The chart provides a quick reference to examine the critical paths to aid in resource allocation and the overall time management of the project. </w:t>
+        <w:t xml:space="preserve"> that all stages of the research and development processes </w:t>
+      </w:r>
+      <w:proofErr w:type="gramStart"/>
+      <w:r>
+        <w:rPr>
+          <w:rFonts w:ascii="Arial" w:eastAsia="Times New Roman" w:hAnsi="Arial" w:cs="Arial"/>
+          <w:sz w:val="24"/>
+          <w:szCs w:val="24"/>
+          <w:lang w:val="en-MY"/>
+        </w:rPr>
+        <w:t>are achieved</w:t>
+      </w:r>
+      <w:proofErr w:type="gramEnd"/>
+      <w:r>
+        <w:rPr>
+          <w:rFonts w:ascii="Arial" w:eastAsia="Times New Roman" w:hAnsi="Arial" w:cs="Arial"/>
+          <w:sz w:val="24"/>
+          <w:szCs w:val="24"/>
+          <w:lang w:val="en-MY"/>
+        </w:rPr>
+        <w:t xml:space="preserve"> and align with the overall goals of the project. The chart provides a quick reference to examine the critical paths to aid in resource allocation and the overall time management of the project. </w:t>
       </w:r>
     </w:p>
     <w:p>
@@ -15817,7 +16485,61 @@
           <w:sz w:val="24"/>
           <w:szCs w:val="24"/>
         </w:rPr>
-        <w:t xml:space="preserve">and transfer learning underlines the complexity and necessity of understanding these linguistic variations (Halvardsson et al., 2020). Advances in sensor technologies and computer vision now allow to capture subtle details, from hand shape to facial expressions that are essential for accurate sign language recognition (Dimitropoulos et al., 2021). </w:t>
+        <w:t>and transfer learning underlines the complexity and necessity of understanding these linguistic variations (</w:t>
+      </w:r>
+      <w:proofErr w:type="spellStart"/>
+      <w:r>
+        <w:rPr>
+          <w:rFonts w:ascii="Arial" w:hAnsi="Arial" w:cs="Arial"/>
+          <w:sz w:val="24"/>
+          <w:szCs w:val="24"/>
+        </w:rPr>
+        <w:t>Halvardsson</w:t>
+      </w:r>
+      <w:proofErr w:type="spellEnd"/>
+      <w:r>
+        <w:rPr>
+          <w:rFonts w:ascii="Arial" w:hAnsi="Arial" w:cs="Arial"/>
+          <w:sz w:val="24"/>
+          <w:szCs w:val="24"/>
+        </w:rPr>
+        <w:t xml:space="preserve"> et al., 2020). Advances in sensor technologies and computer vision now allow </w:t>
+      </w:r>
+      <w:proofErr w:type="gramStart"/>
+      <w:r>
+        <w:rPr>
+          <w:rFonts w:ascii="Arial" w:hAnsi="Arial" w:cs="Arial"/>
+          <w:sz w:val="24"/>
+          <w:szCs w:val="24"/>
+        </w:rPr>
+        <w:t>to capture</w:t>
+      </w:r>
+      <w:proofErr w:type="gramEnd"/>
+      <w:r>
+        <w:rPr>
+          <w:rFonts w:ascii="Arial" w:hAnsi="Arial" w:cs="Arial"/>
+          <w:sz w:val="24"/>
+          <w:szCs w:val="24"/>
+        </w:rPr>
+        <w:t xml:space="preserve"> subtle details, from hand shape to facial expressions that are essential for accurate sign language recognition (</w:t>
+      </w:r>
+      <w:proofErr w:type="spellStart"/>
+      <w:r>
+        <w:rPr>
+          <w:rFonts w:ascii="Arial" w:hAnsi="Arial" w:cs="Arial"/>
+          <w:sz w:val="24"/>
+          <w:szCs w:val="24"/>
+        </w:rPr>
+        <w:t>Dimitropoulos</w:t>
+      </w:r>
+      <w:proofErr w:type="spellEnd"/>
+      <w:r>
+        <w:rPr>
+          <w:rFonts w:ascii="Arial" w:hAnsi="Arial" w:cs="Arial"/>
+          <w:sz w:val="24"/>
+          <w:szCs w:val="24"/>
+        </w:rPr>
+        <w:t xml:space="preserve"> et al., 2021). </w:t>
       </w:r>
     </w:p>
     <w:p>
@@ -15882,7 +16604,43 @@
           <w:sz w:val="24"/>
           <w:szCs w:val="24"/>
         </w:rPr>
-        <w:t xml:space="preserve">As of late, advancements in AI and machine learning have led to a significant progress in sign language recognition. Researchers have developed models that are trained on extensive datasets to enhance the accuracy of gesture recognition. However, challenges persist, including inconsistencies in datasets, variations among different sign languages and difficulties in achieving real-time translation. A comprehensive review by Kouris et al. (2021) discusses the state-of-the-art methods in sign language </w:t>
+        <w:t xml:space="preserve">As of late, advancements in AI and machine learning have led to a significant progress in sign language recognition. Researchers have developed models that </w:t>
+      </w:r>
+      <w:proofErr w:type="gramStart"/>
+      <w:r>
+        <w:rPr>
+          <w:rFonts w:ascii="Arial" w:hAnsi="Arial" w:cs="Arial"/>
+          <w:sz w:val="24"/>
+          <w:szCs w:val="24"/>
+        </w:rPr>
+        <w:t>are trained</w:t>
+      </w:r>
+      <w:proofErr w:type="gramEnd"/>
+      <w:r>
+        <w:rPr>
+          <w:rFonts w:ascii="Arial" w:hAnsi="Arial" w:cs="Arial"/>
+          <w:sz w:val="24"/>
+          <w:szCs w:val="24"/>
+        </w:rPr>
+        <w:t xml:space="preserve"> on extensive datasets to enhance the accuracy of gesture recognition. However, challenges persist, including inconsistencies in datasets, variations among different sign languages and difficulties in achieving real-time translation. A comprehensive review by </w:t>
+      </w:r>
+      <w:proofErr w:type="spellStart"/>
+      <w:r>
+        <w:rPr>
+          <w:rFonts w:ascii="Arial" w:hAnsi="Arial" w:cs="Arial"/>
+          <w:sz w:val="24"/>
+          <w:szCs w:val="24"/>
+        </w:rPr>
+        <w:t>Kouris</w:t>
+      </w:r>
+      <w:proofErr w:type="spellEnd"/>
+      <w:r>
+        <w:rPr>
+          <w:rFonts w:ascii="Arial" w:hAnsi="Arial" w:cs="Arial"/>
+          <w:sz w:val="24"/>
+          <w:szCs w:val="24"/>
+        </w:rPr>
+        <w:t xml:space="preserve"> et al. (2021) discusses the state-of-the-art methods in sign language </w:t>
       </w:r>
       <w:r>
         <w:rPr>
@@ -15953,7 +16711,61 @@
           <w:sz w:val="24"/>
           <w:szCs w:val="24"/>
         </w:rPr>
-        <w:t xml:space="preserve"> or Transformer architectures to achieve real-time sign recognition and translation, as demonstrated by Kumar et al. (2023) and Zhao et al. (2023). Moreover, studies such as Avina et al. (2023) demonstrate how transfer learning applied to models like ResNet50 can effectively capture the temporal and spatial nuances of ASL gestures. Nonetheless, challenges remain, including the limited availability of large, diverse datasets and difficulties in handling continuous signing where word boundaries are not explicit (Tavella et al., 2024).</w:t>
+        <w:t xml:space="preserve"> or Transformer architectures to achieve real-time sign recognition and translation, as demonstrated by Kumar et al. (2023) and Zhao et al. (2023). Moreover, studies such as </w:t>
+      </w:r>
+      <w:proofErr w:type="spellStart"/>
+      <w:r>
+        <w:rPr>
+          <w:rFonts w:ascii="Arial" w:hAnsi="Arial" w:cs="Arial"/>
+          <w:sz w:val="24"/>
+          <w:szCs w:val="24"/>
+        </w:rPr>
+        <w:t>Avina</w:t>
+      </w:r>
+      <w:proofErr w:type="spellEnd"/>
+      <w:r>
+        <w:rPr>
+          <w:rFonts w:ascii="Arial" w:hAnsi="Arial" w:cs="Arial"/>
+          <w:sz w:val="24"/>
+          <w:szCs w:val="24"/>
+        </w:rPr>
+        <w:t xml:space="preserve"> et al. (2023) demonstrate how transfer learning applied to models </w:t>
+      </w:r>
+      <w:proofErr w:type="gramStart"/>
+      <w:r>
+        <w:rPr>
+          <w:rFonts w:ascii="Arial" w:hAnsi="Arial" w:cs="Arial"/>
+          <w:sz w:val="24"/>
+          <w:szCs w:val="24"/>
+        </w:rPr>
+        <w:t>like</w:t>
+      </w:r>
+      <w:proofErr w:type="gramEnd"/>
+      <w:r>
+        <w:rPr>
+          <w:rFonts w:ascii="Arial" w:hAnsi="Arial" w:cs="Arial"/>
+          <w:sz w:val="24"/>
+          <w:szCs w:val="24"/>
+        </w:rPr>
+        <w:t xml:space="preserve"> ResNet50 can effectively capture the temporal and spatial nuances of ASL gestures. Nonetheless, challenges remain, including the limited availability of large, diverse datasets and difficulties in handling continuous signing where word boundaries are not explicit (</w:t>
+      </w:r>
+      <w:proofErr w:type="spellStart"/>
+      <w:r>
+        <w:rPr>
+          <w:rFonts w:ascii="Arial" w:hAnsi="Arial" w:cs="Arial"/>
+          <w:sz w:val="24"/>
+          <w:szCs w:val="24"/>
+        </w:rPr>
+        <w:t>Tavella</w:t>
+      </w:r>
+      <w:proofErr w:type="spellEnd"/>
+      <w:r>
+        <w:rPr>
+          <w:rFonts w:ascii="Arial" w:hAnsi="Arial" w:cs="Arial"/>
+          <w:sz w:val="24"/>
+          <w:szCs w:val="24"/>
+        </w:rPr>
+        <w:t xml:space="preserve"> et al., 2024).</w:t>
       </w:r>
     </w:p>
     <w:p>
@@ -16050,15 +16862,69 @@
           <w:sz w:val="24"/>
           <w:szCs w:val="24"/>
         </w:rPr>
-        <w:t xml:space="preserve"> have been employed to model and recognize complex gestures. Recent studies have explored the use of 3D convolutional networks and attention mechanisms to improve recognition accuracy (Meng and Li, 2020). However, capturing subtle hand movements, differentiating between similar gestures and processing continuous signing in real-time remain as challenges. Early studies used statistical models whereas such recent work has focused on deep architectures that integrate self-attention mechanisms to align features across time (Kumar et al., 2023). </w:t>
-      </w:r>
-      <w:r>
-        <w:rPr>
-          <w:rFonts w:ascii="Arial" w:hAnsi="Arial" w:cs="Arial"/>
-          <w:sz w:val="24"/>
-          <w:szCs w:val="24"/>
-        </w:rPr>
-        <w:t>Despite these advances, computational complexity and robust feature extraction under variable environmental conditions require further research (Dimitropoulos et al., 2021).</w:t>
+        <w:t xml:space="preserve"> </w:t>
+      </w:r>
+      <w:proofErr w:type="gramStart"/>
+      <w:r>
+        <w:rPr>
+          <w:rFonts w:ascii="Arial" w:hAnsi="Arial" w:cs="Arial"/>
+          <w:sz w:val="24"/>
+          <w:szCs w:val="24"/>
+        </w:rPr>
+        <w:t>have been employed</w:t>
+      </w:r>
+      <w:proofErr w:type="gramEnd"/>
+      <w:r>
+        <w:rPr>
+          <w:rFonts w:ascii="Arial" w:hAnsi="Arial" w:cs="Arial"/>
+          <w:sz w:val="24"/>
+          <w:szCs w:val="24"/>
+        </w:rPr>
+        <w:t xml:space="preserve"> to model and recognize complex gestures. Recent studies have explored the use of 3D convolutional networks and attention mechanisms to improve recognition accuracy (</w:t>
+      </w:r>
+      <w:proofErr w:type="spellStart"/>
+      <w:r>
+        <w:rPr>
+          <w:rFonts w:ascii="Arial" w:hAnsi="Arial" w:cs="Arial"/>
+          <w:sz w:val="24"/>
+          <w:szCs w:val="24"/>
+        </w:rPr>
+        <w:t>Meng</w:t>
+      </w:r>
+      <w:proofErr w:type="spellEnd"/>
+      <w:r>
+        <w:rPr>
+          <w:rFonts w:ascii="Arial" w:hAnsi="Arial" w:cs="Arial"/>
+          <w:sz w:val="24"/>
+          <w:szCs w:val="24"/>
+        </w:rPr>
+        <w:t xml:space="preserve"> and Li, 2020). However, capturing subtle hand movements, differentiating between similar gestures and processing continuous signing in real-time remain as challenges. Early studies used statistical models whereas such recent work has focused on deep architectures that integrate self-attention mechanisms to align features across time (Kumar et al., 2023). </w:t>
+      </w:r>
+      <w:r>
+        <w:rPr>
+          <w:rFonts w:ascii="Arial" w:hAnsi="Arial" w:cs="Arial"/>
+          <w:sz w:val="24"/>
+          <w:szCs w:val="24"/>
+        </w:rPr>
+        <w:t>Despite these advances, computational complexity and robust feature extraction under variable environmental conditions require further research (</w:t>
+      </w:r>
+      <w:proofErr w:type="spellStart"/>
+      <w:r>
+        <w:rPr>
+          <w:rFonts w:ascii="Arial" w:hAnsi="Arial" w:cs="Arial"/>
+          <w:sz w:val="24"/>
+          <w:szCs w:val="24"/>
+        </w:rPr>
+        <w:t>Dimitropoulos</w:t>
+      </w:r>
+      <w:proofErr w:type="spellEnd"/>
+      <w:r>
+        <w:rPr>
+          <w:rFonts w:ascii="Arial" w:hAnsi="Arial" w:cs="Arial"/>
+          <w:sz w:val="24"/>
+          <w:szCs w:val="24"/>
+        </w:rPr>
+        <w:t xml:space="preserve"> et al., 2021).</w:t>
       </w:r>
       <w:r>
         <w:rPr>
@@ -16082,7 +16948,43 @@
           <w:sz w:val="24"/>
           <w:szCs w:val="24"/>
         </w:rPr>
-        <w:t xml:space="preserve"> using MediaPipe and YOLOv8 for ASL alphabet recognition (ScienceDaily, 2024) and the use of Transformer architectures that capture both local and global temporal dependencies in continuous signing (Zhang and Jiang, 2024).</w:t>
+        <w:t xml:space="preserve"> using </w:t>
+      </w:r>
+      <w:proofErr w:type="spellStart"/>
+      <w:r>
+        <w:rPr>
+          <w:rFonts w:ascii="Arial" w:hAnsi="Arial" w:cs="Arial"/>
+          <w:sz w:val="24"/>
+          <w:szCs w:val="24"/>
+        </w:rPr>
+        <w:t>MediaPipe</w:t>
+      </w:r>
+      <w:proofErr w:type="spellEnd"/>
+      <w:r>
+        <w:rPr>
+          <w:rFonts w:ascii="Arial" w:hAnsi="Arial" w:cs="Arial"/>
+          <w:sz w:val="24"/>
+          <w:szCs w:val="24"/>
+        </w:rPr>
+        <w:t xml:space="preserve"> and YOLOv8 for ASL alphabet recognition (</w:t>
+      </w:r>
+      <w:proofErr w:type="spellStart"/>
+      <w:r>
+        <w:rPr>
+          <w:rFonts w:ascii="Arial" w:hAnsi="Arial" w:cs="Arial"/>
+          <w:sz w:val="24"/>
+          <w:szCs w:val="24"/>
+        </w:rPr>
+        <w:t>ScienceDaily</w:t>
+      </w:r>
+      <w:proofErr w:type="spellEnd"/>
+      <w:r>
+        <w:rPr>
+          <w:rFonts w:ascii="Arial" w:hAnsi="Arial" w:cs="Arial"/>
+          <w:sz w:val="24"/>
+          <w:szCs w:val="24"/>
+        </w:rPr>
+        <w:t>, 2024) and the use of Transformer architectures that capture both local and global temporal dependencies in continuous signing (Zhang and Jiang, 2024).</w:t>
       </w:r>
     </w:p>
     <w:p>
@@ -16248,7 +17150,25 @@
           <w:sz w:val="24"/>
           <w:szCs w:val="22"/>
         </w:rPr>
-        <w:t>and hearing population due to the ignorance of sign language by most of the hearing public. Even when human interpreters are present, their services are often limited due to availability, accessibility</w:t>
+        <w:t xml:space="preserve">and hearing population due to the ignorance of sign language by most of the hearing public. Even when human interpreters are </w:t>
+      </w:r>
+      <w:proofErr w:type="gramStart"/>
+      <w:r>
+        <w:rPr>
+          <w:rFonts w:ascii="Arial" w:hAnsi="Arial" w:cs="Arial"/>
+          <w:sz w:val="24"/>
+          <w:szCs w:val="22"/>
+        </w:rPr>
+        <w:t>present,</w:t>
+      </w:r>
+      <w:proofErr w:type="gramEnd"/>
+      <w:r>
+        <w:rPr>
+          <w:rFonts w:ascii="Arial" w:hAnsi="Arial" w:cs="Arial"/>
+          <w:sz w:val="24"/>
+          <w:szCs w:val="22"/>
+        </w:rPr>
+        <w:t xml:space="preserve"> their services are often limited due to availability, accessibility</w:t>
       </w:r>
       <w:r>
         <w:rPr>
@@ -16318,7 +17238,25 @@
           <w:sz w:val="24"/>
           <w:szCs w:val="22"/>
         </w:rPr>
-        <w:t xml:space="preserve"> that AI could allow the verbal or written language to be spoken simultaneously with interpreting the sign language into spoken or written language. AI-driven systems train visual inputs into complex sign language recognition and interpretation in real time, thus enhancing accessibility, efficiency</w:t>
+        <w:t xml:space="preserve"> that AI could allow the verbal or written language to </w:t>
+      </w:r>
+      <w:proofErr w:type="gramStart"/>
+      <w:r>
+        <w:rPr>
+          <w:rFonts w:ascii="Arial" w:hAnsi="Arial" w:cs="Arial"/>
+          <w:sz w:val="24"/>
+          <w:szCs w:val="22"/>
+        </w:rPr>
+        <w:t>be spoken</w:t>
+      </w:r>
+      <w:proofErr w:type="gramEnd"/>
+      <w:r>
+        <w:rPr>
+          <w:rFonts w:ascii="Arial" w:hAnsi="Arial" w:cs="Arial"/>
+          <w:sz w:val="24"/>
+          <w:szCs w:val="22"/>
+        </w:rPr>
+        <w:t xml:space="preserve"> simultaneously with interpreting the sign language into spoken or written language. AI-driven systems train visual inputs into complex sign language recognition and interpretation in real time, thus enhancing accessibility, efficiency</w:t>
       </w:r>
       <w:r>
         <w:rPr>
@@ -16404,7 +17342,39 @@
           <w:rFonts w:cs="Arial"/>
           <w:szCs w:val="22"/>
         </w:rPr>
-        <w:t xml:space="preserve">AI model performance hinges heavily upon the store of quality and diverse training data. This stands true for a lot of existing sign language datasets: limited variation in signing styles, dialects, lighting conditions or even the surrounding environmental conditions that add to diversity. This sort of limited dataset diversity poses challenges to rating any model's ability to generalize accurately for practical scenarios. Most datasets, including the MS-ASL dataset, however huge they might be, cannot fully encompass the heft of diverse styles of natural sign language with respect to uncontrolled environments. Camgoz and coworkers (2018) have shown how many drops in recognition performance are greatly emphasized with respects to the limited diversity of such datasets, particularly while operating in uncontrolled conditions. </w:t>
+        <w:t xml:space="preserve">AI model performance hinges heavily upon the store of quality and diverse training data. This stands true for a lot of existing sign language datasets: limited variation in signing styles, dialects, lighting conditions or even the surrounding environmental conditions that add to diversity. This sort of limited dataset diversity poses challenges to rating any model's ability to generalize accurately for practical scenarios. Most datasets, including the MS-ASL dataset, however huge they might be, cannot fully encompass the heft of diverse styles of natural sign language with respect to uncontrolled environments. </w:t>
+      </w:r>
+      <w:proofErr w:type="spellStart"/>
+      <w:r>
+        <w:rPr>
+          <w:rFonts w:cs="Arial"/>
+          <w:szCs w:val="22"/>
+        </w:rPr>
+        <w:t>Camgoz</w:t>
+      </w:r>
+      <w:proofErr w:type="spellEnd"/>
+      <w:r>
+        <w:rPr>
+          <w:rFonts w:cs="Arial"/>
+          <w:szCs w:val="22"/>
+        </w:rPr>
+        <w:t xml:space="preserve"> and coworkers (2018) have shown how many drops in recognition performance </w:t>
+      </w:r>
+      <w:proofErr w:type="gramStart"/>
+      <w:r>
+        <w:rPr>
+          <w:rFonts w:cs="Arial"/>
+          <w:szCs w:val="22"/>
+        </w:rPr>
+        <w:t>are greatly emphasized</w:t>
+      </w:r>
+      <w:proofErr w:type="gramEnd"/>
+      <w:r>
+        <w:rPr>
+          <w:rFonts w:cs="Arial"/>
+          <w:szCs w:val="22"/>
+        </w:rPr>
+        <w:t xml:space="preserve"> with respects to the limited diversity of such datasets, particularly while operating in uncontrolled conditions. </w:t>
       </w:r>
     </w:p>
     <w:p>
@@ -16470,7 +17440,23 @@
           <w:rFonts w:cs="Arial"/>
           <w:szCs w:val="22"/>
         </w:rPr>
-        <w:t xml:space="preserve"> even wearable motion-capture devices-to capture oftentimes fine-grain movement data. While achieving remarkable accuracy in laboratory environments, their reliance on expensive and cumbersome hardware devices makes everyday use impractical. Referring to Koller and colleagues (2015), the reliance on special hardware presents a major impediment to widespread deployment, especially in low-resource and remote environments, where consumer-grade-level devices predominate. </w:t>
+        <w:t xml:space="preserve"> even wearable motion-capture devices-to capture oftentimes fine-grain movement data. While achieving remarkable accuracy in laboratory environments, their reliance on expensive and cumbersome hardware devices makes everyday use impractical. Referring to </w:t>
+      </w:r>
+      <w:proofErr w:type="spellStart"/>
+      <w:r>
+        <w:rPr>
+          <w:rFonts w:cs="Arial"/>
+          <w:szCs w:val="22"/>
+        </w:rPr>
+        <w:t>Koller</w:t>
+      </w:r>
+      <w:proofErr w:type="spellEnd"/>
+      <w:r>
+        <w:rPr>
+          <w:rFonts w:cs="Arial"/>
+          <w:szCs w:val="22"/>
+        </w:rPr>
+        <w:t xml:space="preserve"> and colleagues (2015), the reliance on special hardware presents a major impediment to widespread deployment, especially in low-resource and remote environments, where consumer-grade-level devices predominate. </w:t>
       </w:r>
     </w:p>
     <w:p>
@@ -16521,7 +17507,39 @@
           <w:rFonts w:cs="Arial"/>
           <w:szCs w:val="22"/>
         </w:rPr>
-        <w:t>Most of the previous research has been conducted on recognizing isolated signs. Continuous signing—where gestures are blended into an uninterrupted flow of speech without clear boundaries—introduces more difficulty. The interpretive challenges of continuous signing recognition derive from the absence of explicit boundaries between signs, variations in signing speed</w:t>
+        <w:t xml:space="preserve">Most of the previous research </w:t>
+      </w:r>
+      <w:proofErr w:type="gramStart"/>
+      <w:r>
+        <w:rPr>
+          <w:rFonts w:cs="Arial"/>
+          <w:szCs w:val="22"/>
+        </w:rPr>
+        <w:t>has been conducted</w:t>
+      </w:r>
+      <w:proofErr w:type="gramEnd"/>
+      <w:r>
+        <w:rPr>
+          <w:rFonts w:cs="Arial"/>
+          <w:szCs w:val="22"/>
+        </w:rPr>
+        <w:t xml:space="preserve"> on recognizing isolated signs. Continuous signing—where gestures </w:t>
+      </w:r>
+      <w:proofErr w:type="gramStart"/>
+      <w:r>
+        <w:rPr>
+          <w:rFonts w:cs="Arial"/>
+          <w:szCs w:val="22"/>
+        </w:rPr>
+        <w:t>are blended</w:t>
+      </w:r>
+      <w:proofErr w:type="gramEnd"/>
+      <w:r>
+        <w:rPr>
+          <w:rFonts w:cs="Arial"/>
+          <w:szCs w:val="22"/>
+        </w:rPr>
+        <w:t xml:space="preserve"> into an uninterrupted flow of speech without clear boundaries—introduces more difficulty. The interpretive challenges of continuous signing recognition derive from the absence of explicit boundaries between signs, variations in signing speed</w:t>
       </w:r>
       <w:r>
         <w:rPr>
@@ -16628,7 +17646,23 @@
           <w:rFonts w:cs="Arial"/>
           <w:szCs w:val="22"/>
         </w:rPr>
-        <w:t xml:space="preserve">community is crucial to ensuring that the system respects, rather than breaks down, cultural nuance and is tailored to the needs of its audience. These processes call for the inclusion of ethical guidelines and cultural sensitivity in the design (Bragg et al., 2019). </w:t>
+        <w:t xml:space="preserve">community is crucial to ensuring that the system respects, rather than breaks down, cultural nuance and </w:t>
+      </w:r>
+      <w:proofErr w:type="gramStart"/>
+      <w:r>
+        <w:rPr>
+          <w:rFonts w:cs="Arial"/>
+          <w:szCs w:val="22"/>
+        </w:rPr>
+        <w:t>is tailored</w:t>
+      </w:r>
+      <w:proofErr w:type="gramEnd"/>
+      <w:r>
+        <w:rPr>
+          <w:rFonts w:cs="Arial"/>
+          <w:szCs w:val="22"/>
+        </w:rPr>
+        <w:t xml:space="preserve"> to the needs of its audience. These processes call for the inclusion of ethical guidelines and cultural sensitivity in the design (Bragg et al., 2019). </w:t>
       </w:r>
     </w:p>
     <w:p>
@@ -16781,7 +17815,25 @@
           <w:sz w:val="24"/>
           <w:szCs w:val="24"/>
         </w:rPr>
-        <w:t xml:space="preserve">communities, reflecting deep cultural identity and community interaction. They are transmitted visually, displaying the unique ways in which </w:t>
+        <w:t xml:space="preserve">communities, reflecting deep cultural identity and community interaction. They </w:t>
+      </w:r>
+      <w:proofErr w:type="gramStart"/>
+      <w:r>
+        <w:rPr>
+          <w:rFonts w:ascii="Arial" w:hAnsi="Arial" w:cs="Arial"/>
+          <w:sz w:val="24"/>
+          <w:szCs w:val="24"/>
+        </w:rPr>
+        <w:t>are transmitted</w:t>
+      </w:r>
+      <w:proofErr w:type="gramEnd"/>
+      <w:r>
+        <w:rPr>
+          <w:rFonts w:ascii="Arial" w:hAnsi="Arial" w:cs="Arial"/>
+          <w:sz w:val="24"/>
+          <w:szCs w:val="24"/>
+        </w:rPr>
+        <w:t xml:space="preserve"> visually, displaying the unique ways in which </w:t>
       </w:r>
       <w:r>
         <w:rPr>
@@ -16805,7 +17857,79 @@
           <w:sz w:val="24"/>
           <w:szCs w:val="24"/>
         </w:rPr>
-        <w:t>individuals perceive and interact with their environment. Historical developments, from early finger-spelling robotic hands in the 1970s to modern camera-based capturing systems, highlight an evolution driven by both necessity and technological advancement (Jaffe, 1994). Recent research emphasises that integrating cultural perspectives into AI system design is critical to avoid erasing the nuances of local sign language varieties (Tavella et al., 2024; Aboaf, 2024).</w:t>
+        <w:t xml:space="preserve">individuals perceive and interact with their environment. Historical developments, from early </w:t>
+      </w:r>
+      <w:proofErr w:type="gramStart"/>
+      <w:r>
+        <w:rPr>
+          <w:rFonts w:ascii="Arial" w:hAnsi="Arial" w:cs="Arial"/>
+          <w:sz w:val="24"/>
+          <w:szCs w:val="24"/>
+        </w:rPr>
+        <w:t>finger-spelling</w:t>
+      </w:r>
+      <w:proofErr w:type="gramEnd"/>
+      <w:r>
+        <w:rPr>
+          <w:rFonts w:ascii="Arial" w:hAnsi="Arial" w:cs="Arial"/>
+          <w:sz w:val="24"/>
+          <w:szCs w:val="24"/>
+        </w:rPr>
+        <w:t xml:space="preserve"> robotic hands in the 1970s to modern camera-based capturing systems, highlight an evolution driven by both necessity and technological advancement (Jaffe, 1994). Recent research </w:t>
+      </w:r>
+      <w:proofErr w:type="spellStart"/>
+      <w:r>
+        <w:rPr>
+          <w:rFonts w:ascii="Arial" w:hAnsi="Arial" w:cs="Arial"/>
+          <w:sz w:val="24"/>
+          <w:szCs w:val="24"/>
+        </w:rPr>
+        <w:t>emphasises</w:t>
+      </w:r>
+      <w:proofErr w:type="spellEnd"/>
+      <w:r>
+        <w:rPr>
+          <w:rFonts w:ascii="Arial" w:hAnsi="Arial" w:cs="Arial"/>
+          <w:sz w:val="24"/>
+          <w:szCs w:val="24"/>
+        </w:rPr>
+        <w:t xml:space="preserve"> that integrating cultural perspectives into AI system design is critical to avoid erasing the nuances of local sign language varieties (</w:t>
+      </w:r>
+      <w:proofErr w:type="spellStart"/>
+      <w:r>
+        <w:rPr>
+          <w:rFonts w:ascii="Arial" w:hAnsi="Arial" w:cs="Arial"/>
+          <w:sz w:val="24"/>
+          <w:szCs w:val="24"/>
+        </w:rPr>
+        <w:t>Tavella</w:t>
+      </w:r>
+      <w:proofErr w:type="spellEnd"/>
+      <w:r>
+        <w:rPr>
+          <w:rFonts w:ascii="Arial" w:hAnsi="Arial" w:cs="Arial"/>
+          <w:sz w:val="24"/>
+          <w:szCs w:val="24"/>
+        </w:rPr>
+        <w:t xml:space="preserve"> et al., 2024; </w:t>
+      </w:r>
+      <w:proofErr w:type="spellStart"/>
+      <w:r>
+        <w:rPr>
+          <w:rFonts w:ascii="Arial" w:hAnsi="Arial" w:cs="Arial"/>
+          <w:sz w:val="24"/>
+          <w:szCs w:val="24"/>
+        </w:rPr>
+        <w:t>Aboaf</w:t>
+      </w:r>
+      <w:proofErr w:type="spellEnd"/>
+      <w:r>
+        <w:rPr>
+          <w:rFonts w:ascii="Arial" w:hAnsi="Arial" w:cs="Arial"/>
+          <w:sz w:val="24"/>
+          <w:szCs w:val="24"/>
+        </w:rPr>
+        <w:t>, 2024).</w:t>
       </w:r>
     </w:p>
     <w:p>
@@ -16835,7 +17959,25 @@
           <w:sz w:val="24"/>
           <w:szCs w:val="24"/>
         </w:rPr>
-        <w:t>Early foundational research laid the groundwork for integrating AI into sign language interpretation. Initial studies focused on static gesture recognition using basic image processing techniques. With the advent of deep learning, researchers began employing CNNs and RNNs to capture both spatial and temporal features. More recently, transfer learning has emerged as an effective strategy, allowing models pre-trained on large datasets (for example, ImageNet) to be fine-tuned for sign language tasks using comparatively smaller datasets (Avina et al., 2023).</w:t>
+        <w:t>Early foundational research laid the groundwork for integrating AI into sign language interpretation. Initial studies focused on static gesture recognition using basic image processing techniques. With the advent of deep learning, researchers began employing CNNs and RNNs to capture both spatial and temporal features. More recently, transfer learning has emerged as an effective strategy, allowing models pre-trained on large datasets (for example, ImageNet) to be fine-tuned for sign language tasks using comparatively smaller datasets (</w:t>
+      </w:r>
+      <w:proofErr w:type="spellStart"/>
+      <w:r>
+        <w:rPr>
+          <w:rFonts w:ascii="Arial" w:hAnsi="Arial" w:cs="Arial"/>
+          <w:sz w:val="24"/>
+          <w:szCs w:val="24"/>
+        </w:rPr>
+        <w:t>Avina</w:t>
+      </w:r>
+      <w:proofErr w:type="spellEnd"/>
+      <w:r>
+        <w:rPr>
+          <w:rFonts w:ascii="Arial" w:hAnsi="Arial" w:cs="Arial"/>
+          <w:sz w:val="24"/>
+          <w:szCs w:val="24"/>
+        </w:rPr>
+        <w:t xml:space="preserve"> et al., 2023).</w:t>
       </w:r>
     </w:p>
     <w:p>
@@ -16865,7 +18007,79 @@
           <w:sz w:val="24"/>
           <w:szCs w:val="24"/>
         </w:rPr>
-        <w:t>Current research emphasizes several methodological improvements. Data augmentation and dataset diversity are becoming increasingly important, with efforts to compile large-scale American Sign Language (ASL) datasets on platforms such as Kaggle to enhance model robustness (Avina et al., 2023; Li et al., 2020). Additionally, model optimization and evaluation techniques, such as rolling average prediction and iterative training strategies, are being used to reduce fluctuations and overfitting. Common evaluation metrics include accuracy, word error rate and BLEU scores, which help assess translation performance (Avina et al., 2023; Kumar et al., 2023).</w:t>
+        <w:t xml:space="preserve">Current research emphasizes several methodological improvements. Data augmentation and dataset diversity are becoming increasingly important, with efforts to compile large-scale American Sign Language (ASL) datasets on platforms such as </w:t>
+      </w:r>
+      <w:proofErr w:type="spellStart"/>
+      <w:r>
+        <w:rPr>
+          <w:rFonts w:ascii="Arial" w:hAnsi="Arial" w:cs="Arial"/>
+          <w:sz w:val="24"/>
+          <w:szCs w:val="24"/>
+        </w:rPr>
+        <w:t>Kaggle</w:t>
+      </w:r>
+      <w:proofErr w:type="spellEnd"/>
+      <w:r>
+        <w:rPr>
+          <w:rFonts w:ascii="Arial" w:hAnsi="Arial" w:cs="Arial"/>
+          <w:sz w:val="24"/>
+          <w:szCs w:val="24"/>
+        </w:rPr>
+        <w:t xml:space="preserve"> to enhance model robustness (</w:t>
+      </w:r>
+      <w:proofErr w:type="spellStart"/>
+      <w:r>
+        <w:rPr>
+          <w:rFonts w:ascii="Arial" w:hAnsi="Arial" w:cs="Arial"/>
+          <w:sz w:val="24"/>
+          <w:szCs w:val="24"/>
+        </w:rPr>
+        <w:t>Avina</w:t>
+      </w:r>
+      <w:proofErr w:type="spellEnd"/>
+      <w:r>
+        <w:rPr>
+          <w:rFonts w:ascii="Arial" w:hAnsi="Arial" w:cs="Arial"/>
+          <w:sz w:val="24"/>
+          <w:szCs w:val="24"/>
+        </w:rPr>
+        <w:t xml:space="preserve"> et al., 2023; Li et al., 2020). Additionally, model optimization and evaluation techniques, such as rolling average prediction and iterative training strategies, </w:t>
+      </w:r>
+      <w:proofErr w:type="gramStart"/>
+      <w:r>
+        <w:rPr>
+          <w:rFonts w:ascii="Arial" w:hAnsi="Arial" w:cs="Arial"/>
+          <w:sz w:val="24"/>
+          <w:szCs w:val="24"/>
+        </w:rPr>
+        <w:t>are being used</w:t>
+      </w:r>
+      <w:proofErr w:type="gramEnd"/>
+      <w:r>
+        <w:rPr>
+          <w:rFonts w:ascii="Arial" w:hAnsi="Arial" w:cs="Arial"/>
+          <w:sz w:val="24"/>
+          <w:szCs w:val="24"/>
+        </w:rPr>
+        <w:t xml:space="preserve"> to reduce fluctuations and overfitting. Common evaluation metrics include accuracy, word error rate and BLEU scores, which help assess translation performance (</w:t>
+      </w:r>
+      <w:proofErr w:type="spellStart"/>
+      <w:r>
+        <w:rPr>
+          <w:rFonts w:ascii="Arial" w:hAnsi="Arial" w:cs="Arial"/>
+          <w:sz w:val="24"/>
+          <w:szCs w:val="24"/>
+        </w:rPr>
+        <w:t>Avina</w:t>
+      </w:r>
+      <w:proofErr w:type="spellEnd"/>
+      <w:r>
+        <w:rPr>
+          <w:rFonts w:ascii="Arial" w:hAnsi="Arial" w:cs="Arial"/>
+          <w:sz w:val="24"/>
+          <w:szCs w:val="24"/>
+        </w:rPr>
+        <w:t xml:space="preserve"> et al., 2023; Kumar et al., 2023).</w:t>
       </w:r>
     </w:p>
     <w:p>
@@ -16885,7 +18099,61 @@
           <w:szCs w:val="24"/>
         </w:rPr>
         <w:lastRenderedPageBreak/>
-        <w:t>Another critical focus is the integration of AI models into real-world applications. The development of website applications using frameworks like ReactJS and FastAPI has enabled researchers to test models in realistic settings, further refining their usability and accessibility (Avina et al., 2023).</w:t>
+        <w:t xml:space="preserve">Another critical focus is the integration of AI models into real-world applications. The development of website applications using frameworks like </w:t>
+      </w:r>
+      <w:proofErr w:type="spellStart"/>
+      <w:r>
+        <w:rPr>
+          <w:rFonts w:ascii="Arial" w:hAnsi="Arial" w:cs="Arial"/>
+          <w:sz w:val="24"/>
+          <w:szCs w:val="24"/>
+        </w:rPr>
+        <w:t>ReactJS</w:t>
+      </w:r>
+      <w:proofErr w:type="spellEnd"/>
+      <w:r>
+        <w:rPr>
+          <w:rFonts w:ascii="Arial" w:hAnsi="Arial" w:cs="Arial"/>
+          <w:sz w:val="24"/>
+          <w:szCs w:val="24"/>
+        </w:rPr>
+        <w:t xml:space="preserve"> and </w:t>
+      </w:r>
+      <w:proofErr w:type="spellStart"/>
+      <w:r>
+        <w:rPr>
+          <w:rFonts w:ascii="Arial" w:hAnsi="Arial" w:cs="Arial"/>
+          <w:sz w:val="24"/>
+          <w:szCs w:val="24"/>
+        </w:rPr>
+        <w:t>FastAPI</w:t>
+      </w:r>
+      <w:proofErr w:type="spellEnd"/>
+      <w:r>
+        <w:rPr>
+          <w:rFonts w:ascii="Arial" w:hAnsi="Arial" w:cs="Arial"/>
+          <w:sz w:val="24"/>
+          <w:szCs w:val="24"/>
+        </w:rPr>
+        <w:t xml:space="preserve"> has enabled researchers to test models in realistic settings, further refining their usability and accessibility (</w:t>
+      </w:r>
+      <w:proofErr w:type="spellStart"/>
+      <w:r>
+        <w:rPr>
+          <w:rFonts w:ascii="Arial" w:hAnsi="Arial" w:cs="Arial"/>
+          <w:sz w:val="24"/>
+          <w:szCs w:val="24"/>
+        </w:rPr>
+        <w:t>Avina</w:t>
+      </w:r>
+      <w:proofErr w:type="spellEnd"/>
+      <w:r>
+        <w:rPr>
+          <w:rFonts w:ascii="Arial" w:hAnsi="Arial" w:cs="Arial"/>
+          <w:sz w:val="24"/>
+          <w:szCs w:val="24"/>
+        </w:rPr>
+        <w:t xml:space="preserve"> et al., 2023).</w:t>
       </w:r>
     </w:p>
     <w:p>
@@ -16915,7 +18183,61 @@
           <w:sz w:val="24"/>
           <w:szCs w:val="24"/>
         </w:rPr>
-        <w:t>The foundation of AI-driven sign language recognition was laid through early studies in computer vision and linguistics. Key milestones in this field include early gesture recognition systems, which primarily focused on static hand gesture recognition using basic image processing techniques. The introduction of deep learning in the 2010s marked a significant turning point, with CNNs and RNNs revolutionizing AI-based sign language interpretation (Koller et al., 2020). More recent research explores Transformer-based models, similar to those used in natural language processing (NLP), to improve continuous signing recognition (Zhao et al., 2023).</w:t>
+        <w:t xml:space="preserve">The foundation of AI-driven sign language recognition </w:t>
+      </w:r>
+      <w:proofErr w:type="gramStart"/>
+      <w:r>
+        <w:rPr>
+          <w:rFonts w:ascii="Arial" w:hAnsi="Arial" w:cs="Arial"/>
+          <w:sz w:val="24"/>
+          <w:szCs w:val="24"/>
+        </w:rPr>
+        <w:t>was laid</w:t>
+      </w:r>
+      <w:proofErr w:type="gramEnd"/>
+      <w:r>
+        <w:rPr>
+          <w:rFonts w:ascii="Arial" w:hAnsi="Arial" w:cs="Arial"/>
+          <w:sz w:val="24"/>
+          <w:szCs w:val="24"/>
+        </w:rPr>
+        <w:t xml:space="preserve"> through early studies in computer vision and linguistics. Key milestones in this field include early gesture recognition systems, which primarily focused on static hand gesture recognition using basic image processing techniques. The introduction of deep learning in the 2010s marked a significant turning point, with CNNs and RNNs revolutionizing AI-based sign language interpretation (</w:t>
+      </w:r>
+      <w:proofErr w:type="spellStart"/>
+      <w:r>
+        <w:rPr>
+          <w:rFonts w:ascii="Arial" w:hAnsi="Arial" w:cs="Arial"/>
+          <w:sz w:val="24"/>
+          <w:szCs w:val="24"/>
+        </w:rPr>
+        <w:t>Koller</w:t>
+      </w:r>
+      <w:proofErr w:type="spellEnd"/>
+      <w:r>
+        <w:rPr>
+          <w:rFonts w:ascii="Arial" w:hAnsi="Arial" w:cs="Arial"/>
+          <w:sz w:val="24"/>
+          <w:szCs w:val="24"/>
+        </w:rPr>
+        <w:t xml:space="preserve"> et al., 2020). </w:t>
+      </w:r>
+      <w:proofErr w:type="gramStart"/>
+      <w:r>
+        <w:rPr>
+          <w:rFonts w:ascii="Arial" w:hAnsi="Arial" w:cs="Arial"/>
+          <w:sz w:val="24"/>
+          <w:szCs w:val="24"/>
+        </w:rPr>
+        <w:t>More recent research</w:t>
+      </w:r>
+      <w:proofErr w:type="gramEnd"/>
+      <w:r>
+        <w:rPr>
+          <w:rFonts w:ascii="Arial" w:hAnsi="Arial" w:cs="Arial"/>
+          <w:sz w:val="24"/>
+          <w:szCs w:val="24"/>
+        </w:rPr>
+        <w:t xml:space="preserve"> explores Transformer-based models, similar to those used in natural language processing (NLP), to improve continuous signing recognition (Zhao et al., 2023).</w:t>
       </w:r>
     </w:p>
     <w:p>
@@ -16945,7 +18267,25 @@
           <w:sz w:val="24"/>
           <w:szCs w:val="24"/>
         </w:rPr>
-        <w:t>Early work in sign language processing laid the foundation for today’s sophisticated systems. For example, Kamal et al. (2019) provided one of the first comprehensive reviews on Chinese Sign Language processing, emphasizing that linguistic integration was essential even when early approaches relied on simpler statistical or rule</w:t>
+        <w:t xml:space="preserve">Early work in sign language processing laid the foundation for </w:t>
+      </w:r>
+      <w:proofErr w:type="gramStart"/>
+      <w:r>
+        <w:rPr>
+          <w:rFonts w:ascii="Arial" w:hAnsi="Arial" w:cs="Arial"/>
+          <w:sz w:val="24"/>
+          <w:szCs w:val="24"/>
+        </w:rPr>
+        <w:t>today’s</w:t>
+      </w:r>
+      <w:proofErr w:type="gramEnd"/>
+      <w:r>
+        <w:rPr>
+          <w:rFonts w:ascii="Arial" w:hAnsi="Arial" w:cs="Arial"/>
+          <w:sz w:val="24"/>
+          <w:szCs w:val="24"/>
+        </w:rPr>
+        <w:t xml:space="preserve"> sophisticated systems. For example, Kamal et al. (2019) provided one of the first comprehensive reviews on Chinese Sign Language processing, emphasizing that linguistic integration was essential even when early approaches relied on simpler statistical or rule</w:t>
       </w:r>
       <w:r>
         <w:rPr>
@@ -16961,7 +18301,25 @@
           <w:sz w:val="24"/>
           <w:szCs w:val="24"/>
         </w:rPr>
-        <w:t>based methods. These pioneering studies helped to set the stage for:</w:t>
+        <w:t xml:space="preserve">based methods. These pioneering studies helped to set the stage </w:t>
+      </w:r>
+      <w:proofErr w:type="gramStart"/>
+      <w:r>
+        <w:rPr>
+          <w:rFonts w:ascii="Arial" w:hAnsi="Arial" w:cs="Arial"/>
+          <w:sz w:val="24"/>
+          <w:szCs w:val="24"/>
+        </w:rPr>
+        <w:t>for</w:t>
+      </w:r>
+      <w:proofErr w:type="gramEnd"/>
+      <w:r>
+        <w:rPr>
+          <w:rFonts w:ascii="Arial" w:hAnsi="Arial" w:cs="Arial"/>
+          <w:sz w:val="24"/>
+          <w:szCs w:val="24"/>
+        </w:rPr>
+        <w:t>:</w:t>
       </w:r>
     </w:p>
     <w:p>
@@ -17052,7 +18410,23 @@
           <w:rFonts w:cs="Arial"/>
           <w:szCs w:val="24"/>
         </w:rPr>
-        <w:t>Early in 2024, novel deep learning architectures—such as LSTM-based real-time recognition systems—demonstrated robust temporal modeling that enabled accurate gesture-to-text conversion. Hybrid models (like CNN-Self Attention-LSTM) and integrations (e.g., MediaPipe with YOLOv8) further improved precision, even in subtle gesture differentiation, by leveraging both spatial and temporal features.</w:t>
+        <w:t xml:space="preserve">Early in 2024, novel deep learning architectures—such as LSTM-based real-time recognition systems—demonstrated robust temporal modeling that enabled accurate gesture-to-text conversion. Hybrid models (like CNN-Self Attention-LSTM) and integrations (e.g., </w:t>
+      </w:r>
+      <w:proofErr w:type="spellStart"/>
+      <w:r>
+        <w:rPr>
+          <w:rFonts w:cs="Arial"/>
+          <w:szCs w:val="24"/>
+        </w:rPr>
+        <w:t>MediaPipe</w:t>
+      </w:r>
+      <w:proofErr w:type="spellEnd"/>
+      <w:r>
+        <w:rPr>
+          <w:rFonts w:cs="Arial"/>
+          <w:szCs w:val="24"/>
+        </w:rPr>
+        <w:t xml:space="preserve"> with YOLOv8) further improved precision, even in subtle gesture differentiation, by leveraging both spatial and temporal features.</w:t>
       </w:r>
     </w:p>
     <w:p>
@@ -17100,13 +18474,59 @@
           <w:szCs w:val="24"/>
         </w:rPr>
       </w:pPr>
-      <w:r>
-        <w:rPr>
-          <w:rFonts w:ascii="Arial" w:hAnsi="Arial" w:cs="Arial"/>
-          <w:sz w:val="24"/>
-          <w:szCs w:val="24"/>
-        </w:rPr>
-        <w:t>More recent efforts have focused on multimodal, user-centric systems. Privacy-aware and unsupervised translation methods (e.g., models like iSign and SignGen) have reduced the reliance on large, annotated datasets. These innovations not only bridge the gap from recognition to translation but also set the stage for end-to-end sign language translation (SLT) systems that promise real-world deployment.</w:t>
+      <w:proofErr w:type="gramStart"/>
+      <w:r>
+        <w:rPr>
+          <w:rFonts w:ascii="Arial" w:hAnsi="Arial" w:cs="Arial"/>
+          <w:sz w:val="24"/>
+          <w:szCs w:val="24"/>
+        </w:rPr>
+        <w:t>More recent efforts</w:t>
+      </w:r>
+      <w:proofErr w:type="gramEnd"/>
+      <w:r>
+        <w:rPr>
+          <w:rFonts w:ascii="Arial" w:hAnsi="Arial" w:cs="Arial"/>
+          <w:sz w:val="24"/>
+          <w:szCs w:val="24"/>
+        </w:rPr>
+        <w:t xml:space="preserve"> have focused on multimodal, user-centric systems. Privacy-aware and unsupervised translation methods (e.g., models like </w:t>
+      </w:r>
+      <w:proofErr w:type="spellStart"/>
+      <w:r>
+        <w:rPr>
+          <w:rFonts w:ascii="Arial" w:hAnsi="Arial" w:cs="Arial"/>
+          <w:sz w:val="24"/>
+          <w:szCs w:val="24"/>
+        </w:rPr>
+        <w:t>iSign</w:t>
+      </w:r>
+      <w:proofErr w:type="spellEnd"/>
+      <w:r>
+        <w:rPr>
+          <w:rFonts w:ascii="Arial" w:hAnsi="Arial" w:cs="Arial"/>
+          <w:sz w:val="24"/>
+          <w:szCs w:val="24"/>
+        </w:rPr>
+        <w:t xml:space="preserve"> and </w:t>
+      </w:r>
+      <w:proofErr w:type="spellStart"/>
+      <w:r>
+        <w:rPr>
+          <w:rFonts w:ascii="Arial" w:hAnsi="Arial" w:cs="Arial"/>
+          <w:sz w:val="24"/>
+          <w:szCs w:val="24"/>
+        </w:rPr>
+        <w:t>SignGen</w:t>
+      </w:r>
+      <w:proofErr w:type="spellEnd"/>
+      <w:r>
+        <w:rPr>
+          <w:rFonts w:ascii="Arial" w:hAnsi="Arial" w:cs="Arial"/>
+          <w:sz w:val="24"/>
+          <w:szCs w:val="24"/>
+        </w:rPr>
+        <w:t>) have reduced the reliance on large, annotated datasets. These innovations not only bridge the gap from recognition to translation but also set the stage for end-to-end sign language translation (SLT) systems that promise real-world deployment.</w:t>
       </w:r>
     </w:p>
     <w:p>
@@ -17151,7 +18571,25 @@
           <w:sz w:val="24"/>
           <w:szCs w:val="24"/>
         </w:rPr>
-        <w:t xml:space="preserve">The deployment of AI-based sign language interpretation systems carries profound societal implications. It has the potential to significantly impact the </w:t>
+        <w:t xml:space="preserve">The deployment of AI-based sign language interpretation systems carries profound societal implications. It has the potential to significantly </w:t>
+      </w:r>
+      <w:proofErr w:type="gramStart"/>
+      <w:r>
+        <w:rPr>
+          <w:rFonts w:ascii="Arial" w:hAnsi="Arial" w:cs="Arial"/>
+          <w:sz w:val="24"/>
+          <w:szCs w:val="24"/>
+        </w:rPr>
+        <w:t>impact</w:t>
+      </w:r>
+      <w:proofErr w:type="gramEnd"/>
+      <w:r>
+        <w:rPr>
+          <w:rFonts w:ascii="Arial" w:hAnsi="Arial" w:cs="Arial"/>
+          <w:sz w:val="24"/>
+          <w:szCs w:val="24"/>
+        </w:rPr>
+        <w:t xml:space="preserve"> the </w:t>
       </w:r>
       <w:r>
         <w:rPr>
@@ -17191,7 +18629,43 @@
           <w:sz w:val="24"/>
           <w:szCs w:val="24"/>
         </w:rPr>
-        <w:t xml:space="preserve">individuals by providing real-time translation in critical situations (Avina et al., 2023). However, ethical concerns persist; overreliance on imperfect AI could reduce support for human interpreters and potentially marginalise the </w:t>
+        <w:t>individuals by providing real-time translation in critical situations (</w:t>
+      </w:r>
+      <w:proofErr w:type="spellStart"/>
+      <w:r>
+        <w:rPr>
+          <w:rFonts w:ascii="Arial" w:hAnsi="Arial" w:cs="Arial"/>
+          <w:sz w:val="24"/>
+          <w:szCs w:val="24"/>
+        </w:rPr>
+        <w:t>Avina</w:t>
+      </w:r>
+      <w:proofErr w:type="spellEnd"/>
+      <w:r>
+        <w:rPr>
+          <w:rFonts w:ascii="Arial" w:hAnsi="Arial" w:cs="Arial"/>
+          <w:sz w:val="24"/>
+          <w:szCs w:val="24"/>
+        </w:rPr>
+        <w:t xml:space="preserve"> et al., 2023). However, ethical concerns persist; overreliance on imperfect AI could reduce support for human interpreters and potentially </w:t>
+      </w:r>
+      <w:proofErr w:type="spellStart"/>
+      <w:r>
+        <w:rPr>
+          <w:rFonts w:ascii="Arial" w:hAnsi="Arial" w:cs="Arial"/>
+          <w:sz w:val="24"/>
+          <w:szCs w:val="24"/>
+        </w:rPr>
+        <w:t>marginalise</w:t>
+      </w:r>
+      <w:proofErr w:type="spellEnd"/>
+      <w:r>
+        <w:rPr>
+          <w:rFonts w:ascii="Arial" w:hAnsi="Arial" w:cs="Arial"/>
+          <w:sz w:val="24"/>
+          <w:szCs w:val="24"/>
+        </w:rPr>
+        <w:t xml:space="preserve"> the </w:t>
       </w:r>
       <w:r>
         <w:rPr>
@@ -17215,7 +18689,25 @@
           <w:sz w:val="24"/>
           <w:szCs w:val="24"/>
         </w:rPr>
-        <w:t xml:space="preserve">community if cultural and linguistic nuances are not respected. Consequently, co-creation with </w:t>
+        <w:t xml:space="preserve">community if cultural and linguistic nuances </w:t>
+      </w:r>
+      <w:proofErr w:type="gramStart"/>
+      <w:r>
+        <w:rPr>
+          <w:rFonts w:ascii="Arial" w:hAnsi="Arial" w:cs="Arial"/>
+          <w:sz w:val="24"/>
+          <w:szCs w:val="24"/>
+        </w:rPr>
+        <w:t>are not respected</w:t>
+      </w:r>
+      <w:proofErr w:type="gramEnd"/>
+      <w:r>
+        <w:rPr>
+          <w:rFonts w:ascii="Arial" w:hAnsi="Arial" w:cs="Arial"/>
+          <w:sz w:val="24"/>
+          <w:szCs w:val="24"/>
+        </w:rPr>
+        <w:t xml:space="preserve">. Consequently, co-creation with </w:t>
       </w:r>
       <w:r>
         <w:rPr>
@@ -17239,7 +18731,43 @@
           <w:sz w:val="24"/>
           <w:szCs w:val="24"/>
         </w:rPr>
-        <w:t>communities is essential to ensure that solutions are both effective and culturally sensitive (Tavella et al., 2024; Aboaf, 2024).</w:t>
+        <w:t>communities is essential to ensure that solutions are both effective and culturally sensitive (</w:t>
+      </w:r>
+      <w:proofErr w:type="spellStart"/>
+      <w:r>
+        <w:rPr>
+          <w:rFonts w:ascii="Arial" w:hAnsi="Arial" w:cs="Arial"/>
+          <w:sz w:val="24"/>
+          <w:szCs w:val="24"/>
+        </w:rPr>
+        <w:t>Tavella</w:t>
+      </w:r>
+      <w:proofErr w:type="spellEnd"/>
+      <w:r>
+        <w:rPr>
+          <w:rFonts w:ascii="Arial" w:hAnsi="Arial" w:cs="Arial"/>
+          <w:sz w:val="24"/>
+          <w:szCs w:val="24"/>
+        </w:rPr>
+        <w:t xml:space="preserve"> et al., 2024; </w:t>
+      </w:r>
+      <w:proofErr w:type="spellStart"/>
+      <w:r>
+        <w:rPr>
+          <w:rFonts w:ascii="Arial" w:hAnsi="Arial" w:cs="Arial"/>
+          <w:sz w:val="24"/>
+          <w:szCs w:val="24"/>
+        </w:rPr>
+        <w:t>Aboaf</w:t>
+      </w:r>
+      <w:proofErr w:type="spellEnd"/>
+      <w:r>
+        <w:rPr>
+          <w:rFonts w:ascii="Arial" w:hAnsi="Arial" w:cs="Arial"/>
+          <w:sz w:val="24"/>
+          <w:szCs w:val="24"/>
+        </w:rPr>
+        <w:t>, 2024).</w:t>
       </w:r>
     </w:p>
     <w:p>
@@ -17284,7 +18812,97 @@
           <w:sz w:val="24"/>
           <w:szCs w:val="24"/>
         </w:rPr>
-        <w:t>A significant body of research has focused on developing AI-driven sign language interpretation systems. Early approaches relied on statistical methods for recognising isolated gestures, whereas recent studies have adopted deep learning frameworks to interpret continuous signing. For instance, Avina et al. (2023) implemented a ResNet50-based framework with rolling average prediction to achieve high accuracy in ASL-to-English translation. Other projects, such as those by SignAll and MotionSavvy, employ specialised hardware for example, multiple cameras and wearable sensors, to enhance recognition accuracy, though these solutions may be less accessible for widespread adoption (Kumar et al., 2023).</w:t>
+        <w:t xml:space="preserve">A significant body of research has focused on developing AI-driven sign language interpretation systems. Early approaches relied on statistical methods for </w:t>
+      </w:r>
+      <w:proofErr w:type="spellStart"/>
+      <w:r>
+        <w:rPr>
+          <w:rFonts w:ascii="Arial" w:hAnsi="Arial" w:cs="Arial"/>
+          <w:sz w:val="24"/>
+          <w:szCs w:val="24"/>
+        </w:rPr>
+        <w:t>recognising</w:t>
+      </w:r>
+      <w:proofErr w:type="spellEnd"/>
+      <w:r>
+        <w:rPr>
+          <w:rFonts w:ascii="Arial" w:hAnsi="Arial" w:cs="Arial"/>
+          <w:sz w:val="24"/>
+          <w:szCs w:val="24"/>
+        </w:rPr>
+        <w:t xml:space="preserve"> isolated gestures, whereas recent studies have adopted deep learning frameworks to interpret continuous signing. For instance, </w:t>
+      </w:r>
+      <w:proofErr w:type="spellStart"/>
+      <w:r>
+        <w:rPr>
+          <w:rFonts w:ascii="Arial" w:hAnsi="Arial" w:cs="Arial"/>
+          <w:sz w:val="24"/>
+          <w:szCs w:val="24"/>
+        </w:rPr>
+        <w:t>Avina</w:t>
+      </w:r>
+      <w:proofErr w:type="spellEnd"/>
+      <w:r>
+        <w:rPr>
+          <w:rFonts w:ascii="Arial" w:hAnsi="Arial" w:cs="Arial"/>
+          <w:sz w:val="24"/>
+          <w:szCs w:val="24"/>
+        </w:rPr>
+        <w:t xml:space="preserve"> et al. (2023) implemented a ResNet50-based framework with rolling average prediction to achieve high accuracy in ASL-to-English translation. Other projects, such as those by </w:t>
+      </w:r>
+      <w:proofErr w:type="spellStart"/>
+      <w:r>
+        <w:rPr>
+          <w:rFonts w:ascii="Arial" w:hAnsi="Arial" w:cs="Arial"/>
+          <w:sz w:val="24"/>
+          <w:szCs w:val="24"/>
+        </w:rPr>
+        <w:t>SignAll</w:t>
+      </w:r>
+      <w:proofErr w:type="spellEnd"/>
+      <w:r>
+        <w:rPr>
+          <w:rFonts w:ascii="Arial" w:hAnsi="Arial" w:cs="Arial"/>
+          <w:sz w:val="24"/>
+          <w:szCs w:val="24"/>
+        </w:rPr>
+        <w:t xml:space="preserve"> and </w:t>
+      </w:r>
+      <w:proofErr w:type="spellStart"/>
+      <w:r>
+        <w:rPr>
+          <w:rFonts w:ascii="Arial" w:hAnsi="Arial" w:cs="Arial"/>
+          <w:sz w:val="24"/>
+          <w:szCs w:val="24"/>
+        </w:rPr>
+        <w:t>MotionSavvy</w:t>
+      </w:r>
+      <w:proofErr w:type="spellEnd"/>
+      <w:r>
+        <w:rPr>
+          <w:rFonts w:ascii="Arial" w:hAnsi="Arial" w:cs="Arial"/>
+          <w:sz w:val="24"/>
+          <w:szCs w:val="24"/>
+        </w:rPr>
+        <w:t xml:space="preserve">, employ </w:t>
+      </w:r>
+      <w:proofErr w:type="spellStart"/>
+      <w:r>
+        <w:rPr>
+          <w:rFonts w:ascii="Arial" w:hAnsi="Arial" w:cs="Arial"/>
+          <w:sz w:val="24"/>
+          <w:szCs w:val="24"/>
+        </w:rPr>
+        <w:t>specialised</w:t>
+      </w:r>
+      <w:proofErr w:type="spellEnd"/>
+      <w:r>
+        <w:rPr>
+          <w:rFonts w:ascii="Arial" w:hAnsi="Arial" w:cs="Arial"/>
+          <w:sz w:val="24"/>
+          <w:szCs w:val="24"/>
+        </w:rPr>
+        <w:t xml:space="preserve"> hardware for example, multiple cameras and wearable sensors, to enhance recognition accuracy, though these solutions may be less accessible for widespread adoption (Kumar et al., 2023).</w:t>
       </w:r>
       <w:r>
         <w:rPr>
@@ -17300,7 +18918,25 @@
           <w:sz w:val="24"/>
           <w:szCs w:val="24"/>
         </w:rPr>
-        <w:t xml:space="preserve">Notably, the SignGPT project from the University of Surrey aims to build a large-scale sign language </w:t>
+        <w:t xml:space="preserve">Notably, the </w:t>
+      </w:r>
+      <w:proofErr w:type="spellStart"/>
+      <w:r>
+        <w:rPr>
+          <w:rFonts w:ascii="Arial" w:hAnsi="Arial" w:cs="Arial"/>
+          <w:sz w:val="24"/>
+          <w:szCs w:val="24"/>
+        </w:rPr>
+        <w:t>SignGPT</w:t>
+      </w:r>
+      <w:proofErr w:type="spellEnd"/>
+      <w:r>
+        <w:rPr>
+          <w:rFonts w:ascii="Arial" w:hAnsi="Arial" w:cs="Arial"/>
+          <w:sz w:val="24"/>
+          <w:szCs w:val="24"/>
+        </w:rPr>
+        <w:t xml:space="preserve"> project from the University of Surrey aims to build a large-scale sign language </w:t>
       </w:r>
       <w:r>
         <w:rPr>
@@ -17339,7 +18975,43 @@
           <w:sz w:val="24"/>
           <w:szCs w:val="24"/>
         </w:rPr>
-        <w:t>Several case studies illustrate practical applications of these technologies. For example, systems such as OmniBridge and SignAll integrate computer vision with natural language processing to provide real-time bidirectional communication between ASL and spoken language. Similarly, research using camera-based solutions has demonstrated effective capturing of RGB information to enhance sign recognition under controlled conditions. Recent developments in wearable and smartphone-based applications have extended sign language interpretation to everyday use, although issues with processing speed and accuracy in uncontrolled settings persist. Overall, multi-modal systems that combine vision, motion and context-aware language models appear the most promising (Kumar et al., 2023).</w:t>
+        <w:t xml:space="preserve">Several case studies illustrate practical applications of these technologies. For example, systems such as </w:t>
+      </w:r>
+      <w:proofErr w:type="spellStart"/>
+      <w:r>
+        <w:rPr>
+          <w:rFonts w:ascii="Arial" w:hAnsi="Arial" w:cs="Arial"/>
+          <w:sz w:val="24"/>
+          <w:szCs w:val="24"/>
+        </w:rPr>
+        <w:t>OmniBridge</w:t>
+      </w:r>
+      <w:proofErr w:type="spellEnd"/>
+      <w:r>
+        <w:rPr>
+          <w:rFonts w:ascii="Arial" w:hAnsi="Arial" w:cs="Arial"/>
+          <w:sz w:val="24"/>
+          <w:szCs w:val="24"/>
+        </w:rPr>
+        <w:t xml:space="preserve"> and </w:t>
+      </w:r>
+      <w:proofErr w:type="spellStart"/>
+      <w:r>
+        <w:rPr>
+          <w:rFonts w:ascii="Arial" w:hAnsi="Arial" w:cs="Arial"/>
+          <w:sz w:val="24"/>
+          <w:szCs w:val="24"/>
+        </w:rPr>
+        <w:t>SignAll</w:t>
+      </w:r>
+      <w:proofErr w:type="spellEnd"/>
+      <w:r>
+        <w:rPr>
+          <w:rFonts w:ascii="Arial" w:hAnsi="Arial" w:cs="Arial"/>
+          <w:sz w:val="24"/>
+          <w:szCs w:val="24"/>
+        </w:rPr>
+        <w:t xml:space="preserve"> integrate computer vision with natural language processing to provide real-time bidirectional communication between ASL and spoken language. Similarly, research using camera-based solutions has demonstrated effective capturing of RGB information to enhance sign recognition under controlled conditions. Recent developments in wearable and smartphone-based applications have extended sign language interpretation to everyday use, although issues with processing speed and accuracy in uncontrolled settings persist. Overall, multi-modal systems that combine vision, motion and context-aware language models appear the most promising (Kumar et al., 2023).</w:t>
       </w:r>
     </w:p>
     <w:p>
@@ -17369,7 +19041,61 @@
           <w:sz w:val="24"/>
           <w:szCs w:val="24"/>
         </w:rPr>
-        <w:t>The success of sign language recognition largely depends on diversified datasets to ensure model generalization and accuracy. Sincan and Keles (2020) have formed a big AUTSL dataset composed of huge multimodal Turkish sign language data. Likewise, Cerna et al. (2021) designed LIBRAS-UFOP, a Brazilian sign language dataset coupled with data from the Microsoft Kinect sensor, underscoring the necessity of evolving cross-lingual datasets. These datasets foster a wider variety of gestures, schisms among signers</w:t>
+        <w:t xml:space="preserve">The success of sign language recognition largely depends on diversified datasets to ensure model generalization and accuracy. </w:t>
+      </w:r>
+      <w:proofErr w:type="spellStart"/>
+      <w:r>
+        <w:rPr>
+          <w:rFonts w:ascii="Arial" w:hAnsi="Arial" w:cs="Arial"/>
+          <w:sz w:val="24"/>
+          <w:szCs w:val="24"/>
+        </w:rPr>
+        <w:t>Sincan</w:t>
+      </w:r>
+      <w:proofErr w:type="spellEnd"/>
+      <w:r>
+        <w:rPr>
+          <w:rFonts w:ascii="Arial" w:hAnsi="Arial" w:cs="Arial"/>
+          <w:sz w:val="24"/>
+          <w:szCs w:val="24"/>
+        </w:rPr>
+        <w:t xml:space="preserve"> and </w:t>
+      </w:r>
+      <w:proofErr w:type="spellStart"/>
+      <w:r>
+        <w:rPr>
+          <w:rFonts w:ascii="Arial" w:hAnsi="Arial" w:cs="Arial"/>
+          <w:sz w:val="24"/>
+          <w:szCs w:val="24"/>
+        </w:rPr>
+        <w:t>Keles</w:t>
+      </w:r>
+      <w:proofErr w:type="spellEnd"/>
+      <w:r>
+        <w:rPr>
+          <w:rFonts w:ascii="Arial" w:hAnsi="Arial" w:cs="Arial"/>
+          <w:sz w:val="24"/>
+          <w:szCs w:val="24"/>
+        </w:rPr>
+        <w:t xml:space="preserve"> (2020) have formed a big AUTSL dataset composed of huge multimodal Turkish sign language data. Likewise, </w:t>
+      </w:r>
+      <w:proofErr w:type="spellStart"/>
+      <w:r>
+        <w:rPr>
+          <w:rFonts w:ascii="Arial" w:hAnsi="Arial" w:cs="Arial"/>
+          <w:sz w:val="24"/>
+          <w:szCs w:val="24"/>
+        </w:rPr>
+        <w:t>Cerna</w:t>
+      </w:r>
+      <w:proofErr w:type="spellEnd"/>
+      <w:r>
+        <w:rPr>
+          <w:rFonts w:ascii="Arial" w:hAnsi="Arial" w:cs="Arial"/>
+          <w:sz w:val="24"/>
+          <w:szCs w:val="24"/>
+        </w:rPr>
+        <w:t xml:space="preserve"> et al. (2021) designed LIBRAS-UFOP, a Brazilian sign language dataset coupled with data from the Microsoft Kinect sensor, underscoring the necessity of evolving cross-lingual datasets. These datasets foster a wider variety of gestures, schisms among signers</w:t>
       </w:r>
       <w:r>
         <w:rPr>
@@ -17415,7 +19141,79 @@
           <w:sz w:val="24"/>
           <w:szCs w:val="24"/>
         </w:rPr>
-        <w:t>The advanced deep learning techniques have changed the course of sign language recognition completely. They are accentuated in that Adaloglou et al. (2021) have examined transformer-based models to obtain a contextual sign translation, while Camgoz et al. (2018) have shown an end-to-end deep learning approach to neural sign translation. So, with these models implemented into gesture segmentation, a decrease in the misclassification rate is achieved, along with heightened real-time translation per-performance.</w:t>
+        <w:t xml:space="preserve">The advanced deep learning techniques have changed the course of sign language recognition completely. They </w:t>
+      </w:r>
+      <w:proofErr w:type="gramStart"/>
+      <w:r>
+        <w:rPr>
+          <w:rFonts w:ascii="Arial" w:hAnsi="Arial" w:cs="Arial"/>
+          <w:sz w:val="24"/>
+          <w:szCs w:val="24"/>
+        </w:rPr>
+        <w:t>are accentuated</w:t>
+      </w:r>
+      <w:proofErr w:type="gramEnd"/>
+      <w:r>
+        <w:rPr>
+          <w:rFonts w:ascii="Arial" w:hAnsi="Arial" w:cs="Arial"/>
+          <w:sz w:val="24"/>
+          <w:szCs w:val="24"/>
+        </w:rPr>
+        <w:t xml:space="preserve"> in that </w:t>
+      </w:r>
+      <w:proofErr w:type="spellStart"/>
+      <w:r>
+        <w:rPr>
+          <w:rFonts w:ascii="Arial" w:hAnsi="Arial" w:cs="Arial"/>
+          <w:sz w:val="24"/>
+          <w:szCs w:val="24"/>
+        </w:rPr>
+        <w:t>Adaloglou</w:t>
+      </w:r>
+      <w:proofErr w:type="spellEnd"/>
+      <w:r>
+        <w:rPr>
+          <w:rFonts w:ascii="Arial" w:hAnsi="Arial" w:cs="Arial"/>
+          <w:sz w:val="24"/>
+          <w:szCs w:val="24"/>
+        </w:rPr>
+        <w:t xml:space="preserve"> et al. (2021) have examined transformer-based models to obtain a contextual sign translation, while </w:t>
+      </w:r>
+      <w:proofErr w:type="spellStart"/>
+      <w:r>
+        <w:rPr>
+          <w:rFonts w:ascii="Arial" w:hAnsi="Arial" w:cs="Arial"/>
+          <w:sz w:val="24"/>
+          <w:szCs w:val="24"/>
+        </w:rPr>
+        <w:t>Camgoz</w:t>
+      </w:r>
+      <w:proofErr w:type="spellEnd"/>
+      <w:r>
+        <w:rPr>
+          <w:rFonts w:ascii="Arial" w:hAnsi="Arial" w:cs="Arial"/>
+          <w:sz w:val="24"/>
+          <w:szCs w:val="24"/>
+        </w:rPr>
+        <w:t xml:space="preserve"> et al. (2018) have shown an end-to-end deep learning approach to neural sign translation. So, with these models implemented into gesture segmentation, a decrease in the misclassification rate </w:t>
+      </w:r>
+      <w:proofErr w:type="gramStart"/>
+      <w:r>
+        <w:rPr>
+          <w:rFonts w:ascii="Arial" w:hAnsi="Arial" w:cs="Arial"/>
+          <w:sz w:val="24"/>
+          <w:szCs w:val="24"/>
+        </w:rPr>
+        <w:t>is achieved</w:t>
+      </w:r>
+      <w:proofErr w:type="gramEnd"/>
+      <w:r>
+        <w:rPr>
+          <w:rFonts w:ascii="Arial" w:hAnsi="Arial" w:cs="Arial"/>
+          <w:sz w:val="24"/>
+          <w:szCs w:val="24"/>
+        </w:rPr>
+        <w:t>, along with heightened real-time translation per-performance.</w:t>
       </w:r>
     </w:p>
     <w:p>
@@ -17445,7 +19243,25 @@
           <w:sz w:val="24"/>
           <w:szCs w:val="24"/>
         </w:rPr>
-        <w:t>Another area to have demonstrated considerable development in sensor-based recognition has embraced state-of-the-art technologies including EMG sensors for better characterization of the human body. Mittal et al. (2019) utilized a leap motion-</w:t>
+        <w:t xml:space="preserve">Another area to </w:t>
+      </w:r>
+      <w:proofErr w:type="gramStart"/>
+      <w:r>
+        <w:rPr>
+          <w:rFonts w:ascii="Arial" w:hAnsi="Arial" w:cs="Arial"/>
+          <w:sz w:val="24"/>
+          <w:szCs w:val="24"/>
+        </w:rPr>
+        <w:t>have demonstrated</w:t>
+      </w:r>
+      <w:proofErr w:type="gramEnd"/>
+      <w:r>
+        <w:rPr>
+          <w:rFonts w:ascii="Arial" w:hAnsi="Arial" w:cs="Arial"/>
+          <w:sz w:val="24"/>
+          <w:szCs w:val="24"/>
+        </w:rPr>
+        <w:t xml:space="preserve"> considerable development in sensor-based recognition has embraced state-of-the-art technologies including EMG sensors for better characterization of the human body. Mittal et al. (2019) utilized a leap motion-</w:t>
       </w:r>
       <w:r>
         <w:rPr>
@@ -17454,7 +19270,25 @@
           <w:szCs w:val="24"/>
         </w:rPr>
         <w:lastRenderedPageBreak/>
-        <w:t>based LSTM approach to capture dynamic signing from the user, while Galea and Smeaton (2019) also studied the role of EMG sensors in the recognition of Irish sign Language. The research provides insight into why hybrid approaches of vision and sensor-based recognition might solidify a model's robustness.</w:t>
+        <w:t xml:space="preserve">based LSTM approach to capture dynamic signing from the user, while </w:t>
+      </w:r>
+      <w:proofErr w:type="spellStart"/>
+      <w:r>
+        <w:rPr>
+          <w:rFonts w:ascii="Arial" w:hAnsi="Arial" w:cs="Arial"/>
+          <w:sz w:val="24"/>
+          <w:szCs w:val="24"/>
+        </w:rPr>
+        <w:t>Galea</w:t>
+      </w:r>
+      <w:proofErr w:type="spellEnd"/>
+      <w:r>
+        <w:rPr>
+          <w:rFonts w:ascii="Arial" w:hAnsi="Arial" w:cs="Arial"/>
+          <w:sz w:val="24"/>
+          <w:szCs w:val="24"/>
+        </w:rPr>
+        <w:t xml:space="preserve"> and Smeaton (2019) also studied the role of EMG sensors in the recognition of Irish sign Language. The research provides insight into why hybrid approaches of vision and sensor-based recognition might solidify a model's robustness.</w:t>
       </w:r>
     </w:p>
     <w:p>
@@ -17674,6 +19508,7 @@
                 <w:lang w:val="en-MY"/>
               </w:rPr>
             </w:pPr>
+            <w:proofErr w:type="spellStart"/>
             <w:r>
               <w:rPr>
                 <w:rStyle w:val="Strong"/>
@@ -17685,6 +19520,7 @@
               </w:rPr>
               <w:t>OmniBridge</w:t>
             </w:r>
+            <w:proofErr w:type="spellEnd"/>
             <w:r>
               <w:rPr>
                 <w:rFonts w:ascii="Arial" w:hAnsi="Arial" w:cs="Arial"/>
@@ -17693,6 +19529,7 @@
               </w:rPr>
               <w:t xml:space="preserve"> and </w:t>
             </w:r>
+            <w:proofErr w:type="spellStart"/>
             <w:r>
               <w:rPr>
                 <w:rStyle w:val="Strong"/>
@@ -17702,7 +19539,19 @@
                 <w:sz w:val="24"/>
                 <w:szCs w:val="22"/>
               </w:rPr>
-              <w:t>SignGPT (</w:t>
+              <w:t>SignGPT</w:t>
+            </w:r>
+            <w:proofErr w:type="spellEnd"/>
+            <w:r>
+              <w:rPr>
+                <w:rStyle w:val="Strong"/>
+                <w:rFonts w:ascii="Arial" w:hAnsi="Arial" w:cs="Arial"/>
+                <w:b w:val="0"/>
+                <w:bCs w:val="0"/>
+                <w:sz w:val="24"/>
+                <w:szCs w:val="22"/>
+              </w:rPr>
+              <w:t xml:space="preserve"> (</w:t>
             </w:r>
             <w:r>
               <w:rPr>
@@ -17763,13 +19612,41 @@
                 <w:lang w:val="en-MY"/>
               </w:rPr>
             </w:pPr>
+            <w:proofErr w:type="spellStart"/>
             <w:r>
               <w:rPr>
                 <w:rFonts w:ascii="Arial" w:hAnsi="Arial" w:cs="Arial"/>
                 <w:sz w:val="24"/>
                 <w:szCs w:val="22"/>
               </w:rPr>
-              <w:t>OmniBridge uses standard webcams with computer vision and natural language processing to enable real-time bidirectional communication between ASL and spoken language. SignGPT leverages generative AI to translate sign language via consumer-grade devices, making it accessible for everyday use.</w:t>
+              <w:t>OmniBridge</w:t>
+            </w:r>
+            <w:proofErr w:type="spellEnd"/>
+            <w:r>
+              <w:rPr>
+                <w:rFonts w:ascii="Arial" w:hAnsi="Arial" w:cs="Arial"/>
+                <w:sz w:val="24"/>
+                <w:szCs w:val="22"/>
+              </w:rPr>
+              <w:t xml:space="preserve"> uses standard webcams with computer vision and natural language processing to enable real-time bidirectional communication between ASL and spoken language. </w:t>
+            </w:r>
+            <w:proofErr w:type="spellStart"/>
+            <w:r>
+              <w:rPr>
+                <w:rFonts w:ascii="Arial" w:hAnsi="Arial" w:cs="Arial"/>
+                <w:sz w:val="24"/>
+                <w:szCs w:val="22"/>
+              </w:rPr>
+              <w:t>SignGPT</w:t>
+            </w:r>
+            <w:proofErr w:type="spellEnd"/>
+            <w:r>
+              <w:rPr>
+                <w:rFonts w:ascii="Arial" w:hAnsi="Arial" w:cs="Arial"/>
+                <w:sz w:val="24"/>
+                <w:szCs w:val="22"/>
+              </w:rPr>
+              <w:t xml:space="preserve"> leverages generative AI to translate sign language via consumer-grade devices, making it accessible for everyday use.</w:t>
             </w:r>
           </w:p>
         </w:tc>
@@ -17823,6 +19700,7 @@
                 <w:szCs w:val="22"/>
               </w:rPr>
             </w:pPr>
+            <w:proofErr w:type="spellStart"/>
             <w:r>
               <w:rPr>
                 <w:rStyle w:val="Strong"/>
@@ -17834,6 +19712,7 @@
               </w:rPr>
               <w:t>MotionSavvy</w:t>
             </w:r>
+            <w:proofErr w:type="spellEnd"/>
             <w:r>
               <w:rPr>
                 <w:rFonts w:ascii="Arial" w:hAnsi="Arial" w:cs="Arial"/>
@@ -17842,6 +19721,7 @@
               </w:rPr>
               <w:t xml:space="preserve"> and </w:t>
             </w:r>
+            <w:proofErr w:type="spellStart"/>
             <w:r>
               <w:rPr>
                 <w:rStyle w:val="Strong"/>
@@ -17853,6 +19733,7 @@
               </w:rPr>
               <w:t>SignAll</w:t>
             </w:r>
+            <w:proofErr w:type="spellEnd"/>
           </w:p>
           <w:p>
             <w:pPr>
@@ -17893,6 +19774,7 @@
                 <w:lang w:val="en-MY"/>
               </w:rPr>
             </w:pPr>
+            <w:proofErr w:type="spellStart"/>
             <w:r>
               <w:rPr>
                 <w:rFonts w:ascii="Arial" w:hAnsi="Arial" w:cs="Arial"/>
@@ -17907,15 +19789,16 @@
                 <w:sz w:val="24"/>
                 <w:szCs w:val="22"/>
               </w:rPr>
-              <w:t xml:space="preserve">Savvy employs wearable sensors, </w:t>
-            </w:r>
+              <w:t>Savvy</w:t>
+            </w:r>
+            <w:proofErr w:type="spellEnd"/>
             <w:r>
               <w:rPr>
                 <w:rFonts w:ascii="Arial" w:hAnsi="Arial" w:cs="Arial"/>
                 <w:sz w:val="24"/>
                 <w:szCs w:val="22"/>
               </w:rPr>
-              <w:t>such as those integra</w:t>
+              <w:t xml:space="preserve"> employs wearable sensors, </w:t>
             </w:r>
             <w:r>
               <w:rPr>
@@ -17923,7 +19806,7 @@
                 <w:sz w:val="24"/>
                 <w:szCs w:val="22"/>
               </w:rPr>
-              <w:t>ted with Leap Motion technology,</w:t>
+              <w:t>such as those integra</w:t>
             </w:r>
             <w:r>
               <w:rPr>
@@ -17931,7 +19814,33 @@
                 <w:sz w:val="24"/>
                 <w:szCs w:val="22"/>
               </w:rPr>
-              <w:t xml:space="preserve"> to capture detailed motion data for real-time sign interpretation. SignAll uses specialized hardware</w:t>
+              <w:t>ted with Leap Motion technology,</w:t>
+            </w:r>
+            <w:r>
+              <w:rPr>
+                <w:rFonts w:ascii="Arial" w:hAnsi="Arial" w:cs="Arial"/>
+                <w:sz w:val="24"/>
+                <w:szCs w:val="22"/>
+              </w:rPr>
+              <w:t xml:space="preserve"> to capture detailed motion data for real-time sign interpretation. </w:t>
+            </w:r>
+            <w:proofErr w:type="spellStart"/>
+            <w:r>
+              <w:rPr>
+                <w:rFonts w:ascii="Arial" w:hAnsi="Arial" w:cs="Arial"/>
+                <w:sz w:val="24"/>
+                <w:szCs w:val="22"/>
+              </w:rPr>
+              <w:t>SignAll</w:t>
+            </w:r>
+            <w:proofErr w:type="spellEnd"/>
+            <w:r>
+              <w:rPr>
+                <w:rFonts w:ascii="Arial" w:hAnsi="Arial" w:cs="Arial"/>
+                <w:sz w:val="24"/>
+                <w:szCs w:val="22"/>
+              </w:rPr>
+              <w:t xml:space="preserve"> uses specialized hardware</w:t>
             </w:r>
             <w:r>
               <w:rPr>
@@ -18409,7 +20318,43 @@
           <w:sz w:val="24"/>
           <w:szCs w:val="24"/>
         </w:rPr>
-        <w:t>A comparative analysis of existing sign language interpretation solutions reveals their relative strengths and weaknesses. The work of Hou et al. (2019) reported a smartwatch-based translation system, enabling high-accuracy gesture recognition precisely in real time. Wang et al. (2020) proposed a sign language recognition system using an end-to-end approach that incorporates CNNs and RNNs, enabling improved temporal modeling capabilities. Additionally, Forster et al. (2014) proposed RWTH-PHOENIX-Weather, a dataset that has been extensively used for benchmarking sign language translation models. These contributions illustrate the importance of dataset quality and model efficiency.</w:t>
+        <w:t xml:space="preserve">A comparative analysis of existing sign language interpretation solutions reveals their relative strengths and weaknesses. The work of </w:t>
+      </w:r>
+      <w:proofErr w:type="spellStart"/>
+      <w:r>
+        <w:rPr>
+          <w:rFonts w:ascii="Arial" w:hAnsi="Arial" w:cs="Arial"/>
+          <w:sz w:val="24"/>
+          <w:szCs w:val="24"/>
+        </w:rPr>
+        <w:t>Hou</w:t>
+      </w:r>
+      <w:proofErr w:type="spellEnd"/>
+      <w:r>
+        <w:rPr>
+          <w:rFonts w:ascii="Arial" w:hAnsi="Arial" w:cs="Arial"/>
+          <w:sz w:val="24"/>
+          <w:szCs w:val="24"/>
+        </w:rPr>
+        <w:t xml:space="preserve"> et al. (2019) reported a smartwatch-based translation system, enabling high-accuracy gesture recognition precisely in real time. Wang et al. (2020) proposed a sign language recognition system using an end-to-end approach that incorporates CNNs and RNNs, enabling improved temporal modeling capabilities. Additionally, Forster et al. (2014) proposed RWTH-PHOENIX-Weather, a dataset that </w:t>
+      </w:r>
+      <w:proofErr w:type="gramStart"/>
+      <w:r>
+        <w:rPr>
+          <w:rFonts w:ascii="Arial" w:hAnsi="Arial" w:cs="Arial"/>
+          <w:sz w:val="24"/>
+          <w:szCs w:val="24"/>
+        </w:rPr>
+        <w:t>has been extensively used</w:t>
+      </w:r>
+      <w:proofErr w:type="gramEnd"/>
+      <w:r>
+        <w:rPr>
+          <w:rFonts w:ascii="Arial" w:hAnsi="Arial" w:cs="Arial"/>
+          <w:sz w:val="24"/>
+          <w:szCs w:val="24"/>
+        </w:rPr>
+        <w:t xml:space="preserve"> for benchmarking sign language translation models. These contributions illustrate the importance of dataset quality and model efficiency.</w:t>
       </w:r>
     </w:p>
     <w:p>
@@ -18447,7 +20392,25 @@
           <w:sz w:val="24"/>
           <w:szCs w:val="24"/>
         </w:rPr>
-        <w:t>Systems using specialised hardware</w:t>
+        <w:t xml:space="preserve">Systems using </w:t>
+      </w:r>
+      <w:proofErr w:type="spellStart"/>
+      <w:r>
+        <w:rPr>
+          <w:rFonts w:ascii="Arial" w:hAnsi="Arial" w:cs="Arial"/>
+          <w:sz w:val="24"/>
+          <w:szCs w:val="24"/>
+        </w:rPr>
+        <w:t>specialised</w:t>
+      </w:r>
+      <w:proofErr w:type="spellEnd"/>
+      <w:r>
+        <w:rPr>
+          <w:rFonts w:ascii="Arial" w:hAnsi="Arial" w:cs="Arial"/>
+          <w:sz w:val="24"/>
+          <w:szCs w:val="24"/>
+        </w:rPr>
+        <w:t xml:space="preserve"> hardware</w:t>
       </w:r>
       <w:r>
         <w:rPr>
@@ -18495,7 +20458,61 @@
           <w:sz w:val="24"/>
           <w:szCs w:val="24"/>
         </w:rPr>
-        <w:t xml:space="preserve"> they often face challenges related to cost and ease of deployment. In contrast, solutions that rely solely on consumer-grade hardware, such as standard webcams, offer greater accessibility, despite potential issues with environmental variability (Orovwode et al., 2023). Recent works have further advanced continuous sign language recognition by integrating multi-modal data and advanced sequence modelling techniques (Zhang and Jiang, 2024; Aloysius et al., 2024). For example, a Conformer-based approach with unsupervised pretraining (ConSignformer) has set new benchmarks on established datasets such as PHOENIX-2014, demonstrating the benefits of cross-modal relative attention for improved context learning (Aloysius et al., 2024).</w:t>
+        <w:t xml:space="preserve"> they often face challenges related to cost and ease of deployment. In contrast, solutions that rely solely on consumer-grade hardware, such as standard webcams, offer greater accessibility, despite potential issues with environmental variability (</w:t>
+      </w:r>
+      <w:proofErr w:type="spellStart"/>
+      <w:r>
+        <w:rPr>
+          <w:rFonts w:ascii="Arial" w:hAnsi="Arial" w:cs="Arial"/>
+          <w:sz w:val="24"/>
+          <w:szCs w:val="24"/>
+        </w:rPr>
+        <w:t>Orovwode</w:t>
+      </w:r>
+      <w:proofErr w:type="spellEnd"/>
+      <w:r>
+        <w:rPr>
+          <w:rFonts w:ascii="Arial" w:hAnsi="Arial" w:cs="Arial"/>
+          <w:sz w:val="24"/>
+          <w:szCs w:val="24"/>
+        </w:rPr>
+        <w:t xml:space="preserve"> et al., 2023). Recent works have further advanced continuous sign language recognition by integrating multi-modal data and advanced sequence modelling techniques (Zhang and Jiang, 2024; Aloysius et al., 2024). For example, a Conformer-based approach with unsupervised </w:t>
+      </w:r>
+      <w:proofErr w:type="spellStart"/>
+      <w:r>
+        <w:rPr>
+          <w:rFonts w:ascii="Arial" w:hAnsi="Arial" w:cs="Arial"/>
+          <w:sz w:val="24"/>
+          <w:szCs w:val="24"/>
+        </w:rPr>
+        <w:t>pretraining</w:t>
+      </w:r>
+      <w:proofErr w:type="spellEnd"/>
+      <w:r>
+        <w:rPr>
+          <w:rFonts w:ascii="Arial" w:hAnsi="Arial" w:cs="Arial"/>
+          <w:sz w:val="24"/>
+          <w:szCs w:val="24"/>
+        </w:rPr>
+        <w:t xml:space="preserve"> (</w:t>
+      </w:r>
+      <w:proofErr w:type="spellStart"/>
+      <w:r>
+        <w:rPr>
+          <w:rFonts w:ascii="Arial" w:hAnsi="Arial" w:cs="Arial"/>
+          <w:sz w:val="24"/>
+          <w:szCs w:val="24"/>
+        </w:rPr>
+        <w:t>ConSignformer</w:t>
+      </w:r>
+      <w:proofErr w:type="spellEnd"/>
+      <w:r>
+        <w:rPr>
+          <w:rFonts w:ascii="Arial" w:hAnsi="Arial" w:cs="Arial"/>
+          <w:sz w:val="24"/>
+          <w:szCs w:val="24"/>
+        </w:rPr>
+        <w:t>) has set new benchmarks on established datasets such as PHOENIX-2014, demonstrating the benefits of cross-modal relative attention for improved context learning (Aloysius et al., 2024).</w:t>
       </w:r>
     </w:p>
     <w:tbl>
@@ -18728,7 +20745,25 @@
                 <w:sz w:val="24"/>
                 <w:szCs w:val="24"/>
               </w:rPr>
-              <w:t>Model Training Time (hrs)</w:t>
+              <w:t>Model Training Time (</w:t>
+            </w:r>
+            <w:proofErr w:type="spellStart"/>
+            <w:r>
+              <w:rPr>
+                <w:rFonts w:ascii="Arial" w:hAnsi="Arial" w:cs="Arial"/>
+                <w:sz w:val="24"/>
+                <w:szCs w:val="24"/>
+              </w:rPr>
+              <w:t>hrs</w:t>
+            </w:r>
+            <w:proofErr w:type="spellEnd"/>
+            <w:r>
+              <w:rPr>
+                <w:rFonts w:ascii="Arial" w:hAnsi="Arial" w:cs="Arial"/>
+                <w:sz w:val="24"/>
+                <w:szCs w:val="24"/>
+              </w:rPr>
+              <w:t>)</w:t>
             </w:r>
           </w:p>
         </w:tc>
@@ -18819,7 +20854,25 @@
                 <w:sz w:val="24"/>
                 <w:szCs w:val="24"/>
               </w:rPr>
-              <w:t>Latency (ms)</w:t>
+              <w:t>Latency (</w:t>
+            </w:r>
+            <w:proofErr w:type="spellStart"/>
+            <w:r>
+              <w:rPr>
+                <w:rFonts w:ascii="Arial" w:hAnsi="Arial" w:cs="Arial"/>
+                <w:sz w:val="24"/>
+                <w:szCs w:val="24"/>
+              </w:rPr>
+              <w:t>ms</w:t>
+            </w:r>
+            <w:proofErr w:type="spellEnd"/>
+            <w:r>
+              <w:rPr>
+                <w:rFonts w:ascii="Arial" w:hAnsi="Arial" w:cs="Arial"/>
+                <w:sz w:val="24"/>
+                <w:szCs w:val="24"/>
+              </w:rPr>
+              <w:t>)</w:t>
             </w:r>
           </w:p>
           <w:p>
@@ -19250,6 +21303,7 @@
                 <w:lang w:val="en-MY"/>
               </w:rPr>
             </w:pPr>
+            <w:proofErr w:type="spellStart"/>
             <w:r>
               <w:rPr>
                 <w:rFonts w:ascii="Arial" w:eastAsia="Times New Roman" w:hAnsi="Arial" w:cs="Arial"/>
@@ -19259,6 +21313,7 @@
               </w:rPr>
               <w:t>SignAll</w:t>
             </w:r>
+            <w:proofErr w:type="spellEnd"/>
           </w:p>
           <w:p>
             <w:pPr>
@@ -19961,6 +22016,7 @@
                 <w:lang w:val="en-MY"/>
               </w:rPr>
             </w:pPr>
+            <w:proofErr w:type="spellStart"/>
             <w:r>
               <w:rPr>
                 <w:rFonts w:ascii="Arial" w:eastAsia="Times New Roman" w:hAnsi="Arial" w:cs="Arial"/>
@@ -19970,6 +22026,7 @@
               </w:rPr>
               <w:t>SignGPT</w:t>
             </w:r>
+            <w:proofErr w:type="spellEnd"/>
           </w:p>
           <w:p>
             <w:pPr>
@@ -20729,7 +22786,43 @@
           <w:szCs w:val="24"/>
         </w:rPr>
         <w:lastRenderedPageBreak/>
-        <w:t>Open-source initiatives such as OpenHands and How2Sign integrate pose estimation and multimodal data processing. The proposed system takes inspiration from these but is designed as a web-deployable solution trained on the MS-ASL dataset, maintaining a balance between complexity and usability.</w:t>
+        <w:t xml:space="preserve">Open-source initiatives such as </w:t>
+      </w:r>
+      <w:proofErr w:type="spellStart"/>
+      <w:r>
+        <w:rPr>
+          <w:rFonts w:ascii="Arial" w:hAnsi="Arial" w:cs="Arial"/>
+          <w:sz w:val="24"/>
+          <w:szCs w:val="24"/>
+        </w:rPr>
+        <w:t>OpenHands</w:t>
+      </w:r>
+      <w:proofErr w:type="spellEnd"/>
+      <w:r>
+        <w:rPr>
+          <w:rFonts w:ascii="Arial" w:hAnsi="Arial" w:cs="Arial"/>
+          <w:sz w:val="24"/>
+          <w:szCs w:val="24"/>
+        </w:rPr>
+        <w:t xml:space="preserve"> and How2Sign integrate pose estimation and multimodal data processing. The proposed system takes inspiration from these but </w:t>
+      </w:r>
+      <w:proofErr w:type="gramStart"/>
+      <w:r>
+        <w:rPr>
+          <w:rFonts w:ascii="Arial" w:hAnsi="Arial" w:cs="Arial"/>
+          <w:sz w:val="24"/>
+          <w:szCs w:val="24"/>
+        </w:rPr>
+        <w:t>is designed</w:t>
+      </w:r>
+      <w:proofErr w:type="gramEnd"/>
+      <w:r>
+        <w:rPr>
+          <w:rFonts w:ascii="Arial" w:hAnsi="Arial" w:cs="Arial"/>
+          <w:sz w:val="24"/>
+          <w:szCs w:val="24"/>
+        </w:rPr>
+        <w:t xml:space="preserve"> as a web-deployable solution trained on the MS-ASL dataset, maintaining a balance between complexity and usability.</w:t>
       </w:r>
     </w:p>
     <w:p>
@@ -20759,7 +22852,43 @@
           <w:sz w:val="24"/>
           <w:szCs w:val="24"/>
         </w:rPr>
-        <w:t>Overall, the analysis reveals that specialized hardware systems, while achieving high accuracy through advanced sensor capabilities, are hindered by limited accessibility due to their cost and complexity. In contrast, consumer-grade solutions offer greater accessibility and ease of use but are more susceptible to environmental noise and face inherent limitations related to dataset diversity. Tables and diagrams are typically employed to succinctly summarize these key differences in performance metrics and usability, providing a clear visual overview of the trade-offs involved.</w:t>
+        <w:t xml:space="preserve">Overall, the analysis reveals that specialized hardware systems, while achieving high accuracy through advanced sensor capabilities, </w:t>
+      </w:r>
+      <w:proofErr w:type="gramStart"/>
+      <w:r>
+        <w:rPr>
+          <w:rFonts w:ascii="Arial" w:hAnsi="Arial" w:cs="Arial"/>
+          <w:sz w:val="24"/>
+          <w:szCs w:val="24"/>
+        </w:rPr>
+        <w:t>are hindered</w:t>
+      </w:r>
+      <w:proofErr w:type="gramEnd"/>
+      <w:r>
+        <w:rPr>
+          <w:rFonts w:ascii="Arial" w:hAnsi="Arial" w:cs="Arial"/>
+          <w:sz w:val="24"/>
+          <w:szCs w:val="24"/>
+        </w:rPr>
+        <w:t xml:space="preserve"> by limited accessibility due to their cost and complexity. In contrast, consumer-grade solutions offer greater accessibility and ease of use but are more susceptible to environmental noise and face inherent limitations related to dataset diversity. Tables and diagrams </w:t>
+      </w:r>
+      <w:proofErr w:type="gramStart"/>
+      <w:r>
+        <w:rPr>
+          <w:rFonts w:ascii="Arial" w:hAnsi="Arial" w:cs="Arial"/>
+          <w:sz w:val="24"/>
+          <w:szCs w:val="24"/>
+        </w:rPr>
+        <w:t>are typically employed</w:t>
+      </w:r>
+      <w:proofErr w:type="gramEnd"/>
+      <w:r>
+        <w:rPr>
+          <w:rFonts w:ascii="Arial" w:hAnsi="Arial" w:cs="Arial"/>
+          <w:sz w:val="24"/>
+          <w:szCs w:val="24"/>
+        </w:rPr>
+        <w:t xml:space="preserve"> to succinctly summarize these key differences in performance metrics and usability, providing a clear visual overview of the trade-offs involved.</w:t>
       </w:r>
     </w:p>
     <w:p>
@@ -20814,7 +22943,25 @@
           <w:sz w:val="24"/>
           <w:szCs w:val="24"/>
         </w:rPr>
-        <w:t>Vision-based models use standard cameras and computer vision techniques to decode signs in sign language. The performances of these models are very good for sign language interpretation as long as the environment is controlled, like well-lit labs with virtually no background noise, thus enabling accurate capture of hand movements, face expressions</w:t>
+        <w:t xml:space="preserve">Vision-based models use standard cameras and computer vision techniques to decode signs in sign language. The performances of these models are very good for sign language interpretation as long as the environment is controlled, </w:t>
+      </w:r>
+      <w:proofErr w:type="gramStart"/>
+      <w:r>
+        <w:rPr>
+          <w:rFonts w:ascii="Arial" w:hAnsi="Arial" w:cs="Arial"/>
+          <w:sz w:val="24"/>
+          <w:szCs w:val="24"/>
+        </w:rPr>
+        <w:t>like</w:t>
+      </w:r>
+      <w:proofErr w:type="gramEnd"/>
+      <w:r>
+        <w:rPr>
+          <w:rFonts w:ascii="Arial" w:hAnsi="Arial" w:cs="Arial"/>
+          <w:sz w:val="24"/>
+          <w:szCs w:val="24"/>
+        </w:rPr>
+        <w:t xml:space="preserve"> well-lit labs with virtually no background noise, thus enabling accurate capture of hand movements, face expressions</w:t>
       </w:r>
       <w:r>
         <w:rPr>
@@ -20846,7 +22993,25 @@
           <w:sz w:val="24"/>
           <w:szCs w:val="24"/>
         </w:rPr>
-        <w:t xml:space="preserve"> dynamic backgrounds contribute noise and artifacts that seriously challenge the models' efforts to maintain high accuracy. It is also possible for slightly differing styles of signing or camera angles and environmental concerns to confuse the model by causing mis-matching. Nevertheless, large-scale works and other preliminary features enhance robustness by refinement of the pre-processing pipelines and use of adaptive algorithms, yet these developments often entail a substantial rise in complexity and computational cost.</w:t>
+        <w:t xml:space="preserve"> dynamic backgrounds contribute noise and artifacts that seriously challenge the models' efforts to maintain high accuracy. It is also possible for slightly differing styles of signing or camera angles and environmental concerns to confuse the model by causing </w:t>
+      </w:r>
+      <w:proofErr w:type="spellStart"/>
+      <w:r>
+        <w:rPr>
+          <w:rFonts w:ascii="Arial" w:hAnsi="Arial" w:cs="Arial"/>
+          <w:sz w:val="24"/>
+          <w:szCs w:val="24"/>
+        </w:rPr>
+        <w:t>mis</w:t>
+      </w:r>
+      <w:proofErr w:type="spellEnd"/>
+      <w:r>
+        <w:rPr>
+          <w:rFonts w:ascii="Arial" w:hAnsi="Arial" w:cs="Arial"/>
+          <w:sz w:val="24"/>
+          <w:szCs w:val="24"/>
+        </w:rPr>
+        <w:t>-matching. Nevertheless, large-scale works and other preliminary features enhance robustness by refinement of the pre-processing pipelines and use of adaptive algorithms, yet these developments often entail a substantial rise in complexity and computational cost.</w:t>
       </w:r>
     </w:p>
     <w:p>
@@ -21020,6 +23185,7 @@
         </w:rPr>
         <w:t xml:space="preserve">The hybrid approach aims to use the strengths of both vision-based and sensor-based models. By combining the input from regular cameras with data input from additional sensors, such systems can hope to obtain higher robustness and accuracy when running under difficult conditions. For example, a camera </w:t>
       </w:r>
+      <w:proofErr w:type="gramStart"/>
       <w:r>
         <w:rPr>
           <w:rFonts w:ascii="Arial" w:hAnsi="Arial" w:cs="Arial"/>
@@ -21034,7 +23200,16 @@
           <w:sz w:val="24"/>
           <w:szCs w:val="24"/>
         </w:rPr>
-        <w:t xml:space="preserve"> be used to give general coverage of the scene together with wearable sensors delivering finer details on movement, which will give a more complete picture of signing. However, the fusion of modalities tends to be computationally expensive, especially in the task of appropriately synchronizing the data streams. Hence, the added computational load might become a cause of significant delay in real-time applications. Moreover, the very existence of different types of data creates complexity in the system design as well as the associated needs for advanced calibration and data-fusion techniques. The challenge of performing hot development exchange arises from wanting accuracy but having to conform to what is practically accessible.</w:t>
+        <w:t xml:space="preserve"> be used</w:t>
+      </w:r>
+      <w:proofErr w:type="gramEnd"/>
+      <w:r>
+        <w:rPr>
+          <w:rFonts w:ascii="Arial" w:hAnsi="Arial" w:cs="Arial"/>
+          <w:sz w:val="24"/>
+          <w:szCs w:val="24"/>
+        </w:rPr>
+        <w:t xml:space="preserve"> to give general coverage of the scene together with wearable sensors delivering finer details on movement, which will give a more complete picture of signing. However, the fusion of modalities tends to be computationally expensive, especially in the task of appropriately synchronizing the data streams. Hence, the added computational load might become a cause of significant delay in real-time applications. Moreover, the very existence of different types of data creates complexity in the system design as well as the associated needs for advanced calibration and data-fusion techniques. The challenge of performing hot development exchange arises from wanting accuracy but having to conform to what is practically accessible.</w:t>
       </w:r>
     </w:p>
     <w:p>
@@ -21146,7 +23321,25 @@
           <w:szCs w:val="24"/>
         </w:rPr>
         <w:lastRenderedPageBreak/>
-        <w:t>If these challenges can be tackled, future developments can be devoted to the enhancement of different techniques with data preprocessing, dynamic algorithms</w:t>
+        <w:t xml:space="preserve">If these challenges </w:t>
+      </w:r>
+      <w:proofErr w:type="gramStart"/>
+      <w:r>
+        <w:rPr>
+          <w:rFonts w:ascii="Arial" w:hAnsi="Arial" w:cs="Arial"/>
+          <w:sz w:val="24"/>
+          <w:szCs w:val="24"/>
+        </w:rPr>
+        <w:t>can be tackled</w:t>
+      </w:r>
+      <w:proofErr w:type="gramEnd"/>
+      <w:r>
+        <w:rPr>
+          <w:rFonts w:ascii="Arial" w:hAnsi="Arial" w:cs="Arial"/>
+          <w:sz w:val="24"/>
+          <w:szCs w:val="24"/>
+        </w:rPr>
+        <w:t>, future developments can be devoted to the enhancement of different techniques with data preprocessing, dynamic algorithms</w:t>
       </w:r>
       <w:r>
         <w:rPr>
@@ -21877,7 +24070,25 @@
           <w:sz w:val="24"/>
           <w:szCs w:val="24"/>
         </w:rPr>
-        <w:t xml:space="preserve"> natural language processing have made significant headway, but they present a constant roadblock in areas such as gesture interpretation. Even though models such as Avina et al. (2023), Zhao et al. (2023)</w:t>
+        <w:t xml:space="preserve"> natural language processing have made significant headway, but they present a constant roadblock in areas such as gesture interpretation. Even though models such as </w:t>
+      </w:r>
+      <w:proofErr w:type="spellStart"/>
+      <w:r>
+        <w:rPr>
+          <w:rFonts w:ascii="Arial" w:hAnsi="Arial" w:cs="Arial"/>
+          <w:sz w:val="24"/>
+          <w:szCs w:val="24"/>
+        </w:rPr>
+        <w:t>Avina</w:t>
+      </w:r>
+      <w:proofErr w:type="spellEnd"/>
+      <w:r>
+        <w:rPr>
+          <w:rFonts w:ascii="Arial" w:hAnsi="Arial" w:cs="Arial"/>
+          <w:sz w:val="24"/>
+          <w:szCs w:val="24"/>
+        </w:rPr>
+        <w:t xml:space="preserve"> et al. (2023), Zhao et al. (2023)</w:t>
       </w:r>
       <w:r>
         <w:rPr>
@@ -21893,7 +24104,25 @@
           <w:sz w:val="24"/>
           <w:szCs w:val="24"/>
         </w:rPr>
-        <w:t xml:space="preserve"> Wang et al. (2022) have attained high recognition rates of gestures, computational costs and hardware dependence are limiting in construction (Koller et al., 2020).</w:t>
+        <w:t xml:space="preserve"> Wang et al. (2022) have attained high recognition rates of gestures, computational costs and hardware dependence are limiting in construction (</w:t>
+      </w:r>
+      <w:proofErr w:type="spellStart"/>
+      <w:r>
+        <w:rPr>
+          <w:rFonts w:ascii="Arial" w:hAnsi="Arial" w:cs="Arial"/>
+          <w:sz w:val="24"/>
+          <w:szCs w:val="24"/>
+        </w:rPr>
+        <w:t>Koller</w:t>
+      </w:r>
+      <w:proofErr w:type="spellEnd"/>
+      <w:r>
+        <w:rPr>
+          <w:rFonts w:ascii="Arial" w:hAnsi="Arial" w:cs="Arial"/>
+          <w:sz w:val="24"/>
+          <w:szCs w:val="24"/>
+        </w:rPr>
+        <w:t xml:space="preserve"> et al., 2020).</w:t>
       </w:r>
     </w:p>
     <w:p>
@@ -21939,7 +24168,25 @@
           <w:sz w:val="24"/>
           <w:szCs w:val="24"/>
         </w:rPr>
-        <w:t xml:space="preserve"> motion detection to hybrid models integrating vision-based and sensor-based procedures—could ameliorate some of these challenges (Zisserman et al., 2021; Koller et al., 2020). Yet these still face a few compromises, resource demands</w:t>
+        <w:t xml:space="preserve"> motion detection to hybrid models integrating vision-based and sensor-based procedures—could ameliorate some of these challenges (Zisserman et al., 2021; </w:t>
+      </w:r>
+      <w:proofErr w:type="spellStart"/>
+      <w:r>
+        <w:rPr>
+          <w:rFonts w:ascii="Arial" w:hAnsi="Arial" w:cs="Arial"/>
+          <w:sz w:val="24"/>
+          <w:szCs w:val="24"/>
+        </w:rPr>
+        <w:t>Koller</w:t>
+      </w:r>
+      <w:proofErr w:type="spellEnd"/>
+      <w:r>
+        <w:rPr>
+          <w:rFonts w:ascii="Arial" w:hAnsi="Arial" w:cs="Arial"/>
+          <w:sz w:val="24"/>
+          <w:szCs w:val="24"/>
+        </w:rPr>
+        <w:t xml:space="preserve"> et al., 2020). Yet these still face a few compromises, resource demands</w:t>
       </w:r>
       <w:r>
         <w:rPr>
@@ -21978,6 +24225,7 @@
           <w:color w:val="FF0000"/>
           <w:sz w:val="24"/>
           <w:szCs w:val="24"/>
+          <w:highlight w:val="yellow"/>
         </w:rPr>
       </w:pPr>
       <w:r>
@@ -21986,6 +24234,7 @@
           <w:color w:val="FF0000"/>
           <w:sz w:val="24"/>
           <w:szCs w:val="24"/>
+          <w:highlight w:val="yellow"/>
         </w:rPr>
         <w:t>MORE REFERENCES IN TECHNICAL ANALYSIS</w:t>
       </w:r>
@@ -21999,6 +24248,7 @@
           <w:color w:val="FF0000"/>
           <w:sz w:val="24"/>
           <w:szCs w:val="24"/>
+          <w:highlight w:val="yellow"/>
         </w:rPr>
       </w:pPr>
       <w:r>
@@ -22007,6 +24257,7 @@
           <w:color w:val="FF0000"/>
           <w:sz w:val="24"/>
           <w:szCs w:val="24"/>
+          <w:highlight w:val="yellow"/>
         </w:rPr>
         <w:t>FIRST STEP – ANALYTICAL IN REQUIREMENT – HOW TO MEASURE</w:t>
       </w:r>
@@ -22020,6 +24271,7 @@
           <w:color w:val="FF0000"/>
           <w:sz w:val="24"/>
           <w:szCs w:val="24"/>
+          <w:highlight w:val="yellow"/>
         </w:rPr>
       </w:pPr>
       <w:r>
@@ -22028,6 +24280,7 @@
           <w:color w:val="FF0000"/>
           <w:sz w:val="24"/>
           <w:szCs w:val="24"/>
+          <w:highlight w:val="yellow"/>
         </w:rPr>
         <w:t>BE PRECISE – HOW TO MEASURE LET’S SAY SPEED</w:t>
       </w:r>
@@ -22041,6 +24294,7 @@
           <w:color w:val="FF0000"/>
           <w:sz w:val="24"/>
           <w:szCs w:val="24"/>
+          <w:highlight w:val="yellow"/>
         </w:rPr>
       </w:pPr>
       <w:r>
@@ -22049,11 +24303,20 @@
           <w:color w:val="FF0000"/>
           <w:sz w:val="24"/>
           <w:szCs w:val="24"/>
-        </w:rPr>
-        <w:t>EVALUATION PLAN – MPRE DETAILED</w:t>
-      </w:r>
-      <w:bookmarkStart w:id="43" w:name="_GoBack"/>
-      <w:bookmarkEnd w:id="43"/>
+          <w:highlight w:val="yellow"/>
+        </w:rPr>
+        <w:t>EVALUATION PLAN – MO</w:t>
+      </w:r>
+      <w:r>
+        <w:rPr>
+          <w:rFonts w:ascii="Arial" w:hAnsi="Arial" w:cs="Arial"/>
+          <w:color w:val="FF0000"/>
+          <w:sz w:val="24"/>
+          <w:szCs w:val="24"/>
+          <w:highlight w:val="yellow"/>
+        </w:rPr>
+        <w:t>RE DETAILED</w:t>
+      </w:r>
     </w:p>
     <w:p>
       <w:pPr>
@@ -22072,6 +24335,7 @@
           <w:color w:val="FF0000"/>
           <w:sz w:val="24"/>
           <w:szCs w:val="24"/>
+          <w:highlight w:val="yellow"/>
         </w:rPr>
         <w:t>REFERENCES NOT NUMBERED</w:t>
       </w:r>
@@ -22092,14 +24356,14 @@
         <w:pStyle w:val="Heading2"/>
         <w:spacing w:after="240"/>
       </w:pPr>
-      <w:bookmarkStart w:id="44" w:name="_Toc191752914"/>
+      <w:bookmarkStart w:id="43" w:name="_Toc191752914"/>
       <w:r>
         <w:t>2.9</w:t>
       </w:r>
       <w:r>
         <w:t xml:space="preserve"> Ethical and Cultural Considerations</w:t>
       </w:r>
-      <w:bookmarkEnd w:id="44"/>
+      <w:bookmarkEnd w:id="43"/>
     </w:p>
     <w:p>
       <w:pPr>
@@ -22117,7 +24381,43 @@
           <w:sz w:val="24"/>
           <w:szCs w:val="24"/>
         </w:rPr>
-        <w:t>Ethical considerations in AI-based sign language interpretation are crucial to ensure inclusivity. Bragg et al. (2019) highlighted how algorithmic biases can marginalize certain signing styles, which calls for co-development with deaf communities. Kosmopoulos et al. (2020) examined the cultural implications of AI-based interpretation tools and highlighted that linguistic diversity must be preserved.</w:t>
+        <w:t xml:space="preserve">Ethical considerations in AI-based sign language interpretation are crucial to ensure inclusivity. Bragg et al. (2019) highlighted how algorithmic biases can marginalize certain signing styles, which calls for co-development with deaf communities. </w:t>
+      </w:r>
+      <w:proofErr w:type="spellStart"/>
+      <w:r>
+        <w:rPr>
+          <w:rFonts w:ascii="Arial" w:hAnsi="Arial" w:cs="Arial"/>
+          <w:sz w:val="24"/>
+          <w:szCs w:val="24"/>
+        </w:rPr>
+        <w:t>Kosmopoulos</w:t>
+      </w:r>
+      <w:proofErr w:type="spellEnd"/>
+      <w:r>
+        <w:rPr>
+          <w:rFonts w:ascii="Arial" w:hAnsi="Arial" w:cs="Arial"/>
+          <w:sz w:val="24"/>
+          <w:szCs w:val="24"/>
+        </w:rPr>
+        <w:t xml:space="preserve"> et al. (2020) examined the cultural implications of AI-based interpretation tools and highlighted </w:t>
+      </w:r>
+      <w:proofErr w:type="gramStart"/>
+      <w:r>
+        <w:rPr>
+          <w:rFonts w:ascii="Arial" w:hAnsi="Arial" w:cs="Arial"/>
+          <w:sz w:val="24"/>
+          <w:szCs w:val="24"/>
+        </w:rPr>
+        <w:t>that linguistic</w:t>
+      </w:r>
+      <w:proofErr w:type="gramEnd"/>
+      <w:r>
+        <w:rPr>
+          <w:rFonts w:ascii="Arial" w:hAnsi="Arial" w:cs="Arial"/>
+          <w:sz w:val="24"/>
+          <w:szCs w:val="24"/>
+        </w:rPr>
+        <w:t xml:space="preserve"> diversity must be preserved.</w:t>
       </w:r>
       <w:r>
         <w:rPr>
@@ -22163,7 +24463,34 @@
           <w:sz w:val="24"/>
           <w:szCs w:val="24"/>
         </w:rPr>
-        <w:t xml:space="preserve">An ethically responsible approach to AI in sign language interpretation must promote ethical and cultural considerations from the beginning. Research by Bragg et al. (2019) and more recent work by Tavella et al. (2024) stress that </w:t>
+        <w:t xml:space="preserve">An ethically responsible approach to AI in sign language interpretation must promote ethical and cultural considerations from the beginning. Research by Bragg et al. (2019) and </w:t>
+      </w:r>
+      <w:proofErr w:type="gramStart"/>
+      <w:r>
+        <w:rPr>
+          <w:rFonts w:ascii="Arial" w:hAnsi="Arial" w:cs="Arial"/>
+          <w:sz w:val="24"/>
+          <w:szCs w:val="24"/>
+        </w:rPr>
+        <w:t xml:space="preserve">more recent work by </w:t>
+      </w:r>
+      <w:proofErr w:type="spellStart"/>
+      <w:r>
+        <w:rPr>
+          <w:rFonts w:ascii="Arial" w:hAnsi="Arial" w:cs="Arial"/>
+          <w:sz w:val="24"/>
+          <w:szCs w:val="24"/>
+        </w:rPr>
+        <w:t>Tavella</w:t>
+      </w:r>
+      <w:proofErr w:type="spellEnd"/>
+      <w:r>
+        <w:rPr>
+          <w:rFonts w:ascii="Arial" w:hAnsi="Arial" w:cs="Arial"/>
+          <w:sz w:val="24"/>
+          <w:szCs w:val="24"/>
+        </w:rPr>
+        <w:t xml:space="preserve"> et al. (2024) stress that </w:t>
       </w:r>
       <w:r>
         <w:rPr>
@@ -22187,7 +24514,16 @@
           <w:sz w:val="24"/>
           <w:szCs w:val="24"/>
         </w:rPr>
-        <w:t>stakeholders be included in the development process. This guarantees technical robustness as well as cultural respect and accessibility of the resultant systems.</w:t>
+        <w:t>stakeholders be included in the development process</w:t>
+      </w:r>
+      <w:proofErr w:type="gramEnd"/>
+      <w:r>
+        <w:rPr>
+          <w:rFonts w:ascii="Arial" w:hAnsi="Arial" w:cs="Arial"/>
+          <w:sz w:val="24"/>
+          <w:szCs w:val="24"/>
+        </w:rPr>
+        <w:t>. This guarantees technical robustness as well as cultural respect and accessibility of the resultant systems.</w:t>
       </w:r>
     </w:p>
     <w:p>
@@ -22295,7 +24631,43 @@
           <w:sz w:val="24"/>
           <w:szCs w:val="24"/>
         </w:rPr>
-        <w:t>Additionally, privacy and data ethics must be considered. Ethical guidelines should be followed in data collection and storage, with transparency about how data is used. AI-based systems must avoid reinforcing biases present in datasets and ensure equitable treatment of all users, regardless of</w:t>
+        <w:t xml:space="preserve">Additionally, privacy and data ethics </w:t>
+      </w:r>
+      <w:proofErr w:type="gramStart"/>
+      <w:r>
+        <w:rPr>
+          <w:rFonts w:ascii="Arial" w:hAnsi="Arial" w:cs="Arial"/>
+          <w:sz w:val="24"/>
+          <w:szCs w:val="24"/>
+        </w:rPr>
+        <w:t>must be considered</w:t>
+      </w:r>
+      <w:proofErr w:type="gramEnd"/>
+      <w:r>
+        <w:rPr>
+          <w:rFonts w:ascii="Arial" w:hAnsi="Arial" w:cs="Arial"/>
+          <w:sz w:val="24"/>
+          <w:szCs w:val="24"/>
+        </w:rPr>
+        <w:t xml:space="preserve">. Ethical guidelines </w:t>
+      </w:r>
+      <w:proofErr w:type="gramStart"/>
+      <w:r>
+        <w:rPr>
+          <w:rFonts w:ascii="Arial" w:hAnsi="Arial" w:cs="Arial"/>
+          <w:sz w:val="24"/>
+          <w:szCs w:val="24"/>
+        </w:rPr>
+        <w:t>should be followed</w:t>
+      </w:r>
+      <w:proofErr w:type="gramEnd"/>
+      <w:r>
+        <w:rPr>
+          <w:rFonts w:ascii="Arial" w:hAnsi="Arial" w:cs="Arial"/>
+          <w:sz w:val="24"/>
+          <w:szCs w:val="24"/>
+        </w:rPr>
+        <w:t xml:space="preserve"> in data collection and storage, with transparency about how data is used. AI-based systems must avoid reinforcing biases present in datasets and ensure equitable treatment of all users, regardless of</w:t>
       </w:r>
       <w:r>
         <w:rPr>
@@ -22331,14 +24703,14 @@
         <w:spacing w:before="0" w:line="360" w:lineRule="auto"/>
         <w:jc w:val="both"/>
       </w:pPr>
-      <w:bookmarkStart w:id="45" w:name="_Toc191752915"/>
+      <w:bookmarkStart w:id="44" w:name="_Toc191752915"/>
       <w:r>
         <w:t>2.10</w:t>
       </w:r>
       <w:r>
         <w:t xml:space="preserve"> Summary of Findings &amp; Proposed Solution Overview</w:t>
       </w:r>
-      <w:bookmarkEnd w:id="45"/>
+      <w:bookmarkEnd w:id="44"/>
     </w:p>
     <w:p>
       <w:pPr>
@@ -22453,8 +24825,9 @@
           <w:sz w:val="24"/>
           <w:szCs w:val="24"/>
         </w:rPr>
-        <w:t>which could achieve a</w:t>
-      </w:r>
+        <w:t xml:space="preserve">which could achieve </w:t>
+      </w:r>
+      <w:proofErr w:type="gramStart"/>
       <w:r>
         <w:rPr>
           <w:rFonts w:ascii="Arial" w:hAnsi="Arial" w:cs="Arial"/>
@@ -22462,6 +24835,16 @@
           <w:sz w:val="24"/>
           <w:szCs w:val="24"/>
         </w:rPr>
+        <w:t>a</w:t>
+      </w:r>
+      <w:proofErr w:type="gramEnd"/>
+      <w:r>
+        <w:rPr>
+          <w:rFonts w:ascii="Arial" w:hAnsi="Arial" w:cs="Arial"/>
+          <w:color w:val="000000" w:themeColor="text1"/>
+          <w:sz w:val="24"/>
+          <w:szCs w:val="24"/>
+        </w:rPr>
         <w:t xml:space="preserve"> 89% accur</w:t>
       </w:r>
       <w:r>
@@ -22480,8 +24863,9 @@
           <w:sz w:val="24"/>
           <w:szCs w:val="24"/>
         </w:rPr>
-        <w:t>compared to Sig</w:t>
-      </w:r>
+        <w:t xml:space="preserve">compared to </w:t>
+      </w:r>
+      <w:proofErr w:type="spellStart"/>
       <w:r>
         <w:rPr>
           <w:rFonts w:ascii="Arial" w:hAnsi="Arial" w:cs="Arial"/>
@@ -22489,7 +24873,7 @@
           <w:sz w:val="24"/>
           <w:szCs w:val="24"/>
         </w:rPr>
-        <w:t>nAll’s 93% and OmniBridge’s 87%</w:t>
+        <w:t>Sig</w:t>
       </w:r>
       <w:r>
         <w:rPr>
@@ -22498,6 +24882,45 @@
           <w:sz w:val="24"/>
           <w:szCs w:val="24"/>
         </w:rPr>
+        <w:t>nAll’s</w:t>
+      </w:r>
+      <w:proofErr w:type="spellEnd"/>
+      <w:r>
+        <w:rPr>
+          <w:rFonts w:ascii="Arial" w:hAnsi="Arial" w:cs="Arial"/>
+          <w:color w:val="000000" w:themeColor="text1"/>
+          <w:sz w:val="24"/>
+          <w:szCs w:val="24"/>
+        </w:rPr>
+        <w:t xml:space="preserve"> 93% and </w:t>
+      </w:r>
+      <w:proofErr w:type="spellStart"/>
+      <w:r>
+        <w:rPr>
+          <w:rFonts w:ascii="Arial" w:hAnsi="Arial" w:cs="Arial"/>
+          <w:color w:val="000000" w:themeColor="text1"/>
+          <w:sz w:val="24"/>
+          <w:szCs w:val="24"/>
+        </w:rPr>
+        <w:t>OmniBridge’s</w:t>
+      </w:r>
+      <w:proofErr w:type="spellEnd"/>
+      <w:r>
+        <w:rPr>
+          <w:rFonts w:ascii="Arial" w:hAnsi="Arial" w:cs="Arial"/>
+          <w:color w:val="000000" w:themeColor="text1"/>
+          <w:sz w:val="24"/>
+          <w:szCs w:val="24"/>
+        </w:rPr>
+        <w:t xml:space="preserve"> 87%</w:t>
+      </w:r>
+      <w:r>
+        <w:rPr>
+          <w:rFonts w:ascii="Arial" w:hAnsi="Arial" w:cs="Arial"/>
+          <w:color w:val="000000" w:themeColor="text1"/>
+          <w:sz w:val="24"/>
+          <w:szCs w:val="24"/>
+        </w:rPr>
         <w:t>. Unlike sensor</w:t>
       </w:r>
       <w:r>
@@ -22507,8 +24930,9 @@
           <w:sz w:val="24"/>
           <w:szCs w:val="24"/>
         </w:rPr>
-        <w:t xml:space="preserve">-based systems like MotionSavvy </w:t>
-      </w:r>
+        <w:t xml:space="preserve">-based systems like </w:t>
+      </w:r>
+      <w:proofErr w:type="spellStart"/>
       <w:r>
         <w:rPr>
           <w:rFonts w:ascii="Arial" w:hAnsi="Arial" w:cs="Arial"/>
@@ -22516,6 +24940,25 @@
           <w:sz w:val="24"/>
           <w:szCs w:val="24"/>
         </w:rPr>
+        <w:t>MotionSavvy</w:t>
+      </w:r>
+      <w:proofErr w:type="spellEnd"/>
+      <w:r>
+        <w:rPr>
+          <w:rFonts w:ascii="Arial" w:hAnsi="Arial" w:cs="Arial"/>
+          <w:color w:val="000000" w:themeColor="text1"/>
+          <w:sz w:val="24"/>
+          <w:szCs w:val="24"/>
+        </w:rPr>
+        <w:t xml:space="preserve"> </w:t>
+      </w:r>
+      <w:r>
+        <w:rPr>
+          <w:rFonts w:ascii="Arial" w:hAnsi="Arial" w:cs="Arial"/>
+          <w:color w:val="000000" w:themeColor="text1"/>
+          <w:sz w:val="24"/>
+          <w:szCs w:val="24"/>
+        </w:rPr>
         <w:t>(hardware cost: 1,500),</w:t>
       </w:r>
       <w:r>
@@ -22534,8 +24977,9 @@
           <w:sz w:val="24"/>
           <w:szCs w:val="24"/>
         </w:rPr>
-        <w:t xml:space="preserve"> while maintaining moderate-high accuracy. Additionally, the integration of rolling average prediction and OpenCV</w:t>
-      </w:r>
+        <w:t xml:space="preserve"> while maintaining moderate-high accuracy. Additionally, the integration of rolling average prediction and </w:t>
+      </w:r>
+      <w:proofErr w:type="spellStart"/>
       <w:r>
         <w:rPr>
           <w:rFonts w:ascii="Arial" w:hAnsi="Arial" w:cs="Arial"/>
@@ -22543,6 +24987,16 @@
           <w:sz w:val="24"/>
           <w:szCs w:val="24"/>
         </w:rPr>
+        <w:t>OpenCV</w:t>
+      </w:r>
+      <w:proofErr w:type="spellEnd"/>
+      <w:r>
+        <w:rPr>
+          <w:rFonts w:ascii="Arial" w:hAnsi="Arial" w:cs="Arial"/>
+          <w:color w:val="000000" w:themeColor="text1"/>
+          <w:sz w:val="24"/>
+          <w:szCs w:val="24"/>
+        </w:rPr>
         <w:t>-based region isolation can improve</w:t>
       </w:r>
       <w:r>
@@ -22570,7 +25024,27 @@
           <w:sz w:val="24"/>
           <w:szCs w:val="24"/>
         </w:rPr>
-        <w:t>robustness against background noise, addressing a key limitation of vision-based models like SignGPT.</w:t>
+        <w:t xml:space="preserve">robustness against background noise, addressing a key limitation of vision-based models like </w:t>
+      </w:r>
+      <w:proofErr w:type="spellStart"/>
+      <w:r>
+        <w:rPr>
+          <w:rFonts w:ascii="Arial" w:hAnsi="Arial" w:cs="Arial"/>
+          <w:color w:val="000000" w:themeColor="text1"/>
+          <w:sz w:val="24"/>
+          <w:szCs w:val="24"/>
+        </w:rPr>
+        <w:t>SignGPT</w:t>
+      </w:r>
+      <w:proofErr w:type="spellEnd"/>
+      <w:r>
+        <w:rPr>
+          <w:rFonts w:ascii="Arial" w:hAnsi="Arial" w:cs="Arial"/>
+          <w:color w:val="000000" w:themeColor="text1"/>
+          <w:sz w:val="24"/>
+          <w:szCs w:val="24"/>
+        </w:rPr>
+        <w:t>.</w:t>
       </w:r>
     </w:p>
     <w:p>
@@ -22636,7 +25110,7 @@
         </w:numPr>
         <w:spacing w:before="0" w:after="240" w:line="360" w:lineRule="auto"/>
       </w:pPr>
-      <w:bookmarkStart w:id="46" w:name="_Toc191752916"/>
+      <w:bookmarkStart w:id="45" w:name="_Toc191752916"/>
       <w:r>
         <w:t>Chapter</w:t>
       </w:r>
@@ -22658,7 +25132,7 @@
       <w:r>
         <w:t xml:space="preserve"> &amp; System Concept</w:t>
       </w:r>
-      <w:bookmarkEnd w:id="46"/>
+      <w:bookmarkEnd w:id="45"/>
     </w:p>
     <w:p>
       <w:pPr>
@@ -22666,7 +25140,7 @@
         <w:spacing w:before="0" w:line="360" w:lineRule="auto"/>
         <w:jc w:val="both"/>
       </w:pPr>
-      <w:bookmarkStart w:id="47" w:name="_Toc191752917"/>
+      <w:bookmarkStart w:id="46" w:name="_Toc191752917"/>
       <w:r>
         <w:t>3</w:t>
       </w:r>
@@ -22679,7 +25153,7 @@
       <w:r>
         <w:t xml:space="preserve"> Proposed System Description</w:t>
       </w:r>
-      <w:bookmarkEnd w:id="47"/>
+      <w:bookmarkEnd w:id="46"/>
     </w:p>
     <w:p>
       <w:pPr>
@@ -22749,11 +25223,11 @@
         <w:spacing w:before="0" w:line="360" w:lineRule="auto"/>
         <w:jc w:val="both"/>
       </w:pPr>
-      <w:bookmarkStart w:id="48" w:name="_Toc191752918"/>
+      <w:bookmarkStart w:id="47" w:name="_Toc191752918"/>
       <w:r>
         <w:t>3.2 Development Methodology</w:t>
       </w:r>
-      <w:bookmarkEnd w:id="48"/>
+      <w:bookmarkEnd w:id="47"/>
     </w:p>
     <w:p>
       <w:pPr>
@@ -22779,7 +25253,25 @@
           <w:sz w:val="24"/>
           <w:szCs w:val="24"/>
         </w:rPr>
-        <w:t>gile methodology is adopted to facilitate continuous improvement and rapid prototyping. This approach allows for incremental development, stakeholder feedback</w:t>
+        <w:t xml:space="preserve">gile methodology </w:t>
+      </w:r>
+      <w:proofErr w:type="gramStart"/>
+      <w:r>
+        <w:rPr>
+          <w:rFonts w:ascii="Arial" w:hAnsi="Arial" w:cs="Arial"/>
+          <w:sz w:val="24"/>
+          <w:szCs w:val="24"/>
+        </w:rPr>
+        <w:t>is adopted</w:t>
+      </w:r>
+      <w:proofErr w:type="gramEnd"/>
+      <w:r>
+        <w:rPr>
+          <w:rFonts w:ascii="Arial" w:hAnsi="Arial" w:cs="Arial"/>
+          <w:sz w:val="24"/>
+          <w:szCs w:val="24"/>
+        </w:rPr>
+        <w:t xml:space="preserve"> to facilitate continuous improvement and rapid prototyping. This approach allows for incremental development, stakeholder feedback</w:t>
       </w:r>
       <w:r>
         <w:rPr>
@@ -23123,7 +25615,29 @@
                 <w:szCs w:val="24"/>
                 <w:lang w:val="en-MY"/>
               </w:rPr>
-              <w:t>High; accommodates changes in requirements and technology.</w:t>
+              <w:t>High</w:t>
+            </w:r>
+            <w:proofErr w:type="gramStart"/>
+            <w:r>
+              <w:rPr>
+                <w:rFonts w:ascii="Arial" w:eastAsia="Times New Roman" w:hAnsi="Arial" w:cs="Arial"/>
+                <w:color w:val="000000"/>
+                <w:sz w:val="24"/>
+                <w:szCs w:val="24"/>
+                <w:lang w:val="en-MY"/>
+              </w:rPr>
+              <w:t>;</w:t>
+            </w:r>
+            <w:proofErr w:type="gramEnd"/>
+            <w:r>
+              <w:rPr>
+                <w:rFonts w:ascii="Arial" w:eastAsia="Times New Roman" w:hAnsi="Arial" w:cs="Arial"/>
+                <w:color w:val="000000"/>
+                <w:sz w:val="24"/>
+                <w:szCs w:val="24"/>
+                <w:lang w:val="en-MY"/>
+              </w:rPr>
+              <w:t xml:space="preserve"> accommodates changes in requirements and technology.</w:t>
             </w:r>
           </w:p>
         </w:tc>
@@ -23144,6 +25658,7 @@
                 <w:lang w:val="en-MY"/>
               </w:rPr>
             </w:pPr>
+            <w:proofErr w:type="gramStart"/>
             <w:r>
               <w:rPr>
                 <w:rFonts w:ascii="Arial" w:eastAsia="Times New Roman" w:hAnsi="Arial" w:cs="Arial"/>
@@ -23152,7 +25667,18 @@
                 <w:szCs w:val="24"/>
                 <w:lang w:val="en-MY"/>
               </w:rPr>
-              <w:t>Low; changes are difficult and costly to implement once a phase is completed.</w:t>
+              <w:t>Low;</w:t>
+            </w:r>
+            <w:proofErr w:type="gramEnd"/>
+            <w:r>
+              <w:rPr>
+                <w:rFonts w:ascii="Arial" w:eastAsia="Times New Roman" w:hAnsi="Arial" w:cs="Arial"/>
+                <w:color w:val="000000"/>
+                <w:sz w:val="24"/>
+                <w:szCs w:val="24"/>
+                <w:lang w:val="en-MY"/>
+              </w:rPr>
+              <w:t xml:space="preserve"> changes are difficult and costly to implement once a phase is completed.</w:t>
             </w:r>
           </w:p>
         </w:tc>
@@ -23274,7 +25800,29 @@
                 <w:szCs w:val="24"/>
                 <w:lang w:val="en-MY"/>
               </w:rPr>
-              <w:t>Risk is assessed at the beginning; changes are costly.</w:t>
+              <w:t xml:space="preserve">Risk </w:t>
+            </w:r>
+            <w:proofErr w:type="gramStart"/>
+            <w:r>
+              <w:rPr>
+                <w:rFonts w:ascii="Arial" w:eastAsia="Times New Roman" w:hAnsi="Arial" w:cs="Arial"/>
+                <w:color w:val="000000"/>
+                <w:sz w:val="24"/>
+                <w:szCs w:val="24"/>
+                <w:lang w:val="en-MY"/>
+              </w:rPr>
+              <w:t>is assessed</w:t>
+            </w:r>
+            <w:proofErr w:type="gramEnd"/>
+            <w:r>
+              <w:rPr>
+                <w:rFonts w:ascii="Arial" w:eastAsia="Times New Roman" w:hAnsi="Arial" w:cs="Arial"/>
+                <w:color w:val="000000"/>
+                <w:sz w:val="24"/>
+                <w:szCs w:val="24"/>
+                <w:lang w:val="en-MY"/>
+              </w:rPr>
+              <w:t xml:space="preserve"> at the beginning; changes are costly.</w:t>
             </w:r>
           </w:p>
         </w:tc>
@@ -23517,7 +26065,29 @@
                 <w:szCs w:val="24"/>
                 <w:lang w:val="en-MY"/>
               </w:rPr>
-              <w:t>Limited feedback; typically only at the end of the project.</w:t>
+              <w:t>Limited feedback</w:t>
+            </w:r>
+            <w:proofErr w:type="gramStart"/>
+            <w:r>
+              <w:rPr>
+                <w:rFonts w:ascii="Arial" w:eastAsia="Times New Roman" w:hAnsi="Arial" w:cs="Arial"/>
+                <w:color w:val="000000"/>
+                <w:sz w:val="24"/>
+                <w:szCs w:val="24"/>
+                <w:lang w:val="en-MY"/>
+              </w:rPr>
+              <w:t>;</w:t>
+            </w:r>
+            <w:proofErr w:type="gramEnd"/>
+            <w:r>
+              <w:rPr>
+                <w:rFonts w:ascii="Arial" w:eastAsia="Times New Roman" w:hAnsi="Arial" w:cs="Arial"/>
+                <w:color w:val="000000"/>
+                <w:sz w:val="24"/>
+                <w:szCs w:val="24"/>
+                <w:lang w:val="en-MY"/>
+              </w:rPr>
+              <w:t xml:space="preserve"> typically only at the end of the project.</w:t>
             </w:r>
           </w:p>
         </w:tc>
@@ -23546,7 +26116,29 @@
                 <w:szCs w:val="24"/>
                 <w:lang w:val="en-MY"/>
               </w:rPr>
-              <w:t>Feedback is integrated after each iteration, similar to Agile.</w:t>
+              <w:t xml:space="preserve">Feedback </w:t>
+            </w:r>
+            <w:proofErr w:type="gramStart"/>
+            <w:r>
+              <w:rPr>
+                <w:rFonts w:ascii="Arial" w:eastAsia="Times New Roman" w:hAnsi="Arial" w:cs="Arial"/>
+                <w:color w:val="000000"/>
+                <w:sz w:val="24"/>
+                <w:szCs w:val="24"/>
+                <w:lang w:val="en-MY"/>
+              </w:rPr>
+              <w:t>is integrated</w:t>
+            </w:r>
+            <w:proofErr w:type="gramEnd"/>
+            <w:r>
+              <w:rPr>
+                <w:rFonts w:ascii="Arial" w:eastAsia="Times New Roman" w:hAnsi="Arial" w:cs="Arial"/>
+                <w:color w:val="000000"/>
+                <w:sz w:val="24"/>
+                <w:szCs w:val="24"/>
+                <w:lang w:val="en-MY"/>
+              </w:rPr>
+              <w:t xml:space="preserve"> after each iteration, similar to Agile.</w:t>
             </w:r>
           </w:p>
         </w:tc>
@@ -23639,7 +26231,29 @@
                 <w:szCs w:val="24"/>
                 <w:lang w:val="en-MY"/>
               </w:rPr>
-              <w:t>Low; straightforward and easy to manage.</w:t>
+              <w:t>Low</w:t>
+            </w:r>
+            <w:proofErr w:type="gramStart"/>
+            <w:r>
+              <w:rPr>
+                <w:rFonts w:ascii="Arial" w:eastAsia="Times New Roman" w:hAnsi="Arial" w:cs="Arial"/>
+                <w:color w:val="000000"/>
+                <w:sz w:val="24"/>
+                <w:szCs w:val="24"/>
+                <w:lang w:val="en-MY"/>
+              </w:rPr>
+              <w:t>;</w:t>
+            </w:r>
+            <w:proofErr w:type="gramEnd"/>
+            <w:r>
+              <w:rPr>
+                <w:rFonts w:ascii="Arial" w:eastAsia="Times New Roman" w:hAnsi="Arial" w:cs="Arial"/>
+                <w:color w:val="000000"/>
+                <w:sz w:val="24"/>
+                <w:szCs w:val="24"/>
+                <w:lang w:val="en-MY"/>
+              </w:rPr>
+              <w:t xml:space="preserve"> straightforward and easy to manage.</w:t>
             </w:r>
           </w:p>
         </w:tc>
@@ -23668,7 +26282,29 @@
                 <w:szCs w:val="24"/>
                 <w:lang w:val="en-MY"/>
               </w:rPr>
-              <w:t>High; involves complex risk analysis and management.</w:t>
+              <w:t>High</w:t>
+            </w:r>
+            <w:proofErr w:type="gramStart"/>
+            <w:r>
+              <w:rPr>
+                <w:rFonts w:ascii="Arial" w:eastAsia="Times New Roman" w:hAnsi="Arial" w:cs="Arial"/>
+                <w:color w:val="000000"/>
+                <w:sz w:val="24"/>
+                <w:szCs w:val="24"/>
+                <w:lang w:val="en-MY"/>
+              </w:rPr>
+              <w:t>;</w:t>
+            </w:r>
+            <w:proofErr w:type="gramEnd"/>
+            <w:r>
+              <w:rPr>
+                <w:rFonts w:ascii="Arial" w:eastAsia="Times New Roman" w:hAnsi="Arial" w:cs="Arial"/>
+                <w:color w:val="000000"/>
+                <w:sz w:val="24"/>
+                <w:szCs w:val="24"/>
+                <w:lang w:val="en-MY"/>
+              </w:rPr>
+              <w:t xml:space="preserve"> involves complex risk analysis and management.</w:t>
             </w:r>
           </w:p>
         </w:tc>
@@ -23761,7 +26397,29 @@
                 <w:szCs w:val="24"/>
                 <w:lang w:val="en-MY"/>
               </w:rPr>
-              <w:t>Less suitable; inflexible to changes in AI technologies and requirements.</w:t>
+              <w:t>Less suitable</w:t>
+            </w:r>
+            <w:proofErr w:type="gramStart"/>
+            <w:r>
+              <w:rPr>
+                <w:rFonts w:ascii="Arial" w:eastAsia="Times New Roman" w:hAnsi="Arial" w:cs="Arial"/>
+                <w:color w:val="000000"/>
+                <w:sz w:val="24"/>
+                <w:szCs w:val="24"/>
+                <w:lang w:val="en-MY"/>
+              </w:rPr>
+              <w:t>;</w:t>
+            </w:r>
+            <w:proofErr w:type="gramEnd"/>
+            <w:r>
+              <w:rPr>
+                <w:rFonts w:ascii="Arial" w:eastAsia="Times New Roman" w:hAnsi="Arial" w:cs="Arial"/>
+                <w:color w:val="000000"/>
+                <w:sz w:val="24"/>
+                <w:szCs w:val="24"/>
+                <w:lang w:val="en-MY"/>
+              </w:rPr>
+              <w:t xml:space="preserve"> inflexible to changes in AI technologies and requirements.</w:t>
             </w:r>
           </w:p>
         </w:tc>
@@ -23791,7 +26449,29 @@
                 <w:szCs w:val="24"/>
                 <w:lang w:val="en-MY"/>
               </w:rPr>
-              <w:t>Suitable; but complexity may hinder rapid adaptation in AI projects.</w:t>
+              <w:t>Suitable</w:t>
+            </w:r>
+            <w:proofErr w:type="gramStart"/>
+            <w:r>
+              <w:rPr>
+                <w:rFonts w:ascii="Arial" w:eastAsia="Times New Roman" w:hAnsi="Arial" w:cs="Arial"/>
+                <w:color w:val="000000"/>
+                <w:sz w:val="24"/>
+                <w:szCs w:val="24"/>
+                <w:lang w:val="en-MY"/>
+              </w:rPr>
+              <w:t>;</w:t>
+            </w:r>
+            <w:proofErr w:type="gramEnd"/>
+            <w:r>
+              <w:rPr>
+                <w:rFonts w:ascii="Arial" w:eastAsia="Times New Roman" w:hAnsi="Arial" w:cs="Arial"/>
+                <w:color w:val="000000"/>
+                <w:sz w:val="24"/>
+                <w:szCs w:val="24"/>
+                <w:lang w:val="en-MY"/>
+              </w:rPr>
+              <w:t xml:space="preserve"> but complexity may hinder rapid adaptation in AI projects.</w:t>
             </w:r>
           </w:p>
         </w:tc>
@@ -23807,7 +26487,7 @@
           <w:szCs w:val="24"/>
         </w:rPr>
       </w:pPr>
-      <w:bookmarkStart w:id="49" w:name="_Toc191743136"/>
+      <w:bookmarkStart w:id="48" w:name="_Toc191743136"/>
       <w:r>
         <w:t xml:space="preserve">Table </w:t>
       </w:r>
@@ -23847,7 +26527,7 @@
       <w:r>
         <w:t xml:space="preserve"> Development</w:t>
       </w:r>
-      <w:bookmarkEnd w:id="49"/>
+      <w:bookmarkEnd w:id="48"/>
     </w:p>
     <w:p>
       <w:pPr>
@@ -23865,7 +26545,43 @@
           <w:sz w:val="24"/>
           <w:szCs w:val="24"/>
         </w:rPr>
-        <w:t xml:space="preserve">In contrast, while Waterfall and Spiral methodologies have their advantages, Agile's flexibility and emphasis on collaboration make it particularly well-suited for </w:t>
+        <w:t xml:space="preserve">In contrast, while Waterfall and Spiral methodologies have their advantages, </w:t>
+      </w:r>
+      <w:proofErr w:type="spellStart"/>
+      <w:r>
+        <w:rPr>
+          <w:rFonts w:ascii="Arial" w:hAnsi="Arial" w:cs="Arial"/>
+          <w:sz w:val="24"/>
+          <w:szCs w:val="24"/>
+        </w:rPr>
+        <w:t>Agile's</w:t>
+      </w:r>
+      <w:proofErr w:type="spellEnd"/>
+      <w:r>
+        <w:rPr>
+          <w:rFonts w:ascii="Arial" w:hAnsi="Arial" w:cs="Arial"/>
+          <w:sz w:val="24"/>
+          <w:szCs w:val="24"/>
+        </w:rPr>
+        <w:t xml:space="preserve"> flexibility and emphasis on collaboration make it particularly </w:t>
+      </w:r>
+      <w:proofErr w:type="gramStart"/>
+      <w:r>
+        <w:rPr>
+          <w:rFonts w:ascii="Arial" w:hAnsi="Arial" w:cs="Arial"/>
+          <w:sz w:val="24"/>
+          <w:szCs w:val="24"/>
+        </w:rPr>
+        <w:t>well-suited</w:t>
+      </w:r>
+      <w:proofErr w:type="gramEnd"/>
+      <w:r>
+        <w:rPr>
+          <w:rFonts w:ascii="Arial" w:hAnsi="Arial" w:cs="Arial"/>
+          <w:sz w:val="24"/>
+          <w:szCs w:val="24"/>
+        </w:rPr>
+        <w:t xml:space="preserve"> for </w:t>
       </w:r>
       <w:r>
         <w:rPr>
@@ -24009,7 +26725,7 @@
           <w:szCs w:val="24"/>
         </w:rPr>
       </w:pPr>
-      <w:bookmarkStart w:id="50" w:name="_Toc191752945"/>
+      <w:bookmarkStart w:id="49" w:name="_Toc191752945"/>
       <w:r>
         <w:t xml:space="preserve">Figure </w:t>
       </w:r>
@@ -24040,13 +26756,23 @@
       <w:r>
         <w:t xml:space="preserve"> (</w:t>
       </w:r>
+      <w:proofErr w:type="spellStart"/>
       <w:r>
         <w:t>Mindbowser</w:t>
       </w:r>
-      <w:r>
-        <w:t>, n.d)</w:t>
-      </w:r>
-      <w:bookmarkEnd w:id="50"/>
+      <w:proofErr w:type="spellEnd"/>
+      <w:r>
+        <w:t xml:space="preserve">, </w:t>
+      </w:r>
+      <w:proofErr w:type="spellStart"/>
+      <w:r>
+        <w:t>n.d</w:t>
+      </w:r>
+      <w:proofErr w:type="spellEnd"/>
+      <w:r>
+        <w:t>)</w:t>
+      </w:r>
+      <w:bookmarkEnd w:id="49"/>
     </w:p>
     <w:p>
       <w:pPr>
@@ -24120,7 +26846,7 @@
         <w:spacing w:before="0" w:line="360" w:lineRule="auto"/>
         <w:jc w:val="both"/>
       </w:pPr>
-      <w:bookmarkStart w:id="51" w:name="_Toc191752919"/>
+      <w:bookmarkStart w:id="50" w:name="_Toc191752919"/>
       <w:r>
         <w:t>3.</w:t>
       </w:r>
@@ -24130,7 +26856,7 @@
       <w:r>
         <w:t xml:space="preserve"> Functional &amp; Non-Functional Requirements</w:t>
       </w:r>
-      <w:bookmarkEnd w:id="51"/>
+      <w:bookmarkEnd w:id="50"/>
     </w:p>
     <w:tbl>
       <w:tblPr>
@@ -24809,7 +27535,7 @@
         <w:pStyle w:val="Caption"/>
         <w:jc w:val="center"/>
       </w:pPr>
-      <w:bookmarkStart w:id="52" w:name="_Toc191743137"/>
+      <w:bookmarkStart w:id="51" w:name="_Toc191743137"/>
       <w:r>
         <w:t xml:space="preserve">Table </w:t>
       </w:r>
@@ -24837,7 +27563,7 @@
       <w:r>
         <w:t>: Functional and Non-functional Components</w:t>
       </w:r>
-      <w:bookmarkEnd w:id="52"/>
+      <w:bookmarkEnd w:id="51"/>
     </w:p>
     <w:p/>
     <w:p>
@@ -24846,7 +27572,7 @@
         <w:spacing w:before="0" w:line="360" w:lineRule="auto"/>
         <w:jc w:val="both"/>
       </w:pPr>
-      <w:bookmarkStart w:id="53" w:name="_Toc191752920"/>
+      <w:bookmarkStart w:id="52" w:name="_Toc191752920"/>
       <w:r>
         <w:lastRenderedPageBreak/>
         <w:t>3.</w:t>
@@ -24860,7 +27586,7 @@
       <w:r>
         <w:t xml:space="preserve"> Concept</w:t>
       </w:r>
-      <w:bookmarkEnd w:id="53"/>
+      <w:bookmarkEnd w:id="52"/>
     </w:p>
     <w:p>
       <w:pPr>
@@ -24878,7 +27604,25 @@
           <w:sz w:val="24"/>
           <w:szCs w:val="24"/>
         </w:rPr>
-        <w:t>The system is designed to operate on consumer-grade hardware (</w:t>
+        <w:t xml:space="preserve">The system </w:t>
+      </w:r>
+      <w:proofErr w:type="gramStart"/>
+      <w:r>
+        <w:rPr>
+          <w:rFonts w:ascii="Arial" w:hAnsi="Arial" w:cs="Arial"/>
+          <w:sz w:val="24"/>
+          <w:szCs w:val="24"/>
+        </w:rPr>
+        <w:t>is designed</w:t>
+      </w:r>
+      <w:proofErr w:type="gramEnd"/>
+      <w:r>
+        <w:rPr>
+          <w:rFonts w:ascii="Arial" w:hAnsi="Arial" w:cs="Arial"/>
+          <w:sz w:val="24"/>
+          <w:szCs w:val="24"/>
+        </w:rPr>
+        <w:t xml:space="preserve"> to operate on consumer-grade hardware (</w:t>
       </w:r>
       <w:r>
         <w:rPr>
@@ -24894,7 +27638,25 @@
           <w:sz w:val="24"/>
           <w:szCs w:val="24"/>
         </w:rPr>
-        <w:t xml:space="preserve">, standard webcams). The software is divided into </w:t>
+        <w:t xml:space="preserve">, standard webcams). The software </w:t>
+      </w:r>
+      <w:proofErr w:type="gramStart"/>
+      <w:r>
+        <w:rPr>
+          <w:rFonts w:ascii="Arial" w:hAnsi="Arial" w:cs="Arial"/>
+          <w:sz w:val="24"/>
+          <w:szCs w:val="24"/>
+        </w:rPr>
+        <w:t>is divided</w:t>
+      </w:r>
+      <w:proofErr w:type="gramEnd"/>
+      <w:r>
+        <w:rPr>
+          <w:rFonts w:ascii="Arial" w:hAnsi="Arial" w:cs="Arial"/>
+          <w:sz w:val="24"/>
+          <w:szCs w:val="24"/>
+        </w:rPr>
+        <w:t xml:space="preserve"> into </w:t>
       </w:r>
       <w:r>
         <w:rPr>
@@ -24976,7 +27738,23 @@
           <w:rFonts w:cs="Arial"/>
           <w:szCs w:val="24"/>
         </w:rPr>
-        <w:t>Classification Module: Maps extracted features to gesture labels via a softmax classifier, with a rolling average prediction to stabilize results.</w:t>
+        <w:t xml:space="preserve">Classification Module: Maps extracted features to gesture labels via a </w:t>
+      </w:r>
+      <w:proofErr w:type="spellStart"/>
+      <w:r>
+        <w:rPr>
+          <w:rFonts w:cs="Arial"/>
+          <w:szCs w:val="24"/>
+        </w:rPr>
+        <w:t>softmax</w:t>
+      </w:r>
+      <w:proofErr w:type="spellEnd"/>
+      <w:r>
+        <w:rPr>
+          <w:rFonts w:cs="Arial"/>
+          <w:szCs w:val="24"/>
+        </w:rPr>
+        <w:t xml:space="preserve"> classifier, with a rolling average prediction to stabilize results.</w:t>
       </w:r>
     </w:p>
     <w:p>
@@ -25000,6 +27778,7 @@
         </w:rPr>
         <w:t xml:space="preserve">Web Interfaces: Developed using modern frameworks (for example, </w:t>
       </w:r>
+      <w:proofErr w:type="spellStart"/>
       <w:r>
         <w:rPr>
           <w:rFonts w:cs="Arial"/>
@@ -25012,7 +27791,15 @@
           <w:rFonts w:cs="Arial"/>
           <w:szCs w:val="24"/>
         </w:rPr>
-        <w:t xml:space="preserve">JS for web) to ensure an intuitive </w:t>
+        <w:t>JS</w:t>
+      </w:r>
+      <w:proofErr w:type="spellEnd"/>
+      <w:r>
+        <w:rPr>
+          <w:rFonts w:cs="Arial"/>
+          <w:szCs w:val="24"/>
+        </w:rPr>
+        <w:t xml:space="preserve"> for web) to ensure an intuitive </w:t>
       </w:r>
       <w:r>
         <w:rPr>
@@ -25045,11 +27832,11 @@
         <w:spacing w:before="0" w:line="360" w:lineRule="auto"/>
         <w:jc w:val="both"/>
       </w:pPr>
-      <w:bookmarkStart w:id="54" w:name="_Toc191752921"/>
+      <w:bookmarkStart w:id="53" w:name="_Toc191752921"/>
       <w:r>
         <w:t>3.5 Data Acquisition and Pre-Processing</w:t>
       </w:r>
-      <w:bookmarkEnd w:id="54"/>
+      <w:bookmarkEnd w:id="53"/>
     </w:p>
     <w:p>
       <w:pPr>
@@ -25067,7 +27854,25 @@
           <w:sz w:val="24"/>
           <w:szCs w:val="24"/>
         </w:rPr>
-        <w:t>Data is sourced from:</w:t>
+        <w:t xml:space="preserve">Data </w:t>
+      </w:r>
+      <w:proofErr w:type="gramStart"/>
+      <w:r>
+        <w:rPr>
+          <w:rFonts w:ascii="Arial" w:hAnsi="Arial" w:cs="Arial"/>
+          <w:sz w:val="24"/>
+          <w:szCs w:val="24"/>
+        </w:rPr>
+        <w:t>is sourced</w:t>
+      </w:r>
+      <w:proofErr w:type="gramEnd"/>
+      <w:r>
+        <w:rPr>
+          <w:rFonts w:ascii="Arial" w:hAnsi="Arial" w:cs="Arial"/>
+          <w:sz w:val="24"/>
+          <w:szCs w:val="24"/>
+        </w:rPr>
+        <w:t xml:space="preserve"> from:</w:t>
       </w:r>
     </w:p>
     <w:p>
@@ -25089,7 +27894,23 @@
           <w:rFonts w:cs="Arial"/>
           <w:szCs w:val="24"/>
         </w:rPr>
-        <w:t xml:space="preserve">WLASL-Processed Dataset: The dataset selected for training is the WLASL-Processed dataset from Kaggle, which provides a structured and pre-processed collection of </w:t>
+        <w:t xml:space="preserve">WLASL-Processed Dataset: The dataset selected for training is the WLASL-Processed dataset from </w:t>
+      </w:r>
+      <w:proofErr w:type="spellStart"/>
+      <w:r>
+        <w:rPr>
+          <w:rFonts w:cs="Arial"/>
+          <w:szCs w:val="24"/>
+        </w:rPr>
+        <w:t>Kaggle</w:t>
+      </w:r>
+      <w:proofErr w:type="spellEnd"/>
+      <w:r>
+        <w:rPr>
+          <w:rFonts w:cs="Arial"/>
+          <w:szCs w:val="24"/>
+        </w:rPr>
+        <w:t xml:space="preserve">, which provides a structured and pre-processed collection of </w:t>
       </w:r>
       <w:r>
         <w:rPr>
@@ -25117,7 +27938,23 @@
           <w:rFonts w:cs="Arial"/>
           <w:szCs w:val="24"/>
         </w:rPr>
-        <w:t>(Baskoro, 2024)</w:t>
+        <w:t>(</w:t>
+      </w:r>
+      <w:proofErr w:type="spellStart"/>
+      <w:r>
+        <w:rPr>
+          <w:rFonts w:cs="Arial"/>
+          <w:szCs w:val="24"/>
+        </w:rPr>
+        <w:t>Baskoro</w:t>
+      </w:r>
+      <w:proofErr w:type="spellEnd"/>
+      <w:r>
+        <w:rPr>
+          <w:rFonts w:cs="Arial"/>
+          <w:szCs w:val="24"/>
+        </w:rPr>
+        <w:t>, 2024)</w:t>
       </w:r>
     </w:p>
     <w:p>
@@ -25241,7 +28078,23 @@
           <w:rFonts w:cs="Arial"/>
           <w:szCs w:val="24"/>
         </w:rPr>
-        <w:t xml:space="preserve">The proposed system is developed by training a deep learning model on a dataset that has been derived from available YouTube videos of sign languages. </w:t>
+        <w:t xml:space="preserve">The proposed system </w:t>
+      </w:r>
+      <w:proofErr w:type="gramStart"/>
+      <w:r>
+        <w:rPr>
+          <w:rFonts w:cs="Arial"/>
+          <w:szCs w:val="24"/>
+        </w:rPr>
+        <w:t>is developed</w:t>
+      </w:r>
+      <w:proofErr w:type="gramEnd"/>
+      <w:r>
+        <w:rPr>
+          <w:rFonts w:cs="Arial"/>
+          <w:szCs w:val="24"/>
+        </w:rPr>
+        <w:t xml:space="preserve"> by training a deep learning model on a dataset that has been derived from available YouTube videos of sign languages. </w:t>
       </w:r>
     </w:p>
     <w:p>
@@ -25279,7 +28132,71 @@
           <w:rFonts w:cs="Arial"/>
           <w:szCs w:val="24"/>
         </w:rPr>
-        <w:t>n the system, a webcam is employed to capture hand gestures and the captured images are processed so that the corresponding gesture meaning is output. To enhance the robustness of feature extraction, several preprocessing steps are applied. Resizing and normalization adjust video frames to a uniform size and scale pixel values for consistency. Background correction helps mitigate variations due to lighting and environmental differences. Additionally, region isolation is performed using computer vision techniques such as OpenCV to extract only the relevant hand regions, reducing noise and improving recognition accuracy (Avina et al., 2023; Li et al., 2020).</w:t>
+        <w:t xml:space="preserve">n the system, a webcam </w:t>
+      </w:r>
+      <w:proofErr w:type="gramStart"/>
+      <w:r>
+        <w:rPr>
+          <w:rFonts w:cs="Arial"/>
+          <w:szCs w:val="24"/>
+        </w:rPr>
+        <w:t>is employed</w:t>
+      </w:r>
+      <w:proofErr w:type="gramEnd"/>
+      <w:r>
+        <w:rPr>
+          <w:rFonts w:cs="Arial"/>
+          <w:szCs w:val="24"/>
+        </w:rPr>
+        <w:t xml:space="preserve"> to capture hand gestures and the captured images are processed so that the corresponding gesture meaning is output. To enhance the robustness of feature extraction, several preprocessing steps are applied. Resizing and normalization adjust video frames to a uniform size and scale pixel values for consistency. Background correction helps mitigate variations due to lighting and environmental differences. Additionally, region isolation </w:t>
+      </w:r>
+      <w:proofErr w:type="gramStart"/>
+      <w:r>
+        <w:rPr>
+          <w:rFonts w:cs="Arial"/>
+          <w:szCs w:val="24"/>
+        </w:rPr>
+        <w:t>is performed</w:t>
+      </w:r>
+      <w:proofErr w:type="gramEnd"/>
+      <w:r>
+        <w:rPr>
+          <w:rFonts w:cs="Arial"/>
+          <w:szCs w:val="24"/>
+        </w:rPr>
+        <w:t xml:space="preserve"> using computer vision techniques such as </w:t>
+      </w:r>
+      <w:proofErr w:type="spellStart"/>
+      <w:r>
+        <w:rPr>
+          <w:rFonts w:cs="Arial"/>
+          <w:szCs w:val="24"/>
+        </w:rPr>
+        <w:t>OpenCV</w:t>
+      </w:r>
+      <w:proofErr w:type="spellEnd"/>
+      <w:r>
+        <w:rPr>
+          <w:rFonts w:cs="Arial"/>
+          <w:szCs w:val="24"/>
+        </w:rPr>
+        <w:t xml:space="preserve"> to extract only the relevant hand regions, reducing noise and improving recognition accuracy (</w:t>
+      </w:r>
+      <w:proofErr w:type="spellStart"/>
+      <w:r>
+        <w:rPr>
+          <w:rFonts w:cs="Arial"/>
+          <w:szCs w:val="24"/>
+        </w:rPr>
+        <w:t>Avina</w:t>
+      </w:r>
+      <w:proofErr w:type="spellEnd"/>
+      <w:r>
+        <w:rPr>
+          <w:rFonts w:cs="Arial"/>
+          <w:szCs w:val="24"/>
+        </w:rPr>
+        <w:t xml:space="preserve"> et al., 2023; Li et al., 2020).</w:t>
       </w:r>
     </w:p>
     <w:p>
@@ -25348,7 +28265,23 @@
           <w:rFonts w:cs="Arial"/>
           <w:szCs w:val="24"/>
         </w:rPr>
-        <w:t>Video Downloading: Videos are downloaded based on the provided links in the dataset.</w:t>
+        <w:t xml:space="preserve">Video Downloading: Videos </w:t>
+      </w:r>
+      <w:proofErr w:type="gramStart"/>
+      <w:r>
+        <w:rPr>
+          <w:rFonts w:cs="Arial"/>
+          <w:szCs w:val="24"/>
+        </w:rPr>
+        <w:t>are downloaded</w:t>
+      </w:r>
+      <w:proofErr w:type="gramEnd"/>
+      <w:r>
+        <w:rPr>
+          <w:rFonts w:cs="Arial"/>
+          <w:szCs w:val="24"/>
+        </w:rPr>
+        <w:t xml:space="preserve"> based on the provided links in the dataset.</w:t>
       </w:r>
     </w:p>
     <w:p>
@@ -25370,7 +28303,23 @@
           <w:rFonts w:cs="Arial"/>
           <w:szCs w:val="24"/>
         </w:rPr>
-        <w:t>Format Filtering: Only videos in .mp4 format are retained.</w:t>
+        <w:t xml:space="preserve">Format Filtering: Only videos in .mp4 format </w:t>
+      </w:r>
+      <w:proofErr w:type="gramStart"/>
+      <w:r>
+        <w:rPr>
+          <w:rFonts w:cs="Arial"/>
+          <w:szCs w:val="24"/>
+        </w:rPr>
+        <w:t>are retained</w:t>
+      </w:r>
+      <w:proofErr w:type="gramEnd"/>
+      <w:r>
+        <w:rPr>
+          <w:rFonts w:cs="Arial"/>
+          <w:szCs w:val="24"/>
+        </w:rPr>
+        <w:t>.</w:t>
       </w:r>
     </w:p>
     <w:p>
@@ -25392,7 +28341,23 @@
           <w:rFonts w:cs="Arial"/>
           <w:szCs w:val="24"/>
         </w:rPr>
-        <w:t>Corrupt File Removal: Any corrupted or unreadable videos are detected and deleted to maintain dataset integrity.</w:t>
+        <w:t xml:space="preserve">Corrupt File Removal: Any corrupted or unreadable videos </w:t>
+      </w:r>
+      <w:proofErr w:type="gramStart"/>
+      <w:r>
+        <w:rPr>
+          <w:rFonts w:cs="Arial"/>
+          <w:szCs w:val="24"/>
+        </w:rPr>
+        <w:t>are detected and deleted to maintain dataset integrity</w:t>
+      </w:r>
+      <w:proofErr w:type="gramEnd"/>
+      <w:r>
+        <w:rPr>
+          <w:rFonts w:cs="Arial"/>
+          <w:szCs w:val="24"/>
+        </w:rPr>
+        <w:t>.</w:t>
       </w:r>
     </w:p>
     <w:p>
@@ -25458,7 +28423,23 @@
           <w:rFonts w:cs="Arial"/>
           <w:szCs w:val="24"/>
         </w:rPr>
-        <w:t>Background Correction: Mitigating environmental variations by isolating the region of interest (the hands) using computer vision techniques (for example, OpenCV).</w:t>
+        <w:t xml:space="preserve">Background Correction: Mitigating environmental variations by isolating the region of interest (the hands) using computer vision techniques (for example, </w:t>
+      </w:r>
+      <w:proofErr w:type="spellStart"/>
+      <w:r>
+        <w:rPr>
+          <w:rFonts w:cs="Arial"/>
+          <w:szCs w:val="24"/>
+        </w:rPr>
+        <w:t>OpenCV</w:t>
+      </w:r>
+      <w:proofErr w:type="spellEnd"/>
+      <w:r>
+        <w:rPr>
+          <w:rFonts w:cs="Arial"/>
+          <w:szCs w:val="24"/>
+        </w:rPr>
+        <w:t>).</w:t>
       </w:r>
     </w:p>
     <w:p>
@@ -25524,7 +28505,23 @@
           <w:rFonts w:cs="Arial"/>
           <w:szCs w:val="24"/>
         </w:rPr>
-        <w:t>Frame Sampling: Extracts keyframes from video sequences to optimize data representation and processing efficiency.</w:t>
+        <w:t xml:space="preserve">Frame Sampling: Extracts </w:t>
+      </w:r>
+      <w:proofErr w:type="spellStart"/>
+      <w:r>
+        <w:rPr>
+          <w:rFonts w:cs="Arial"/>
+          <w:szCs w:val="24"/>
+        </w:rPr>
+        <w:t>keyframes</w:t>
+      </w:r>
+      <w:proofErr w:type="spellEnd"/>
+      <w:r>
+        <w:rPr>
+          <w:rFonts w:cs="Arial"/>
+          <w:szCs w:val="24"/>
+        </w:rPr>
+        <w:t xml:space="preserve"> from video sequences to optimize data representation and processing efficiency.</w:t>
       </w:r>
     </w:p>
     <w:p>
@@ -25587,7 +28584,7 @@
       <w:r>
         <w:t xml:space="preserve">      </w:t>
       </w:r>
-      <w:bookmarkStart w:id="55" w:name="_Toc191752946"/>
+      <w:bookmarkStart w:id="54" w:name="_Toc191752946"/>
       <w:r>
         <w:t xml:space="preserve">Figure </w:t>
       </w:r>
@@ -25595,10 +28592,7 @@
         <w:fldChar w:fldCharType="begin"/>
       </w:r>
       <w:r>
-        <w:instrText xml:space="preserve"> S</w:instrText>
-      </w:r>
-      <w:r>
-        <w:instrText xml:space="preserve">EQ Figure \* ARABIC </w:instrText>
+        <w:instrText xml:space="preserve"> SEQ Figure \* ARABIC </w:instrText>
       </w:r>
       <w:r>
         <w:fldChar w:fldCharType="separate"/>
@@ -25621,7 +28615,7 @@
       <w:r>
         <w:t>Pre-Processing Flowchart</w:t>
       </w:r>
-      <w:bookmarkEnd w:id="55"/>
+      <w:bookmarkEnd w:id="54"/>
     </w:p>
     <w:p>
       <w:pPr>
@@ -25633,11 +28627,11 @@
         <w:spacing w:before="0" w:line="360" w:lineRule="auto"/>
         <w:jc w:val="both"/>
       </w:pPr>
-      <w:bookmarkStart w:id="56" w:name="_Toc191752922"/>
+      <w:bookmarkStart w:id="55" w:name="_Toc191752922"/>
       <w:r>
         <w:t>3.6 Feature Extraction and Classification</w:t>
       </w:r>
-      <w:bookmarkEnd w:id="56"/>
+      <w:bookmarkEnd w:id="55"/>
     </w:p>
     <w:p/>
     <w:p>
@@ -25717,7 +28711,43 @@
           <w:szCs w:val="24"/>
         </w:rPr>
         <w:tab/>
-        <w:t>Data Preprocessing: Video frames are extracted and hand regions are isolated using OpenCV. Preprocessing helps minimize variations in background, lighting and signer orientation, ensuring consistent data for feature extraction.</w:t>
+        <w:t xml:space="preserve">Data Preprocessing: Video frames </w:t>
+      </w:r>
+      <w:proofErr w:type="gramStart"/>
+      <w:r>
+        <w:rPr>
+          <w:rFonts w:ascii="Arial" w:hAnsi="Arial" w:cs="Arial"/>
+          <w:sz w:val="24"/>
+          <w:szCs w:val="24"/>
+        </w:rPr>
+        <w:t>are extracted</w:t>
+      </w:r>
+      <w:proofErr w:type="gramEnd"/>
+      <w:r>
+        <w:rPr>
+          <w:rFonts w:ascii="Arial" w:hAnsi="Arial" w:cs="Arial"/>
+          <w:sz w:val="24"/>
+          <w:szCs w:val="24"/>
+        </w:rPr>
+        <w:t xml:space="preserve"> and hand regions are isolated using </w:t>
+      </w:r>
+      <w:proofErr w:type="spellStart"/>
+      <w:r>
+        <w:rPr>
+          <w:rFonts w:ascii="Arial" w:hAnsi="Arial" w:cs="Arial"/>
+          <w:sz w:val="24"/>
+          <w:szCs w:val="24"/>
+        </w:rPr>
+        <w:t>OpenCV</w:t>
+      </w:r>
+      <w:proofErr w:type="spellEnd"/>
+      <w:r>
+        <w:rPr>
+          <w:rFonts w:ascii="Arial" w:hAnsi="Arial" w:cs="Arial"/>
+          <w:sz w:val="24"/>
+          <w:szCs w:val="24"/>
+        </w:rPr>
+        <w:t>. Preprocessing helps minimize variations in background, lighting and signer orientation, ensuring consistent data for feature extraction.</w:t>
       </w:r>
     </w:p>
     <w:p>
@@ -25746,7 +28776,25 @@
           <w:szCs w:val="24"/>
         </w:rPr>
         <w:tab/>
-        <w:t>Feature Extraction: CNNs are employed to extract spatial features, while temporal information is captured using either RNNs or 3D CNNs. This approach ensures the model is signer-independent, meaning it can accommodate diverse signing styles without being restricted to a particular dataset’s signers (Zhang and Jiang, 2024).</w:t>
+        <w:t xml:space="preserve">Feature Extraction: CNNs </w:t>
+      </w:r>
+      <w:proofErr w:type="gramStart"/>
+      <w:r>
+        <w:rPr>
+          <w:rFonts w:ascii="Arial" w:hAnsi="Arial" w:cs="Arial"/>
+          <w:sz w:val="24"/>
+          <w:szCs w:val="24"/>
+        </w:rPr>
+        <w:t>are employed</w:t>
+      </w:r>
+      <w:proofErr w:type="gramEnd"/>
+      <w:r>
+        <w:rPr>
+          <w:rFonts w:ascii="Arial" w:hAnsi="Arial" w:cs="Arial"/>
+          <w:sz w:val="24"/>
+          <w:szCs w:val="24"/>
+        </w:rPr>
+        <w:t xml:space="preserve"> to extract spatial features, while temporal information is captured using either RNNs or 3D CNNs. This approach ensures the model is signer-independent, meaning it can accommodate diverse signing styles without being restricted to a particular dataset’s signers (Zhang and Jiang, 2024).</w:t>
       </w:r>
     </w:p>
     <w:p>
@@ -25775,7 +28823,43 @@
           <w:szCs w:val="24"/>
         </w:rPr>
         <w:tab/>
-        <w:t xml:space="preserve">Classification: Extracted features are mapped to gesture labels using a softmax classifier, allowing the system to output recognized gestures accurately. A rolling </w:t>
+        <w:t xml:space="preserve">Classification: Extracted features </w:t>
+      </w:r>
+      <w:proofErr w:type="gramStart"/>
+      <w:r>
+        <w:rPr>
+          <w:rFonts w:ascii="Arial" w:hAnsi="Arial" w:cs="Arial"/>
+          <w:sz w:val="24"/>
+          <w:szCs w:val="24"/>
+        </w:rPr>
+        <w:t>are mapped</w:t>
+      </w:r>
+      <w:proofErr w:type="gramEnd"/>
+      <w:r>
+        <w:rPr>
+          <w:rFonts w:ascii="Arial" w:hAnsi="Arial" w:cs="Arial"/>
+          <w:sz w:val="24"/>
+          <w:szCs w:val="24"/>
+        </w:rPr>
+        <w:t xml:space="preserve"> to gesture labels using a </w:t>
+      </w:r>
+      <w:proofErr w:type="spellStart"/>
+      <w:r>
+        <w:rPr>
+          <w:rFonts w:ascii="Arial" w:hAnsi="Arial" w:cs="Arial"/>
+          <w:sz w:val="24"/>
+          <w:szCs w:val="24"/>
+        </w:rPr>
+        <w:t>softmax</w:t>
+      </w:r>
+      <w:proofErr w:type="spellEnd"/>
+      <w:r>
+        <w:rPr>
+          <w:rFonts w:ascii="Arial" w:hAnsi="Arial" w:cs="Arial"/>
+          <w:sz w:val="24"/>
+          <w:szCs w:val="24"/>
+        </w:rPr>
+        <w:t xml:space="preserve"> classifier, allowing the system to output recognized gestures accurately. A rolling </w:t>
       </w:r>
       <w:r>
         <w:rPr>
@@ -25784,7 +28868,25 @@
           <w:szCs w:val="24"/>
         </w:rPr>
         <w:lastRenderedPageBreak/>
-        <w:t>average prediction technique is incorporated to minimize fluctuations in recognition results and improve stability in real-time applications.</w:t>
+        <w:t xml:space="preserve">average prediction technique </w:t>
+      </w:r>
+      <w:proofErr w:type="gramStart"/>
+      <w:r>
+        <w:rPr>
+          <w:rFonts w:ascii="Arial" w:hAnsi="Arial" w:cs="Arial"/>
+          <w:sz w:val="24"/>
+          <w:szCs w:val="24"/>
+        </w:rPr>
+        <w:t>is incorporated</w:t>
+      </w:r>
+      <w:proofErr w:type="gramEnd"/>
+      <w:r>
+        <w:rPr>
+          <w:rFonts w:ascii="Arial" w:hAnsi="Arial" w:cs="Arial"/>
+          <w:sz w:val="24"/>
+          <w:szCs w:val="24"/>
+        </w:rPr>
+        <w:t xml:space="preserve"> to minimize fluctuations in recognition results and improve stability in real-time applications.</w:t>
       </w:r>
     </w:p>
     <w:p>
@@ -25820,7 +28922,25 @@
           <w:sz w:val="24"/>
           <w:szCs w:val="24"/>
         </w:rPr>
-        <w:t xml:space="preserve">Aside from recognizing gestures independently, sophisticated models use NLP techniques to derive meaning out of a series of gestures. This enables the system to form sentences that are both grammatically and semantically correct, allowing for differences in the sign order and context bound utterances. Full sentence translation and natural language generation can be enhanced by using transformer based frameworks </w:t>
+        <w:t xml:space="preserve">Aside from recognizing gestures independently, sophisticated models use NLP techniques to derive meaning out of a series of gestures. This enables the system to form sentences that are both grammatically and semantically correct, allowing for differences in the sign order and context bound utterances. Full sentence translation and natural language generation can be enhanced by using </w:t>
+      </w:r>
+      <w:proofErr w:type="gramStart"/>
+      <w:r>
+        <w:rPr>
+          <w:rFonts w:ascii="Arial" w:hAnsi="Arial" w:cs="Arial"/>
+          <w:sz w:val="24"/>
+          <w:szCs w:val="24"/>
+        </w:rPr>
+        <w:t>transformer based</w:t>
+      </w:r>
+      <w:proofErr w:type="gramEnd"/>
+      <w:r>
+        <w:rPr>
+          <w:rFonts w:ascii="Arial" w:hAnsi="Arial" w:cs="Arial"/>
+          <w:sz w:val="24"/>
+          <w:szCs w:val="24"/>
+        </w:rPr>
+        <w:t xml:space="preserve"> frameworks </w:t>
       </w:r>
       <w:r>
         <w:rPr>
@@ -25868,7 +28988,25 @@
           <w:sz w:val="24"/>
           <w:szCs w:val="24"/>
         </w:rPr>
-        <w:t>(Vaswani et al., 2017)</w:t>
+        <w:t>(</w:t>
+      </w:r>
+      <w:proofErr w:type="spellStart"/>
+      <w:r>
+        <w:rPr>
+          <w:rFonts w:ascii="Arial" w:hAnsi="Arial" w:cs="Arial"/>
+          <w:sz w:val="24"/>
+          <w:szCs w:val="24"/>
+        </w:rPr>
+        <w:t>Vaswani</w:t>
+      </w:r>
+      <w:proofErr w:type="spellEnd"/>
+      <w:r>
+        <w:rPr>
+          <w:rFonts w:ascii="Arial" w:hAnsi="Arial" w:cs="Arial"/>
+          <w:sz w:val="24"/>
+          <w:szCs w:val="24"/>
+        </w:rPr>
+        <w:t xml:space="preserve"> et al., 2017)</w:t>
       </w:r>
       <w:r>
         <w:rPr>
@@ -25975,11 +29113,11 @@
         <w:spacing w:before="0" w:line="360" w:lineRule="auto"/>
         <w:jc w:val="both"/>
       </w:pPr>
-      <w:bookmarkStart w:id="57" w:name="_Toc191752923"/>
+      <w:bookmarkStart w:id="56" w:name="_Toc191752923"/>
       <w:r>
         <w:t>3.7 Unified Modelling Language (UML) Diagrams</w:t>
       </w:r>
-      <w:bookmarkEnd w:id="57"/>
+      <w:bookmarkEnd w:id="56"/>
     </w:p>
     <w:p>
       <w:pPr>
@@ -26101,7 +29239,7 @@
           <w:szCs w:val="24"/>
         </w:rPr>
       </w:pPr>
-      <w:bookmarkStart w:id="58" w:name="_Toc191752947"/>
+      <w:bookmarkStart w:id="57" w:name="_Toc191752947"/>
       <w:r>
         <w:t xml:space="preserve">Figure </w:t>
       </w:r>
@@ -26129,7 +29267,7 @@
       <w:r>
         <w:t>: Use Case diagram</w:t>
       </w:r>
-      <w:bookmarkEnd w:id="58"/>
+      <w:bookmarkEnd w:id="57"/>
     </w:p>
     <w:p>
       <w:pPr>
@@ -26302,7 +29440,7 @@
           <w:szCs w:val="24"/>
         </w:rPr>
       </w:pPr>
-      <w:bookmarkStart w:id="59" w:name="_Toc191752948"/>
+      <w:bookmarkStart w:id="58" w:name="_Toc191752948"/>
       <w:r>
         <w:t xml:space="preserve">Figure </w:t>
       </w:r>
@@ -26333,7 +29471,7 @@
       <w:r>
         <w:t>Activity Diagram</w:t>
       </w:r>
-      <w:bookmarkEnd w:id="59"/>
+      <w:bookmarkEnd w:id="58"/>
     </w:p>
     <w:p>
       <w:pPr>
@@ -26561,7 +29699,7 @@
           <w:szCs w:val="24"/>
         </w:rPr>
       </w:pPr>
-      <w:bookmarkStart w:id="60" w:name="_Toc191752949"/>
+      <w:bookmarkStart w:id="59" w:name="_Toc191752949"/>
       <w:r>
         <w:t xml:space="preserve">Figure </w:t>
       </w:r>
@@ -26592,7 +29730,7 @@
       <w:r>
         <w:t>Class Diagram</w:t>
       </w:r>
-      <w:bookmarkEnd w:id="60"/>
+      <w:bookmarkEnd w:id="59"/>
     </w:p>
     <w:p>
       <w:pPr>
@@ -26852,7 +29990,7 @@
         <w:pStyle w:val="Caption"/>
         <w:jc w:val="center"/>
       </w:pPr>
-      <w:bookmarkStart w:id="61" w:name="_Toc191752950"/>
+      <w:bookmarkStart w:id="60" w:name="_Toc191752950"/>
       <w:r>
         <w:t xml:space="preserve">Figure </w:t>
       </w:r>
@@ -26883,7 +30021,7 @@
       <w:r>
         <w:t>Sequence Diagram</w:t>
       </w:r>
-      <w:bookmarkEnd w:id="61"/>
+      <w:bookmarkEnd w:id="60"/>
     </w:p>
     <w:p/>
     <w:p/>
@@ -26903,7 +30041,7 @@
         <w:spacing w:before="0" w:line="360" w:lineRule="auto"/>
         <w:jc w:val="both"/>
       </w:pPr>
-      <w:bookmarkStart w:id="62" w:name="_Toc191752924"/>
+      <w:bookmarkStart w:id="61" w:name="_Toc191752924"/>
       <w:r>
         <w:t xml:space="preserve">3.8 </w:t>
       </w:r>
@@ -26913,7 +30051,7 @@
       <w:r>
         <w:t>Architecture</w:t>
       </w:r>
-      <w:bookmarkEnd w:id="62"/>
+      <w:bookmarkEnd w:id="61"/>
     </w:p>
     <w:p>
       <w:pPr>
@@ -27048,7 +30186,7 @@
         <w:spacing w:before="0" w:line="360" w:lineRule="auto"/>
         <w:jc w:val="both"/>
       </w:pPr>
-      <w:bookmarkStart w:id="63" w:name="_Toc191752925"/>
+      <w:bookmarkStart w:id="62" w:name="_Toc191752925"/>
       <w:r>
         <w:t>3</w:t>
       </w:r>
@@ -27064,7 +30202,7 @@
       <w:r>
         <w:t xml:space="preserve"> Integration</w:t>
       </w:r>
-      <w:bookmarkEnd w:id="63"/>
+      <w:bookmarkEnd w:id="62"/>
     </w:p>
     <w:p>
       <w:pPr>
@@ -27082,7 +30220,25 @@
           <w:sz w:val="24"/>
           <w:szCs w:val="24"/>
         </w:rPr>
-        <w:t>The system is designed to be fully web-integrated, ensuring accessibility across different devices. The web interface provides a platform for real-time gesture recognition and translation.</w:t>
+        <w:t xml:space="preserve">The system </w:t>
+      </w:r>
+      <w:proofErr w:type="gramStart"/>
+      <w:r>
+        <w:rPr>
+          <w:rFonts w:ascii="Arial" w:hAnsi="Arial" w:cs="Arial"/>
+          <w:sz w:val="24"/>
+          <w:szCs w:val="24"/>
+        </w:rPr>
+        <w:t>is designed</w:t>
+      </w:r>
+      <w:proofErr w:type="gramEnd"/>
+      <w:r>
+        <w:rPr>
+          <w:rFonts w:ascii="Arial" w:hAnsi="Arial" w:cs="Arial"/>
+          <w:sz w:val="24"/>
+          <w:szCs w:val="24"/>
+        </w:rPr>
+        <w:t xml:space="preserve"> to be fully web-integrated, ensuring accessibility across different devices. The web interface provides a platform for real-time gesture recognition and translation.</w:t>
       </w:r>
     </w:p>
     <w:p>
@@ -27104,21 +30260,53 @@
           <w:rFonts w:cs="Arial"/>
           <w:szCs w:val="24"/>
         </w:rPr>
-        <w:t>Web Interface Design: The interface is developed u</w:t>
-      </w:r>
-      <w:r>
-        <w:rPr>
-          <w:rFonts w:cs="Arial"/>
-          <w:szCs w:val="24"/>
-        </w:rPr>
-        <w:t>sing Vue</w:t>
-      </w:r>
-      <w:r>
-        <w:rPr>
-          <w:rFonts w:cs="Arial"/>
-          <w:szCs w:val="24"/>
-        </w:rPr>
-        <w:t>JS to provide a responsive and accessible user experience. It features an interactive dashboard displaying live webcam input and translated text output.</w:t>
+        <w:t xml:space="preserve">Web Interface Design: The interface </w:t>
+      </w:r>
+      <w:proofErr w:type="gramStart"/>
+      <w:r>
+        <w:rPr>
+          <w:rFonts w:cs="Arial"/>
+          <w:szCs w:val="24"/>
+        </w:rPr>
+        <w:t>is developed</w:t>
+      </w:r>
+      <w:proofErr w:type="gramEnd"/>
+      <w:r>
+        <w:rPr>
+          <w:rFonts w:cs="Arial"/>
+          <w:szCs w:val="24"/>
+        </w:rPr>
+        <w:t xml:space="preserve"> u</w:t>
+      </w:r>
+      <w:r>
+        <w:rPr>
+          <w:rFonts w:cs="Arial"/>
+          <w:szCs w:val="24"/>
+        </w:rPr>
+        <w:t xml:space="preserve">sing </w:t>
+      </w:r>
+      <w:proofErr w:type="spellStart"/>
+      <w:r>
+        <w:rPr>
+          <w:rFonts w:cs="Arial"/>
+          <w:szCs w:val="24"/>
+        </w:rPr>
+        <w:t>Vue</w:t>
+      </w:r>
+      <w:r>
+        <w:rPr>
+          <w:rFonts w:cs="Arial"/>
+          <w:szCs w:val="24"/>
+        </w:rPr>
+        <w:t>JS</w:t>
+      </w:r>
+      <w:proofErr w:type="spellEnd"/>
+      <w:r>
+        <w:rPr>
+          <w:rFonts w:cs="Arial"/>
+          <w:szCs w:val="24"/>
+        </w:rPr>
+        <w:t xml:space="preserve"> to provide a responsive and accessible user experience. It features an interactive dashboard displaying live webcam input and translated text output.</w:t>
       </w:r>
     </w:p>
     <w:p>
@@ -27154,7 +30342,23 @@
           <w:rFonts w:cs="Arial"/>
           <w:szCs w:val="24"/>
         </w:rPr>
-        <w:t>, processes video feeds in real-time and transmits translated gestures to the front end via RESTful APIs or WebSockets.</w:t>
+        <w:t xml:space="preserve">, processes video feeds in real-time and transmits translated gestures to the front end via RESTful APIs or </w:t>
+      </w:r>
+      <w:proofErr w:type="spellStart"/>
+      <w:r>
+        <w:rPr>
+          <w:rFonts w:cs="Arial"/>
+          <w:szCs w:val="24"/>
+        </w:rPr>
+        <w:t>WebSockets</w:t>
+      </w:r>
+      <w:proofErr w:type="spellEnd"/>
+      <w:r>
+        <w:rPr>
+          <w:rFonts w:cs="Arial"/>
+          <w:szCs w:val="24"/>
+        </w:rPr>
+        <w:t>.</w:t>
       </w:r>
     </w:p>
     <w:p>
@@ -27213,7 +30417,7 @@
         </w:numPr>
         <w:spacing w:before="0" w:after="240" w:line="360" w:lineRule="auto"/>
       </w:pPr>
-      <w:bookmarkStart w:id="64" w:name="_Toc191752926"/>
+      <w:bookmarkStart w:id="63" w:name="_Toc191752926"/>
       <w:r>
         <w:lastRenderedPageBreak/>
         <w:t xml:space="preserve">Chapter </w:t>
@@ -27227,7 +30431,7 @@
       <w:r>
         <w:t>– First Steps</w:t>
       </w:r>
-      <w:bookmarkEnd w:id="64"/>
+      <w:bookmarkEnd w:id="63"/>
     </w:p>
     <w:p>
       <w:pPr>
@@ -27235,14 +30439,14 @@
         <w:spacing w:before="0" w:line="360" w:lineRule="auto"/>
         <w:jc w:val="both"/>
       </w:pPr>
-      <w:bookmarkStart w:id="65" w:name="_Toc191752927"/>
+      <w:bookmarkStart w:id="64" w:name="_Toc191752927"/>
       <w:r>
         <w:t>4</w:t>
       </w:r>
       <w:r>
         <w:t>.1 Introduction to Initial Work</w:t>
       </w:r>
-      <w:bookmarkEnd w:id="65"/>
+      <w:bookmarkEnd w:id="64"/>
     </w:p>
     <w:p>
       <w:pPr>
@@ -27260,7 +30464,7 @@
           <w:sz w:val="24"/>
           <w:szCs w:val="24"/>
         </w:rPr>
-        <w:t>The first stage of development outlined here laid the groundwork for the AI powered sign language interpreter. This section describes early attempts towards the building of primary system design, initial models developed and basic experiments conducted as part of the overall system design. The focus was on achieving basic functions and enhancing recognition of learner's gestures by means of image processing as well as deep learning.</w:t>
+        <w:t xml:space="preserve">The initial phase of the website development </w:t>
       </w:r>
     </w:p>
     <w:p>
@@ -27280,14 +30484,14 @@
         <w:spacing w:before="0" w:line="360" w:lineRule="auto"/>
         <w:jc w:val="both"/>
       </w:pPr>
-      <w:bookmarkStart w:id="66" w:name="_Toc191752928"/>
+      <w:bookmarkStart w:id="65" w:name="_Toc191752928"/>
       <w:r>
         <w:t>4</w:t>
       </w:r>
       <w:r>
         <w:t>.2 Initial Development</w:t>
       </w:r>
-      <w:bookmarkEnd w:id="66"/>
+      <w:bookmarkEnd w:id="65"/>
     </w:p>
     <w:p>
       <w:pPr>
@@ -27379,7 +30583,39 @@
           <w:rFonts w:cs="Arial" w:hint="eastAsia"/>
           <w:szCs w:val="24"/>
         </w:rPr>
-        <w:t>Implementing Core Functions: A pipeline that could receive and process sign language gestures through a standard webcam was created. Initial work was done with still image processing and later on was done with the addition of convolutional neural network</w:t>
+        <w:t xml:space="preserve">Implementing Core Functions: A pipeline that could receive and process sign language gestures through a standard webcam </w:t>
+      </w:r>
+      <w:proofErr w:type="gramStart"/>
+      <w:r>
+        <w:rPr>
+          <w:rFonts w:cs="Arial" w:hint="eastAsia"/>
+          <w:szCs w:val="24"/>
+        </w:rPr>
+        <w:t>was created</w:t>
+      </w:r>
+      <w:proofErr w:type="gramEnd"/>
+      <w:r>
+        <w:rPr>
+          <w:rFonts w:cs="Arial" w:hint="eastAsia"/>
+          <w:szCs w:val="24"/>
+        </w:rPr>
+        <w:t xml:space="preserve">. Initial work </w:t>
+      </w:r>
+      <w:proofErr w:type="gramStart"/>
+      <w:r>
+        <w:rPr>
+          <w:rFonts w:cs="Arial" w:hint="eastAsia"/>
+          <w:szCs w:val="24"/>
+        </w:rPr>
+        <w:t>was done</w:t>
+      </w:r>
+      <w:proofErr w:type="gramEnd"/>
+      <w:r>
+        <w:rPr>
+          <w:rFonts w:cs="Arial" w:hint="eastAsia"/>
+          <w:szCs w:val="24"/>
+        </w:rPr>
+        <w:t xml:space="preserve"> with still image processing and later on was done with the addition of convolutional neural network</w:t>
       </w:r>
       <w:r>
         <w:rPr>
@@ -27442,14 +30678,14 @@
         <w:spacing w:before="0" w:line="360" w:lineRule="auto"/>
         <w:jc w:val="both"/>
       </w:pPr>
-      <w:bookmarkStart w:id="67" w:name="_Toc191752929"/>
+      <w:bookmarkStart w:id="66" w:name="_Toc191752929"/>
       <w:r>
         <w:t>4</w:t>
       </w:r>
       <w:r>
         <w:t>.3 Tools and Technologies</w:t>
       </w:r>
-      <w:bookmarkEnd w:id="67"/>
+      <w:bookmarkEnd w:id="66"/>
     </w:p>
     <w:p>
       <w:pPr>
@@ -27521,7 +30757,23 @@
           <w:rFonts w:cs="Arial"/>
           <w:szCs w:val="24"/>
         </w:rPr>
-        <w:t>Design &amp; UI/UX: Figma to build interfaces with responsive user experience.</w:t>
+        <w:t xml:space="preserve">Design &amp; UI/UX: </w:t>
+      </w:r>
+      <w:proofErr w:type="spellStart"/>
+      <w:r>
+        <w:rPr>
+          <w:rFonts w:cs="Arial"/>
+          <w:szCs w:val="24"/>
+        </w:rPr>
+        <w:t>Figma</w:t>
+      </w:r>
+      <w:proofErr w:type="spellEnd"/>
+      <w:r>
+        <w:rPr>
+          <w:rFonts w:cs="Arial"/>
+          <w:szCs w:val="24"/>
+        </w:rPr>
+        <w:t xml:space="preserve"> to build interfaces with responsive user experience.</w:t>
       </w:r>
     </w:p>
     <w:p>
@@ -27550,7 +30802,15 @@
           <w:rFonts w:cs="Arial" w:hint="eastAsia"/>
           <w:szCs w:val="24"/>
         </w:rPr>
-        <w:t>ent: The front-end framework w</w:t>
+        <w:t xml:space="preserve">ent: The front-end framework </w:t>
+      </w:r>
+      <w:proofErr w:type="gramStart"/>
+      <w:r>
+        <w:rPr>
+          <w:rFonts w:cs="Arial" w:hint="eastAsia"/>
+          <w:szCs w:val="24"/>
+        </w:rPr>
+        <w:t>w</w:t>
       </w:r>
       <w:r>
         <w:rPr>
@@ -27564,15 +30824,24 @@
           <w:rFonts w:cs="Arial" w:hint="eastAsia"/>
           <w:szCs w:val="24"/>
         </w:rPr>
-        <w:t xml:space="preserve"> developed with HTML, CSS</w:t>
-      </w:r>
+        <w:t xml:space="preserve"> developed</w:t>
+      </w:r>
+      <w:proofErr w:type="gramEnd"/>
       <w:r>
         <w:rPr>
           <w:rFonts w:cs="Arial" w:hint="eastAsia"/>
           <w:szCs w:val="24"/>
         </w:rPr>
+        <w:t xml:space="preserve"> with HTML, CSS</w:t>
+      </w:r>
+      <w:r>
+        <w:rPr>
+          <w:rFonts w:cs="Arial" w:hint="eastAsia"/>
+          <w:szCs w:val="24"/>
+        </w:rPr>
         <w:t xml:space="preserve"> and </w:t>
       </w:r>
+      <w:proofErr w:type="spellStart"/>
       <w:r>
         <w:rPr>
           <w:rFonts w:cs="Arial"/>
@@ -27587,6 +30856,7 @@
         </w:rPr>
         <w:t>JS</w:t>
       </w:r>
+      <w:proofErr w:type="spellEnd"/>
       <w:r>
         <w:rPr>
           <w:rFonts w:cs="Arial" w:hint="eastAsia"/>
@@ -27635,7 +30905,23 @@
           <w:rFonts w:cs="Arial" w:hint="eastAsia"/>
           <w:szCs w:val="24"/>
         </w:rPr>
-        <w:t>and Deep Learning: OpenCV serve</w:t>
+        <w:t xml:space="preserve">and Deep Learning: </w:t>
+      </w:r>
+      <w:proofErr w:type="spellStart"/>
+      <w:r>
+        <w:rPr>
+          <w:rFonts w:cs="Arial" w:hint="eastAsia"/>
+          <w:szCs w:val="24"/>
+        </w:rPr>
+        <w:t>OpenCV</w:t>
+      </w:r>
+      <w:proofErr w:type="spellEnd"/>
+      <w:r>
+        <w:rPr>
+          <w:rFonts w:cs="Arial" w:hint="eastAsia"/>
+          <w:szCs w:val="24"/>
+        </w:rPr>
+        <w:t xml:space="preserve"> serve</w:t>
       </w:r>
       <w:r>
         <w:rPr>
@@ -27649,14 +30935,46 @@
           <w:rFonts w:cs="Arial" w:hint="eastAsia"/>
           <w:szCs w:val="24"/>
         </w:rPr>
-        <w:t xml:space="preserve"> for image processing and Tens</w:t>
-      </w:r>
+        <w:t xml:space="preserve"> for image processing and </w:t>
+      </w:r>
+      <w:proofErr w:type="spellStart"/>
       <w:r>
         <w:rPr>
           <w:rFonts w:cs="Arial" w:hint="eastAsia"/>
           <w:szCs w:val="24"/>
         </w:rPr>
-        <w:t>orFlow/PyTorch frameworks serve</w:t>
+        <w:t>Tens</w:t>
+      </w:r>
+      <w:r>
+        <w:rPr>
+          <w:rFonts w:cs="Arial" w:hint="eastAsia"/>
+          <w:szCs w:val="24"/>
+        </w:rPr>
+        <w:t>orFlow</w:t>
+      </w:r>
+      <w:proofErr w:type="spellEnd"/>
+      <w:r>
+        <w:rPr>
+          <w:rFonts w:cs="Arial" w:hint="eastAsia"/>
+          <w:szCs w:val="24"/>
+        </w:rPr>
+        <w:t>/</w:t>
+      </w:r>
+      <w:proofErr w:type="spellStart"/>
+      <w:r>
+        <w:rPr>
+          <w:rFonts w:cs="Arial" w:hint="eastAsia"/>
+          <w:szCs w:val="24"/>
+        </w:rPr>
+        <w:t>PyTorch</w:t>
+      </w:r>
+      <w:proofErr w:type="spellEnd"/>
+      <w:r>
+        <w:rPr>
+          <w:rFonts w:cs="Arial" w:hint="eastAsia"/>
+          <w:szCs w:val="24"/>
+        </w:rPr>
+        <w:t xml:space="preserve"> frameworks serve</w:t>
       </w:r>
       <w:r>
         <w:rPr>
@@ -27682,7 +31000,7 @@
           <w:szCs w:val="23"/>
         </w:rPr>
       </w:pPr>
-      <w:bookmarkStart w:id="68" w:name="_Toc191752930"/>
+      <w:bookmarkStart w:id="67" w:name="_Toc191752930"/>
       <w:r>
         <w:br w:type="page"/>
       </w:r>
@@ -27699,6 +31017,89 @@
         <w:tab/>
         <w:t>Data Pre-processing</w:t>
       </w:r>
+    </w:p>
+    <w:p>
+      <w:pPr>
+        <w:pStyle w:val="Heading2"/>
+      </w:pPr>
+    </w:p>
+    <w:p>
+      <w:pPr>
+        <w:rPr>
+          <w:rFonts w:ascii="Arial" w:hAnsi="Arial" w:cs="Arial"/>
+          <w:sz w:val="24"/>
+          <w:szCs w:val="22"/>
+        </w:rPr>
+      </w:pPr>
+      <w:r>
+        <w:rPr>
+          <w:rFonts w:ascii="Arial" w:hAnsi="Arial" w:cs="Arial"/>
+          <w:sz w:val="24"/>
+          <w:szCs w:val="22"/>
+        </w:rPr>
+        <w:t xml:space="preserve">The system optimizes inference speed by implementing </w:t>
+      </w:r>
+      <w:proofErr w:type="gramStart"/>
+      <w:r>
+        <w:rPr>
+          <w:rFonts w:ascii="Arial" w:hAnsi="Arial" w:cs="Arial"/>
+          <w:sz w:val="24"/>
+          <w:szCs w:val="22"/>
+        </w:rPr>
+        <w:t>frame sampling</w:t>
+      </w:r>
+      <w:proofErr w:type="gramEnd"/>
+      <w:r>
+        <w:rPr>
+          <w:rFonts w:ascii="Arial" w:hAnsi="Arial" w:cs="Arial"/>
+          <w:sz w:val="24"/>
+          <w:szCs w:val="22"/>
+        </w:rPr>
+        <w:t xml:space="preserve"> techniques and reducing input resolution to enhance processing efficiency. Another major challenge involves model accuracy, which </w:t>
+      </w:r>
+      <w:proofErr w:type="gramStart"/>
+      <w:r>
+        <w:rPr>
+          <w:rFonts w:ascii="Arial" w:hAnsi="Arial" w:cs="Arial"/>
+          <w:sz w:val="24"/>
+          <w:szCs w:val="22"/>
+        </w:rPr>
+        <w:t>can be affected</w:t>
+      </w:r>
+      <w:proofErr w:type="gramEnd"/>
+      <w:r>
+        <w:rPr>
+          <w:rFonts w:ascii="Arial" w:hAnsi="Arial" w:cs="Arial"/>
+          <w:sz w:val="24"/>
+          <w:szCs w:val="22"/>
+        </w:rPr>
+        <w:t xml:space="preserve"> by variations in lighting, hand occlusion and background noise. To mitigate these issues, the system incorporates background normalization, region isolation techniques and reinforcement learning based on user feedback </w:t>
+      </w:r>
+      <w:proofErr w:type="gramStart"/>
+      <w:r>
+        <w:rPr>
+          <w:rFonts w:ascii="Arial" w:hAnsi="Arial" w:cs="Arial"/>
+          <w:sz w:val="24"/>
+          <w:szCs w:val="22"/>
+        </w:rPr>
+        <w:t>to continuously improve</w:t>
+      </w:r>
+      <w:proofErr w:type="gramEnd"/>
+      <w:r>
+        <w:rPr>
+          <w:rFonts w:ascii="Arial" w:hAnsi="Arial" w:cs="Arial"/>
+          <w:sz w:val="24"/>
+          <w:szCs w:val="22"/>
+        </w:rPr>
+        <w:t xml:space="preserve"> its predictive performance. However, further improvements are necessary to enhance the model's robustness in uncontrolled environments with diverse lighting conditions and occlusions. </w:t>
+      </w:r>
+    </w:p>
+    <w:p>
+      <w:pPr>
+        <w:pStyle w:val="Heading2"/>
+      </w:pPr>
+      <w:bookmarkStart w:id="68" w:name="_GoBack"/>
+      <w:bookmarkEnd w:id="68"/>
       <w:r>
         <w:br w:type="page"/>
       </w:r>
@@ -27716,7 +31117,7 @@
       <w:r>
         <w:t>.4 Challenges Encountered</w:t>
       </w:r>
-      <w:bookmarkEnd w:id="68"/>
+      <w:bookmarkEnd w:id="67"/>
     </w:p>
     <w:p>
       <w:pPr>
@@ -27734,7 +31135,25 @@
           <w:sz w:val="24"/>
           <w:szCs w:val="24"/>
         </w:rPr>
-        <w:t>As the project progresses, several challenges may arise that could impact the development and implementation of the AI-driven sign language interpretation system. These potential challenges include:</w:t>
+        <w:t xml:space="preserve">As the project progresses, several challenges may arise that could </w:t>
+      </w:r>
+      <w:proofErr w:type="gramStart"/>
+      <w:r>
+        <w:rPr>
+          <w:rFonts w:ascii="Arial" w:hAnsi="Arial" w:cs="Arial"/>
+          <w:sz w:val="24"/>
+          <w:szCs w:val="24"/>
+        </w:rPr>
+        <w:t>impact</w:t>
+      </w:r>
+      <w:proofErr w:type="gramEnd"/>
+      <w:r>
+        <w:rPr>
+          <w:rFonts w:ascii="Arial" w:hAnsi="Arial" w:cs="Arial"/>
+          <w:sz w:val="24"/>
+          <w:szCs w:val="24"/>
+        </w:rPr>
+        <w:t xml:space="preserve"> the development and implementation of the AI-driven sign language interpretation system. These potential challenges include:</w:t>
       </w:r>
     </w:p>
     <w:p>
@@ -27757,7 +31176,23 @@
           <w:rFonts w:cs="Arial"/>
           <w:szCs w:val="24"/>
         </w:rPr>
-        <w:t>Environmental Externalities: Overall changes in lightning, cluttered backgrounds, and alteration in camera positions can make it difficult to accurately recognize gestures. Moreover, their differences in over and under the environment settings will add more issues. Background Identification, Lighting Change Normalization, and Region Isolation are pre-processing steps that can be processed to overcome these obstacles.</w:t>
+        <w:t xml:space="preserve">Environmental Externalities: Overall changes in lightning, cluttered backgrounds, and alteration in camera positions can make it difficult to accurately recognize gestures. Moreover, their differences in over and under the environment settings will add more issues. Background Identification, Lighting Change Normalization, and Region Isolation are pre-processing steps that </w:t>
+      </w:r>
+      <w:proofErr w:type="gramStart"/>
+      <w:r>
+        <w:rPr>
+          <w:rFonts w:cs="Arial"/>
+          <w:szCs w:val="24"/>
+        </w:rPr>
+        <w:t>can be processed</w:t>
+      </w:r>
+      <w:proofErr w:type="gramEnd"/>
+      <w:r>
+        <w:rPr>
+          <w:rFonts w:cs="Arial"/>
+          <w:szCs w:val="24"/>
+        </w:rPr>
+        <w:t xml:space="preserve"> to overcome these obstacles.</w:t>
       </w:r>
     </w:p>
     <w:p>
@@ -27792,7 +31227,23 @@
           <w:rFonts w:cs="Arial"/>
           <w:szCs w:val="24"/>
         </w:rPr>
-        <w:t>Immediate Reaction Capability: For the practical scope of use, it is essential for there to be real-time processing, or else the sign language recognition model will be inefficient. However, deep learning models can put an excessive load on computational resources, which slower systems will struggle with, especially if dealing with everyday devices. The need to maintain accuracy when optimizing additional computation will force the use of model quantization, more efficient designs, and the addition of GPUs or TPUs for processing power.</w:t>
+        <w:t xml:space="preserve">Immediate Reaction Capability: For the practical scope of use, it is essential for there to be real-time processing, or else the sign language recognition model will be inefficient. However, deep learning models can put an excessive load on computational resources, which slower systems will struggle with, especially if dealing with everyday devices. The need to maintain accuracy when optimizing additional computation will force the use of model quantization, </w:t>
+      </w:r>
+      <w:proofErr w:type="gramStart"/>
+      <w:r>
+        <w:rPr>
+          <w:rFonts w:cs="Arial"/>
+          <w:szCs w:val="24"/>
+        </w:rPr>
+        <w:t>more efficient designs,</w:t>
+      </w:r>
+      <w:proofErr w:type="gramEnd"/>
+      <w:r>
+        <w:rPr>
+          <w:rFonts w:cs="Arial"/>
+          <w:szCs w:val="24"/>
+        </w:rPr>
+        <w:t xml:space="preserve"> and the addition of GPUs or TPUs for processing power.</w:t>
       </w:r>
     </w:p>
     <w:p>
@@ -27825,7 +31276,71 @@
           <w:rFonts w:cs="Arial"/>
           <w:szCs w:val="24"/>
         </w:rPr>
-        <w:t>User Variability: The patterns of hand movements are unique to every individual when performing sign language. This diversity has the potential to impact the model’s adaptiveness across different users, often resulting in inaccurate interpretations. The model’s generalizability and accuracy may perhaps be best supported through thorough vetting of various inclusive and robust datasets. Besides, other aspects like hand occlusions (where one hand covers the other hand) and different signer’s angles of body position may need to be considered in the design as well.</w:t>
+        <w:t xml:space="preserve">User Variability: The patterns of hand movements are unique to every individual when performing sign language. This diversity has the potential to </w:t>
+      </w:r>
+      <w:proofErr w:type="gramStart"/>
+      <w:r>
+        <w:rPr>
+          <w:rFonts w:cs="Arial"/>
+          <w:szCs w:val="24"/>
+        </w:rPr>
+        <w:t>impact</w:t>
+      </w:r>
+      <w:proofErr w:type="gramEnd"/>
+      <w:r>
+        <w:rPr>
+          <w:rFonts w:cs="Arial"/>
+          <w:szCs w:val="24"/>
+        </w:rPr>
+        <w:t xml:space="preserve"> the model’s </w:t>
+      </w:r>
+      <w:proofErr w:type="spellStart"/>
+      <w:r>
+        <w:rPr>
+          <w:rFonts w:cs="Arial"/>
+          <w:szCs w:val="24"/>
+        </w:rPr>
+        <w:t>adaptiveness</w:t>
+      </w:r>
+      <w:proofErr w:type="spellEnd"/>
+      <w:r>
+        <w:rPr>
+          <w:rFonts w:cs="Arial"/>
+          <w:szCs w:val="24"/>
+        </w:rPr>
+        <w:t xml:space="preserve"> across different users, often resulting in inaccurate interpretations. The model’s generalizability and accuracy </w:t>
+      </w:r>
+      <w:proofErr w:type="gramStart"/>
+      <w:r>
+        <w:rPr>
+          <w:rFonts w:cs="Arial"/>
+          <w:szCs w:val="24"/>
+        </w:rPr>
+        <w:t>may perhaps be best supported</w:t>
+      </w:r>
+      <w:proofErr w:type="gramEnd"/>
+      <w:r>
+        <w:rPr>
+          <w:rFonts w:cs="Arial"/>
+          <w:szCs w:val="24"/>
+        </w:rPr>
+        <w:t xml:space="preserve"> through thorough vetting of various inclusive and robust datasets. Besides, other aspects like hand occlusions (where one hand covers the other hand) and different signer’s angles of body position may need to </w:t>
+      </w:r>
+      <w:proofErr w:type="gramStart"/>
+      <w:r>
+        <w:rPr>
+          <w:rFonts w:cs="Arial"/>
+          <w:szCs w:val="24"/>
+        </w:rPr>
+        <w:t>be considered</w:t>
+      </w:r>
+      <w:proofErr w:type="gramEnd"/>
+      <w:r>
+        <w:rPr>
+          <w:rFonts w:cs="Arial"/>
+          <w:szCs w:val="24"/>
+        </w:rPr>
+        <w:t xml:space="preserve"> in the design as well.</w:t>
       </w:r>
     </w:p>
     <w:p>
@@ -27858,8 +31373,17 @@
           <w:rFonts w:cs="Arial"/>
           <w:szCs w:val="24"/>
         </w:rPr>
-        <w:t>Dataset Limitations: It is quite possible that there is not enough data to support the claim of high-quality datasets being diverse. Most of the available datasets have inadequate variety in signer’s ethnicity, amount of light per signing scene, and signing continuity. The project's scope may need additional data coverage or at the very least, identified strategies for covering the gaps in data per signer to increase the model’s adaptability range, also known as generalization.</w:t>
-      </w:r>
+        <w:t xml:space="preserve">Dataset Limitations: It is quite possible that there is not enough data to support the claim of high-quality datasets being diverse. Most of the available datasets have inadequate variety in signer’s ethnicity, amount of light per signing scene, and signing continuity. </w:t>
+      </w:r>
+      <w:proofErr w:type="gramStart"/>
+      <w:r>
+        <w:rPr>
+          <w:rFonts w:cs="Arial"/>
+          <w:szCs w:val="24"/>
+        </w:rPr>
+        <w:t>The project's scope may need additional data coverage or at the very least, identified strategies for covering the gaps in data per signer to increase the model’s adaptability range, also known as generalization.</w:t>
+      </w:r>
+      <w:proofErr w:type="gramEnd"/>
     </w:p>
     <w:p>
       <w:pPr>
@@ -27891,7 +31415,71 @@
           <w:rFonts w:cs="Arial"/>
           <w:szCs w:val="24"/>
         </w:rPr>
-        <w:t>Integration with Web-Based Systems: Adopting the AI sign language interpreter inside a website might bring a whole new level of technical issues like increased latency, server overload, and things like processing videos in real time. Good video hosting and interaction with the remote server tops the list. Instead of the usual HTTP, video can be streamed through WebRTC or WebSockets. On the other hand, a conventional backend might need intelligent memory management for multitasking users.</w:t>
+        <w:t xml:space="preserve">Integration with Web-Based Systems: Adopting the AI sign language interpreter inside a website might bring a </w:t>
+      </w:r>
+      <w:proofErr w:type="gramStart"/>
+      <w:r>
+        <w:rPr>
+          <w:rFonts w:cs="Arial"/>
+          <w:szCs w:val="24"/>
+        </w:rPr>
+        <w:t>whole</w:t>
+      </w:r>
+      <w:proofErr w:type="gramEnd"/>
+      <w:r>
+        <w:rPr>
+          <w:rFonts w:cs="Arial"/>
+          <w:szCs w:val="24"/>
+        </w:rPr>
+        <w:t xml:space="preserve"> new level of technical issues like increased latency, server overload, and things like processing videos in real time. Good video hosting and interaction with the remote server tops the list. Instead of the usual HTTP, video </w:t>
+      </w:r>
+      <w:proofErr w:type="gramStart"/>
+      <w:r>
+        <w:rPr>
+          <w:rFonts w:cs="Arial"/>
+          <w:szCs w:val="24"/>
+        </w:rPr>
+        <w:t>can be streamed</w:t>
+      </w:r>
+      <w:proofErr w:type="gramEnd"/>
+      <w:r>
+        <w:rPr>
+          <w:rFonts w:cs="Arial"/>
+          <w:szCs w:val="24"/>
+        </w:rPr>
+        <w:t xml:space="preserve"> through </w:t>
+      </w:r>
+      <w:proofErr w:type="spellStart"/>
+      <w:r>
+        <w:rPr>
+          <w:rFonts w:cs="Arial"/>
+          <w:szCs w:val="24"/>
+        </w:rPr>
+        <w:t>WebRTC</w:t>
+      </w:r>
+      <w:proofErr w:type="spellEnd"/>
+      <w:r>
+        <w:rPr>
+          <w:rFonts w:cs="Arial"/>
+          <w:szCs w:val="24"/>
+        </w:rPr>
+        <w:t xml:space="preserve"> or </w:t>
+      </w:r>
+      <w:proofErr w:type="spellStart"/>
+      <w:r>
+        <w:rPr>
+          <w:rFonts w:cs="Arial"/>
+          <w:szCs w:val="24"/>
+        </w:rPr>
+        <w:t>WebSockets</w:t>
+      </w:r>
+      <w:proofErr w:type="spellEnd"/>
+      <w:r>
+        <w:rPr>
+          <w:rFonts w:cs="Arial"/>
+          <w:szCs w:val="24"/>
+        </w:rPr>
+        <w:t>. On the other hand, a conventional backend might need intelligent memory management for multitasking users.</w:t>
       </w:r>
     </w:p>
     <w:p>
@@ -27924,7 +31512,23 @@
           <w:rFonts w:cs="Arial"/>
           <w:szCs w:val="24"/>
         </w:rPr>
-        <w:t>Ethical and Cultural Considerations: Ensuring that the system respects the cultural nuances of sign language and the preferences of the deaf community may be challenging. AI-based interpreters must be designed to complement human interpreters rather than replace them. Engaging with deaf users throughout development may be essential to ensure that the system aligns with their needs and expectations.</w:t>
+        <w:t xml:space="preserve">Ethical and Cultural Considerations: Ensuring that the system respects the cultural nuances of sign language and the preferences of the deaf community may be challenging. AI-based interpreters </w:t>
+      </w:r>
+      <w:proofErr w:type="gramStart"/>
+      <w:r>
+        <w:rPr>
+          <w:rFonts w:cs="Arial"/>
+          <w:szCs w:val="24"/>
+        </w:rPr>
+        <w:t>must be designed</w:t>
+      </w:r>
+      <w:proofErr w:type="gramEnd"/>
+      <w:r>
+        <w:rPr>
+          <w:rFonts w:cs="Arial"/>
+          <w:szCs w:val="24"/>
+        </w:rPr>
+        <w:t xml:space="preserve"> to complement human interpreters rather than replace them. Engaging with deaf users throughout development may be essential to ensure that the system aligns with their needs and expectations.</w:t>
       </w:r>
     </w:p>
     <w:p>
@@ -28016,7 +31620,23 @@
           <w:rFonts w:cs="Arial"/>
           <w:szCs w:val="24"/>
         </w:rPr>
-        <w:t>Modifications in the design of the web interface to make it more user friendly without compromising speed will also be made.</w:t>
+        <w:t xml:space="preserve">Modifications in the design of the web interface to make it more user friendly without compromising speed </w:t>
+      </w:r>
+      <w:proofErr w:type="gramStart"/>
+      <w:r>
+        <w:rPr>
+          <w:rFonts w:cs="Arial"/>
+          <w:szCs w:val="24"/>
+        </w:rPr>
+        <w:t>will also be made</w:t>
+      </w:r>
+      <w:proofErr w:type="gramEnd"/>
+      <w:r>
+        <w:rPr>
+          <w:rFonts w:cs="Arial"/>
+          <w:szCs w:val="24"/>
+        </w:rPr>
+        <w:t>.</w:t>
       </w:r>
     </w:p>
     <w:p>
@@ -28039,7 +31659,23 @@
           <w:rFonts w:cs="Arial"/>
           <w:szCs w:val="24"/>
         </w:rPr>
-        <w:t>Augmenting the database with new data and additional pre processing steps for better performance in continuous sign language recognition.</w:t>
+        <w:t xml:space="preserve">Augmenting the database with new data and additional </w:t>
+      </w:r>
+      <w:proofErr w:type="spellStart"/>
+      <w:r>
+        <w:rPr>
+          <w:rFonts w:cs="Arial"/>
+          <w:szCs w:val="24"/>
+        </w:rPr>
+        <w:t>pre processing</w:t>
+      </w:r>
+      <w:proofErr w:type="spellEnd"/>
+      <w:r>
+        <w:rPr>
+          <w:rFonts w:cs="Arial"/>
+          <w:szCs w:val="24"/>
+        </w:rPr>
+        <w:t xml:space="preserve"> steps for better performance in continuous sign language recognition.</w:t>
       </w:r>
     </w:p>
     <w:p>
@@ -28177,7 +31813,25 @@
           <w:sz w:val="24"/>
           <w:szCs w:val="24"/>
         </w:rPr>
-        <w:t xml:space="preserve"> generative adversarial networks. In spite of these advances, a few challenges remain. By merging insights from the studies conducted, our future research directions can be categorized into the following five key areas:</w:t>
+        <w:t xml:space="preserve"> generative adversarial networks. In spite of these advances, a few challenges remain. By merging insights from the studies conducted, our future research directions </w:t>
+      </w:r>
+      <w:proofErr w:type="gramStart"/>
+      <w:r>
+        <w:rPr>
+          <w:rFonts w:ascii="Arial" w:hAnsi="Arial" w:cs="Arial"/>
+          <w:sz w:val="24"/>
+          <w:szCs w:val="24"/>
+        </w:rPr>
+        <w:t>can be categorized</w:t>
+      </w:r>
+      <w:proofErr w:type="gramEnd"/>
+      <w:r>
+        <w:rPr>
+          <w:rFonts w:ascii="Arial" w:hAnsi="Arial" w:cs="Arial"/>
+          <w:sz w:val="24"/>
+          <w:szCs w:val="24"/>
+        </w:rPr>
+        <w:t xml:space="preserve"> into the following five key areas:</w:t>
       </w:r>
     </w:p>
     <w:p>
@@ -28265,7 +31919,25 @@
           <w:sz w:val="24"/>
           <w:szCs w:val="24"/>
         </w:rPr>
-        <w:t>Current systems focus on a limited set of gestures (such as the ASL alphabet or subsets of the MS-ASL dataset); a development is needed to fine-tune larger models on bigger and diverse datasets. This will enhance coverage of a wider vocabulary and inclusion of nuanced gestures and expressions, thereby improving real-world applicability and inclusivity. Consequently, AI-driven sign language systems would become more robust for different linguistic contexts.</w:t>
+        <w:t xml:space="preserve">Current systems focus on a limited set of gestures (such as the ASL alphabet or subsets of the MS-ASL dataset); a development </w:t>
+      </w:r>
+      <w:proofErr w:type="gramStart"/>
+      <w:r>
+        <w:rPr>
+          <w:rFonts w:ascii="Arial" w:hAnsi="Arial" w:cs="Arial"/>
+          <w:sz w:val="24"/>
+          <w:szCs w:val="24"/>
+        </w:rPr>
+        <w:t>is needed</w:t>
+      </w:r>
+      <w:proofErr w:type="gramEnd"/>
+      <w:r>
+        <w:rPr>
+          <w:rFonts w:ascii="Arial" w:hAnsi="Arial" w:cs="Arial"/>
+          <w:sz w:val="24"/>
+          <w:szCs w:val="24"/>
+        </w:rPr>
+        <w:t xml:space="preserve"> to fine-tune larger models on bigger and diverse datasets. This will enhance coverage of a wider vocabulary and inclusion of nuanced gestures and expressions, thereby improving real-world applicability and inclusivity. Consequently, AI-driven sign language systems would become more robust for different linguistic contexts.</w:t>
       </w:r>
     </w:p>
     <w:p>
@@ -28487,7 +32159,23 @@
           <w:rFonts w:cs="Arial"/>
           <w:szCs w:val="24"/>
         </w:rPr>
-        <w:t xml:space="preserve"> late fusion) to dynamically weight the importance of each modality based on situational conditions.</w:t>
+        <w:t xml:space="preserve"> late fusion) </w:t>
+      </w:r>
+      <w:proofErr w:type="gramStart"/>
+      <w:r>
+        <w:rPr>
+          <w:rFonts w:cs="Arial"/>
+          <w:szCs w:val="24"/>
+        </w:rPr>
+        <w:t>to dynamically weight</w:t>
+      </w:r>
+      <w:proofErr w:type="gramEnd"/>
+      <w:r>
+        <w:rPr>
+          <w:rFonts w:cs="Arial"/>
+          <w:szCs w:val="24"/>
+        </w:rPr>
+        <w:t xml:space="preserve"> the importance of each modality based on situational conditions.</w:t>
       </w:r>
     </w:p>
     <w:p>
@@ -28611,7 +32299,23 @@
           <w:rFonts w:cs="Arial"/>
           <w:szCs w:val="24"/>
         </w:rPr>
-        <w:t>Sequence learning modules, with which further experimentation using Conformer models and cross-modal relative attention could be performed, as evidenced by the work so far, to improve alignment between visual features and glosses.</w:t>
+        <w:t xml:space="preserve">Sequence learning modules, with which further experimentation using Conformer models and cross-modal relative attention </w:t>
+      </w:r>
+      <w:proofErr w:type="gramStart"/>
+      <w:r>
+        <w:rPr>
+          <w:rFonts w:cs="Arial"/>
+          <w:szCs w:val="24"/>
+        </w:rPr>
+        <w:t>could be performed</w:t>
+      </w:r>
+      <w:proofErr w:type="gramEnd"/>
+      <w:r>
+        <w:rPr>
+          <w:rFonts w:cs="Arial"/>
+          <w:szCs w:val="24"/>
+        </w:rPr>
+        <w:t>, as evidenced by the work so far, to improve alignment between visual features and glosses.</w:t>
       </w:r>
     </w:p>
     <w:p>
@@ -28629,7 +32333,23 @@
           <w:rFonts w:cs="Arial"/>
           <w:szCs w:val="24"/>
         </w:rPr>
-        <w:t>Finally, integrate unsupervised pretraining techniques to gain contextual learning, thus improving performance on cumbersome benchmarks such as Phoenix-2014 and Phoenix-2014T.</w:t>
+        <w:t xml:space="preserve">Finally, integrate unsupervised </w:t>
+      </w:r>
+      <w:proofErr w:type="spellStart"/>
+      <w:r>
+        <w:rPr>
+          <w:rFonts w:cs="Arial"/>
+          <w:szCs w:val="24"/>
+        </w:rPr>
+        <w:t>pretraining</w:t>
+      </w:r>
+      <w:proofErr w:type="spellEnd"/>
+      <w:r>
+        <w:rPr>
+          <w:rFonts w:cs="Arial"/>
+          <w:szCs w:val="24"/>
+        </w:rPr>
+        <w:t xml:space="preserve"> techniques to gain contextual learning, thus improving performance on cumbersome benchmarks such as Phoenix-2014 and Phoenix-2014T.</w:t>
       </w:r>
     </w:p>
     <w:p>
@@ -28680,7 +32400,25 @@
           <w:sz w:val="24"/>
           <w:szCs w:val="24"/>
         </w:rPr>
-        <w:t xml:space="preserve"> should, however, primarily be at the service of the deaf community in order to be more functional:</w:t>
+        <w:t xml:space="preserve"> </w:t>
+      </w:r>
+      <w:proofErr w:type="gramStart"/>
+      <w:r>
+        <w:rPr>
+          <w:rFonts w:ascii="Arial" w:hAnsi="Arial" w:cs="Arial"/>
+          <w:sz w:val="24"/>
+          <w:szCs w:val="24"/>
+        </w:rPr>
+        <w:t>should, however, primarily be</w:t>
+      </w:r>
+      <w:proofErr w:type="gramEnd"/>
+      <w:r>
+        <w:rPr>
+          <w:rFonts w:ascii="Arial" w:hAnsi="Arial" w:cs="Arial"/>
+          <w:sz w:val="24"/>
+          <w:szCs w:val="24"/>
+        </w:rPr>
+        <w:t xml:space="preserve"> at the service of the deaf community in order to be more functional:</w:t>
       </w:r>
     </w:p>
     <w:p>
@@ -28783,7 +32521,15 @@
         <w:t xml:space="preserve">5.5 </w:t>
       </w:r>
       <w:r>
-        <w:t>Adaptation and Expansion Across Languages</w:t>
+        <w:t xml:space="preserve">Adaptation and Expansion </w:t>
+      </w:r>
+      <w:proofErr w:type="gramStart"/>
+      <w:r>
+        <w:t>Across</w:t>
+      </w:r>
+      <w:proofErr w:type="gramEnd"/>
+      <w:r>
+        <w:t xml:space="preserve"> Languages</w:t>
       </w:r>
       <w:bookmarkEnd w:id="75"/>
     </w:p>
@@ -28808,7 +32554,25 @@
           <w:sz w:val="24"/>
           <w:szCs w:val="24"/>
         </w:rPr>
-        <w:t>Whereas most currently established systems are designed with American Sign Language (ASL) in mind, huge possibilities have been opened for adapting these models to the global arena:</w:t>
+        <w:t xml:space="preserve">Whereas most currently established systems </w:t>
+      </w:r>
+      <w:proofErr w:type="gramStart"/>
+      <w:r>
+        <w:rPr>
+          <w:rFonts w:ascii="Arial" w:hAnsi="Arial" w:cs="Arial"/>
+          <w:sz w:val="24"/>
+          <w:szCs w:val="24"/>
+        </w:rPr>
+        <w:t>are designed</w:t>
+      </w:r>
+      <w:proofErr w:type="gramEnd"/>
+      <w:r>
+        <w:rPr>
+          <w:rFonts w:ascii="Arial" w:hAnsi="Arial" w:cs="Arial"/>
+          <w:sz w:val="24"/>
+          <w:szCs w:val="24"/>
+        </w:rPr>
+        <w:t xml:space="preserve"> with American Sign Language (ASL) in mind, huge possibilities have been opened for adapting these models to the global arena:</w:t>
       </w:r>
     </w:p>
     <w:p>
@@ -28853,7 +32617,23 @@
           <w:szCs w:val="24"/>
         </w:rPr>
         <w:lastRenderedPageBreak/>
-        <w:t>Use of common datasets from particular communities (for example, AUTSL for Turkish, Auslan for Australian Sign Language) to enable more inclusive and culturally appropriate systems.</w:t>
+        <w:t xml:space="preserve">Use of common datasets from particular communities (for example, AUTSL for Turkish, </w:t>
+      </w:r>
+      <w:proofErr w:type="spellStart"/>
+      <w:r>
+        <w:rPr>
+          <w:rFonts w:cs="Arial"/>
+          <w:szCs w:val="24"/>
+        </w:rPr>
+        <w:t>Auslan</w:t>
+      </w:r>
+      <w:proofErr w:type="spellEnd"/>
+      <w:r>
+        <w:rPr>
+          <w:rFonts w:cs="Arial"/>
+          <w:szCs w:val="24"/>
+        </w:rPr>
+        <w:t xml:space="preserve"> for Australian Sign Language) to enable more inclusive and culturally appropriate systems.</w:t>
       </w:r>
     </w:p>
     <w:p>
@@ -29223,7 +33003,43 @@
           <w:sz w:val="24"/>
           <w:szCs w:val="24"/>
         </w:rPr>
-        <w:t xml:space="preserve">A comparison with existing solutions such as SignAll, MotionSavvy and Kinect-based systems underscores the need for real-time performance improvements, better continuous signing recognition and enhanced robustness in diverse conditions. Collaboration with </w:t>
+        <w:t xml:space="preserve">A comparison with existing solutions such as </w:t>
+      </w:r>
+      <w:proofErr w:type="spellStart"/>
+      <w:r>
+        <w:rPr>
+          <w:rFonts w:ascii="Arial" w:hAnsi="Arial" w:cs="Arial"/>
+          <w:sz w:val="24"/>
+          <w:szCs w:val="24"/>
+        </w:rPr>
+        <w:t>SignAll</w:t>
+      </w:r>
+      <w:proofErr w:type="spellEnd"/>
+      <w:r>
+        <w:rPr>
+          <w:rFonts w:ascii="Arial" w:hAnsi="Arial" w:cs="Arial"/>
+          <w:sz w:val="24"/>
+          <w:szCs w:val="24"/>
+        </w:rPr>
+        <w:t xml:space="preserve">, </w:t>
+      </w:r>
+      <w:proofErr w:type="spellStart"/>
+      <w:r>
+        <w:rPr>
+          <w:rFonts w:ascii="Arial" w:hAnsi="Arial" w:cs="Arial"/>
+          <w:sz w:val="24"/>
+          <w:szCs w:val="24"/>
+        </w:rPr>
+        <w:t>MotionSavvy</w:t>
+      </w:r>
+      <w:proofErr w:type="spellEnd"/>
+      <w:r>
+        <w:rPr>
+          <w:rFonts w:ascii="Arial" w:hAnsi="Arial" w:cs="Arial"/>
+          <w:sz w:val="24"/>
+          <w:szCs w:val="24"/>
+        </w:rPr>
+        <w:t xml:space="preserve"> and Kinect-based systems underscores the need for real-time performance improvements, better continuous signing recognition and enhanced robustness in diverse conditions. Collaboration with </w:t>
       </w:r>
       <w:r>
         <w:rPr>
@@ -29277,7 +33093,25 @@
           <w:sz w:val="24"/>
           <w:szCs w:val="24"/>
         </w:rPr>
-        <w:t xml:space="preserve">Future research can be focused on expanding datasets, refining AI models for continuous signing and integrating multimodal approaches to enhance recognition accuracy. By addressing these challenges, AI-driven sign language interpretation can contribute to greater inclusivity, accessibility and social integration for </w:t>
+        <w:t xml:space="preserve">Future research </w:t>
+      </w:r>
+      <w:proofErr w:type="gramStart"/>
+      <w:r>
+        <w:rPr>
+          <w:rFonts w:ascii="Arial" w:hAnsi="Arial" w:cs="Arial"/>
+          <w:sz w:val="24"/>
+          <w:szCs w:val="24"/>
+        </w:rPr>
+        <w:t>can be focused</w:t>
+      </w:r>
+      <w:proofErr w:type="gramEnd"/>
+      <w:r>
+        <w:rPr>
+          <w:rFonts w:ascii="Arial" w:hAnsi="Arial" w:cs="Arial"/>
+          <w:sz w:val="24"/>
+          <w:szCs w:val="24"/>
+        </w:rPr>
+        <w:t xml:space="preserve"> on expanding datasets, refining AI models for continuous signing and integrating multimodal approaches to enhance recognition accuracy. By addressing these challenges, AI-driven sign language interpretation can contribute to greater inclusivity, accessibility and social integration for </w:t>
       </w:r>
       <w:r>
         <w:rPr>
@@ -29341,25 +33175,49 @@
     <w:p>
       <w:pPr>
         <w:pStyle w:val="NormalWeb"/>
-        <w:numPr>
-          <w:ilvl w:val="0"/>
-          <w:numId w:val="5"/>
-        </w:numPr>
         <w:spacing w:before="0" w:beforeAutospacing="0" w:after="240" w:afterAutospacing="0" w:line="360" w:lineRule="auto"/>
-        <w:ind w:left="567" w:hanging="425"/>
+        <w:ind w:left="142"/>
         <w:rPr>
           <w:rFonts w:asciiTheme="minorHAnsi" w:hAnsiTheme="minorHAnsi" w:cstheme="minorHAnsi"/>
           <w:sz w:val="22"/>
           <w:szCs w:val="22"/>
         </w:rPr>
       </w:pPr>
+      <w:proofErr w:type="spellStart"/>
       <w:r>
         <w:rPr>
           <w:rFonts w:asciiTheme="minorHAnsi" w:hAnsiTheme="minorHAnsi" w:cstheme="minorHAnsi"/>
           <w:sz w:val="22"/>
           <w:szCs w:val="22"/>
         </w:rPr>
-        <w:t xml:space="preserve">Alyami, S. and Luqman, H. (2024) </w:t>
+        <w:t>Alyami</w:t>
+      </w:r>
+      <w:proofErr w:type="spellEnd"/>
+      <w:r>
+        <w:rPr>
+          <w:rFonts w:asciiTheme="minorHAnsi" w:hAnsiTheme="minorHAnsi" w:cstheme="minorHAnsi"/>
+          <w:sz w:val="22"/>
+          <w:szCs w:val="22"/>
+        </w:rPr>
+        <w:t xml:space="preserve">, S. and </w:t>
+      </w:r>
+      <w:proofErr w:type="spellStart"/>
+      <w:r>
+        <w:rPr>
+          <w:rFonts w:asciiTheme="minorHAnsi" w:hAnsiTheme="minorHAnsi" w:cstheme="minorHAnsi"/>
+          <w:sz w:val="22"/>
+          <w:szCs w:val="22"/>
+        </w:rPr>
+        <w:t>Luqman</w:t>
+      </w:r>
+      <w:proofErr w:type="spellEnd"/>
+      <w:r>
+        <w:rPr>
+          <w:rFonts w:asciiTheme="minorHAnsi" w:hAnsiTheme="minorHAnsi" w:cstheme="minorHAnsi"/>
+          <w:sz w:val="22"/>
+          <w:szCs w:val="22"/>
+        </w:rPr>
+        <w:t xml:space="preserve">, H. (2024) </w:t>
       </w:r>
       <w:r>
         <w:rPr>
@@ -29401,25 +33259,49 @@
     <w:p>
       <w:pPr>
         <w:pStyle w:val="NormalWeb"/>
-        <w:numPr>
-          <w:ilvl w:val="0"/>
-          <w:numId w:val="5"/>
-        </w:numPr>
         <w:spacing w:after="240" w:afterAutospacing="0" w:line="360" w:lineRule="auto"/>
-        <w:ind w:left="567" w:hanging="425"/>
+        <w:ind w:left="142"/>
         <w:rPr>
           <w:rFonts w:asciiTheme="minorHAnsi" w:hAnsiTheme="minorHAnsi" w:cstheme="minorHAnsi"/>
           <w:sz w:val="22"/>
           <w:szCs w:val="22"/>
         </w:rPr>
       </w:pPr>
+      <w:proofErr w:type="spellStart"/>
       <w:r>
         <w:rPr>
           <w:rFonts w:asciiTheme="minorHAnsi" w:hAnsiTheme="minorHAnsi" w:cstheme="minorHAnsi"/>
           <w:sz w:val="22"/>
           <w:szCs w:val="22"/>
         </w:rPr>
-        <w:t xml:space="preserve">Cerna, L.R., Escobedo Cardenas, E.J., Miranda, D.G., Menotti, D. and Camara-Chavez, G. (2021) </w:t>
+        <w:t>Cerna</w:t>
+      </w:r>
+      <w:proofErr w:type="spellEnd"/>
+      <w:r>
+        <w:rPr>
+          <w:rFonts w:asciiTheme="minorHAnsi" w:hAnsiTheme="minorHAnsi" w:cstheme="minorHAnsi"/>
+          <w:sz w:val="22"/>
+          <w:szCs w:val="22"/>
+        </w:rPr>
+        <w:t xml:space="preserve">, L.R., Escobedo Cardenas, E.J., Miranda, D.G., Menotti, D. and </w:t>
+      </w:r>
+      <w:proofErr w:type="spellStart"/>
+      <w:r>
+        <w:rPr>
+          <w:rFonts w:asciiTheme="minorHAnsi" w:hAnsiTheme="minorHAnsi" w:cstheme="minorHAnsi"/>
+          <w:sz w:val="22"/>
+          <w:szCs w:val="22"/>
+        </w:rPr>
+        <w:t>Camara</w:t>
+      </w:r>
+      <w:proofErr w:type="spellEnd"/>
+      <w:r>
+        <w:rPr>
+          <w:rFonts w:asciiTheme="minorHAnsi" w:hAnsiTheme="minorHAnsi" w:cstheme="minorHAnsi"/>
+          <w:sz w:val="22"/>
+          <w:szCs w:val="22"/>
+        </w:rPr>
+        <w:t xml:space="preserve">-Chavez, G. (2021) </w:t>
       </w:r>
       <w:r>
         <w:rPr>
@@ -29486,26 +33368,33 @@
     <w:p>
       <w:pPr>
         <w:pStyle w:val="NormalWeb"/>
-        <w:numPr>
-          <w:ilvl w:val="0"/>
-          <w:numId w:val="5"/>
-        </w:numPr>
         <w:spacing w:before="0" w:beforeAutospacing="0" w:after="240" w:afterAutospacing="0" w:line="360" w:lineRule="auto"/>
-        <w:ind w:left="567" w:hanging="425"/>
+        <w:ind w:left="142"/>
         <w:rPr>
           <w:rFonts w:asciiTheme="minorHAnsi" w:hAnsiTheme="minorHAnsi" w:cstheme="minorHAnsi"/>
           <w:sz w:val="22"/>
           <w:szCs w:val="22"/>
         </w:rPr>
       </w:pPr>
+      <w:proofErr w:type="spellStart"/>
       <w:r>
         <w:rPr>
           <w:rFonts w:asciiTheme="minorHAnsi" w:hAnsiTheme="minorHAnsi" w:cstheme="minorHAnsi"/>
           <w:sz w:val="22"/>
           <w:szCs w:val="22"/>
         </w:rPr>
-        <w:t xml:space="preserve">Hou, J., Liu, Y., and Wu, Y. (2019) </w:t>
-      </w:r>
+        <w:t>Hou</w:t>
+      </w:r>
+      <w:proofErr w:type="spellEnd"/>
+      <w:r>
+        <w:rPr>
+          <w:rFonts w:asciiTheme="minorHAnsi" w:hAnsiTheme="minorHAnsi" w:cstheme="minorHAnsi"/>
+          <w:sz w:val="22"/>
+          <w:szCs w:val="22"/>
+        </w:rPr>
+        <w:t xml:space="preserve">, J., Liu, Y., and Wu, Y. (2019) </w:t>
+      </w:r>
+      <w:proofErr w:type="gramStart"/>
       <w:r>
         <w:rPr>
           <w:rFonts w:asciiTheme="minorHAnsi" w:hAnsiTheme="minorHAnsi" w:cstheme="minorHAnsi"/>
@@ -29514,7 +33403,18 @@
           <w:sz w:val="22"/>
           <w:szCs w:val="22"/>
         </w:rPr>
-        <w:t>Watch what you sign: Real-time sign language detection on smartwatches.</w:t>
+        <w:t>Watch</w:t>
+      </w:r>
+      <w:proofErr w:type="gramEnd"/>
+      <w:r>
+        <w:rPr>
+          <w:rFonts w:asciiTheme="minorHAnsi" w:hAnsiTheme="minorHAnsi" w:cstheme="minorHAnsi"/>
+          <w:i/>
+          <w:iCs/>
+          <w:sz w:val="22"/>
+          <w:szCs w:val="22"/>
+        </w:rPr>
+        <w:t xml:space="preserve"> what you sign: Real-time sign language detection on smartwatches.</w:t>
       </w:r>
       <w:r>
         <w:rPr>
@@ -29571,33 +33471,111 @@
     <w:p>
       <w:pPr>
         <w:pStyle w:val="NormalWeb"/>
-        <w:numPr>
-          <w:ilvl w:val="0"/>
-          <w:numId w:val="5"/>
-        </w:numPr>
         <w:spacing w:before="0" w:beforeAutospacing="0" w:after="240" w:afterAutospacing="0" w:line="360" w:lineRule="auto"/>
-        <w:ind w:left="567" w:hanging="425"/>
+        <w:ind w:left="142"/>
         <w:rPr>
           <w:rFonts w:asciiTheme="minorHAnsi" w:hAnsiTheme="minorHAnsi" w:cstheme="minorHAnsi"/>
           <w:sz w:val="22"/>
           <w:szCs w:val="22"/>
         </w:rPr>
       </w:pPr>
+      <w:proofErr w:type="spellStart"/>
       <w:r>
         <w:rPr>
           <w:rFonts w:asciiTheme="minorHAnsi" w:hAnsiTheme="minorHAnsi" w:cstheme="minorHAnsi"/>
           <w:sz w:val="22"/>
           <w:szCs w:val="22"/>
         </w:rPr>
-        <w:t>Papastratis, I., Chatzikonstantinou, C., Konstantinidis, D., Dimitropoulos, K. and Dar</w:t>
-      </w:r>
+        <w:t>Papastratis</w:t>
+      </w:r>
+      <w:proofErr w:type="spellEnd"/>
       <w:r>
         <w:rPr>
           <w:rFonts w:asciiTheme="minorHAnsi" w:hAnsiTheme="minorHAnsi" w:cstheme="minorHAnsi"/>
           <w:sz w:val="22"/>
           <w:szCs w:val="22"/>
         </w:rPr>
-        <w:t>as, P. (2021)</w:t>
+        <w:t xml:space="preserve">, I., </w:t>
+      </w:r>
+      <w:proofErr w:type="spellStart"/>
+      <w:r>
+        <w:rPr>
+          <w:rFonts w:asciiTheme="minorHAnsi" w:hAnsiTheme="minorHAnsi" w:cstheme="minorHAnsi"/>
+          <w:sz w:val="22"/>
+          <w:szCs w:val="22"/>
+        </w:rPr>
+        <w:t>Chatzikonstantinou</w:t>
+      </w:r>
+      <w:proofErr w:type="spellEnd"/>
+      <w:r>
+        <w:rPr>
+          <w:rFonts w:asciiTheme="minorHAnsi" w:hAnsiTheme="minorHAnsi" w:cstheme="minorHAnsi"/>
+          <w:sz w:val="22"/>
+          <w:szCs w:val="22"/>
+        </w:rPr>
+        <w:t xml:space="preserve">, C., </w:t>
+      </w:r>
+      <w:proofErr w:type="spellStart"/>
+      <w:r>
+        <w:rPr>
+          <w:rFonts w:asciiTheme="minorHAnsi" w:hAnsiTheme="minorHAnsi" w:cstheme="minorHAnsi"/>
+          <w:sz w:val="22"/>
+          <w:szCs w:val="22"/>
+        </w:rPr>
+        <w:t>Konstantinidis</w:t>
+      </w:r>
+      <w:proofErr w:type="spellEnd"/>
+      <w:r>
+        <w:rPr>
+          <w:rFonts w:asciiTheme="minorHAnsi" w:hAnsiTheme="minorHAnsi" w:cstheme="minorHAnsi"/>
+          <w:sz w:val="22"/>
+          <w:szCs w:val="22"/>
+        </w:rPr>
+        <w:t xml:space="preserve">, D., </w:t>
+      </w:r>
+      <w:proofErr w:type="spellStart"/>
+      <w:r>
+        <w:rPr>
+          <w:rFonts w:asciiTheme="minorHAnsi" w:hAnsiTheme="minorHAnsi" w:cstheme="minorHAnsi"/>
+          <w:sz w:val="22"/>
+          <w:szCs w:val="22"/>
+        </w:rPr>
+        <w:t>Dimitropoulos</w:t>
+      </w:r>
+      <w:proofErr w:type="spellEnd"/>
+      <w:r>
+        <w:rPr>
+          <w:rFonts w:asciiTheme="minorHAnsi" w:hAnsiTheme="minorHAnsi" w:cstheme="minorHAnsi"/>
+          <w:sz w:val="22"/>
+          <w:szCs w:val="22"/>
+        </w:rPr>
+        <w:t xml:space="preserve">, K. and </w:t>
+      </w:r>
+      <w:proofErr w:type="spellStart"/>
+      <w:r>
+        <w:rPr>
+          <w:rFonts w:asciiTheme="minorHAnsi" w:hAnsiTheme="minorHAnsi" w:cstheme="minorHAnsi"/>
+          <w:sz w:val="22"/>
+          <w:szCs w:val="22"/>
+        </w:rPr>
+        <w:t>Dar</w:t>
+      </w:r>
+      <w:r>
+        <w:rPr>
+          <w:rFonts w:asciiTheme="minorHAnsi" w:hAnsiTheme="minorHAnsi" w:cstheme="minorHAnsi"/>
+          <w:sz w:val="22"/>
+          <w:szCs w:val="22"/>
+        </w:rPr>
+        <w:t>as</w:t>
+      </w:r>
+      <w:proofErr w:type="spellEnd"/>
+      <w:r>
+        <w:rPr>
+          <w:rFonts w:asciiTheme="minorHAnsi" w:hAnsiTheme="minorHAnsi" w:cstheme="minorHAnsi"/>
+          <w:sz w:val="22"/>
+          <w:szCs w:val="22"/>
+        </w:rPr>
+        <w:t>, P. (2021)</w:t>
       </w:r>
       <w:r>
         <w:t xml:space="preserve"> </w:t>
@@ -29667,25 +33645,49 @@
     <w:p>
       <w:pPr>
         <w:pStyle w:val="NormalWeb"/>
-        <w:numPr>
-          <w:ilvl w:val="0"/>
-          <w:numId w:val="5"/>
-        </w:numPr>
         <w:spacing w:before="0" w:beforeAutospacing="0" w:after="240" w:afterAutospacing="0" w:line="360" w:lineRule="auto"/>
-        <w:ind w:left="567" w:hanging="425"/>
+        <w:ind w:left="142"/>
         <w:rPr>
           <w:rFonts w:asciiTheme="minorHAnsi" w:hAnsiTheme="minorHAnsi" w:cstheme="minorHAnsi"/>
           <w:sz w:val="22"/>
           <w:szCs w:val="22"/>
         </w:rPr>
       </w:pPr>
+      <w:proofErr w:type="spellStart"/>
       <w:r>
         <w:rPr>
           <w:rFonts w:asciiTheme="minorHAnsi" w:hAnsiTheme="minorHAnsi" w:cstheme="minorHAnsi"/>
           <w:sz w:val="22"/>
           <w:szCs w:val="22"/>
         </w:rPr>
-        <w:t xml:space="preserve">Papastratis, I., Theodorakis, S., and Maragos, P. (2020) </w:t>
+        <w:t>Papastratis</w:t>
+      </w:r>
+      <w:proofErr w:type="spellEnd"/>
+      <w:r>
+        <w:rPr>
+          <w:rFonts w:asciiTheme="minorHAnsi" w:hAnsiTheme="minorHAnsi" w:cstheme="minorHAnsi"/>
+          <w:sz w:val="22"/>
+          <w:szCs w:val="22"/>
+        </w:rPr>
+        <w:t xml:space="preserve">, I., </w:t>
+      </w:r>
+      <w:proofErr w:type="spellStart"/>
+      <w:r>
+        <w:rPr>
+          <w:rFonts w:asciiTheme="minorHAnsi" w:hAnsiTheme="minorHAnsi" w:cstheme="minorHAnsi"/>
+          <w:sz w:val="22"/>
+          <w:szCs w:val="22"/>
+        </w:rPr>
+        <w:t>Theodorakis</w:t>
+      </w:r>
+      <w:proofErr w:type="spellEnd"/>
+      <w:r>
+        <w:rPr>
+          <w:rFonts w:asciiTheme="minorHAnsi" w:hAnsiTheme="minorHAnsi" w:cstheme="minorHAnsi"/>
+          <w:sz w:val="22"/>
+          <w:szCs w:val="22"/>
+        </w:rPr>
+        <w:t xml:space="preserve">, S., and Maragos, P. (2020) </w:t>
       </w:r>
       <w:r>
         <w:rPr>
@@ -29760,25 +33762,49 @@
     <w:p>
       <w:pPr>
         <w:pStyle w:val="NormalWeb"/>
-        <w:numPr>
-          <w:ilvl w:val="0"/>
-          <w:numId w:val="5"/>
-        </w:numPr>
         <w:spacing w:before="0" w:beforeAutospacing="0" w:after="240" w:afterAutospacing="0" w:line="360" w:lineRule="auto"/>
-        <w:ind w:left="567" w:hanging="425"/>
+        <w:ind w:left="142"/>
         <w:rPr>
           <w:rFonts w:asciiTheme="minorHAnsi" w:hAnsiTheme="minorHAnsi" w:cstheme="minorHAnsi"/>
           <w:sz w:val="22"/>
           <w:szCs w:val="22"/>
         </w:rPr>
       </w:pPr>
+      <w:proofErr w:type="spellStart"/>
       <w:r>
         <w:rPr>
           <w:rFonts w:asciiTheme="minorHAnsi" w:hAnsiTheme="minorHAnsi" w:cstheme="minorHAnsi"/>
           <w:sz w:val="22"/>
           <w:szCs w:val="22"/>
         </w:rPr>
-        <w:t xml:space="preserve">Papastratis, I., Theodorakis, S., and Maragos, P. (2021) </w:t>
+        <w:t>Papastratis</w:t>
+      </w:r>
+      <w:proofErr w:type="spellEnd"/>
+      <w:r>
+        <w:rPr>
+          <w:rFonts w:asciiTheme="minorHAnsi" w:hAnsiTheme="minorHAnsi" w:cstheme="minorHAnsi"/>
+          <w:sz w:val="22"/>
+          <w:szCs w:val="22"/>
+        </w:rPr>
+        <w:t xml:space="preserve">, I., </w:t>
+      </w:r>
+      <w:proofErr w:type="spellStart"/>
+      <w:r>
+        <w:rPr>
+          <w:rFonts w:asciiTheme="minorHAnsi" w:hAnsiTheme="minorHAnsi" w:cstheme="minorHAnsi"/>
+          <w:sz w:val="22"/>
+          <w:szCs w:val="22"/>
+        </w:rPr>
+        <w:t>Theodorakis</w:t>
+      </w:r>
+      <w:proofErr w:type="spellEnd"/>
+      <w:r>
+        <w:rPr>
+          <w:rFonts w:asciiTheme="minorHAnsi" w:hAnsiTheme="minorHAnsi" w:cstheme="minorHAnsi"/>
+          <w:sz w:val="22"/>
+          <w:szCs w:val="22"/>
+        </w:rPr>
+        <w:t xml:space="preserve">, S., and Maragos, P. (2021) </w:t>
       </w:r>
       <w:r>
         <w:rPr>
@@ -29845,26 +33871,33 @@
     <w:p>
       <w:pPr>
         <w:pStyle w:val="NormalWeb"/>
-        <w:numPr>
-          <w:ilvl w:val="0"/>
-          <w:numId w:val="5"/>
-        </w:numPr>
         <w:spacing w:before="0" w:beforeAutospacing="0" w:after="240" w:afterAutospacing="0" w:line="360" w:lineRule="auto"/>
-        <w:ind w:left="567" w:hanging="425"/>
+        <w:ind w:left="142"/>
         <w:rPr>
           <w:rFonts w:asciiTheme="minorHAnsi" w:hAnsiTheme="minorHAnsi" w:cstheme="minorHAnsi"/>
           <w:sz w:val="22"/>
           <w:szCs w:val="22"/>
         </w:rPr>
       </w:pPr>
+      <w:proofErr w:type="spellStart"/>
       <w:r>
         <w:rPr>
           <w:rFonts w:asciiTheme="minorHAnsi" w:hAnsiTheme="minorHAnsi" w:cstheme="minorHAnsi"/>
           <w:sz w:val="22"/>
           <w:szCs w:val="22"/>
         </w:rPr>
-        <w:t xml:space="preserve">Meng, L. and Li, R. (2020) </w:t>
-      </w:r>
+        <w:t>Meng</w:t>
+      </w:r>
+      <w:proofErr w:type="spellEnd"/>
+      <w:r>
+        <w:rPr>
+          <w:rFonts w:asciiTheme="minorHAnsi" w:hAnsiTheme="minorHAnsi" w:cstheme="minorHAnsi"/>
+          <w:sz w:val="22"/>
+          <w:szCs w:val="22"/>
+        </w:rPr>
+        <w:t xml:space="preserve">, L. and Li, R. (2020) </w:t>
+      </w:r>
+      <w:proofErr w:type="gramStart"/>
       <w:r>
         <w:rPr>
           <w:rStyle w:val="Emphasis"/>
@@ -29872,7 +33905,17 @@
           <w:sz w:val="22"/>
           <w:szCs w:val="22"/>
         </w:rPr>
-        <w:t>An Attention-Enhanced Multi-Scale and Dual Sign Language Recognition Network Based on a Graph Convolution Network</w:t>
+        <w:t>An</w:t>
+      </w:r>
+      <w:proofErr w:type="gramEnd"/>
+      <w:r>
+        <w:rPr>
+          <w:rStyle w:val="Emphasis"/>
+          <w:rFonts w:asciiTheme="minorHAnsi" w:eastAsiaTheme="majorEastAsia" w:hAnsiTheme="minorHAnsi" w:cstheme="minorHAnsi"/>
+          <w:sz w:val="22"/>
+          <w:szCs w:val="22"/>
+        </w:rPr>
+        <w:t xml:space="preserve"> Attention-Enhanced Multi-Scale and Dual Sign Language Recognition Network Based on a Graph Convolution Network</w:t>
       </w:r>
       <w:r>
         <w:rPr>
@@ -29905,25 +33948,49 @@
     <w:p>
       <w:pPr>
         <w:pStyle w:val="NormalWeb"/>
-        <w:numPr>
-          <w:ilvl w:val="0"/>
-          <w:numId w:val="5"/>
-        </w:numPr>
         <w:spacing w:before="0" w:beforeAutospacing="0" w:after="240" w:afterAutospacing="0" w:line="360" w:lineRule="auto"/>
-        <w:ind w:left="567" w:hanging="425"/>
+        <w:ind w:left="142"/>
         <w:rPr>
           <w:rFonts w:asciiTheme="minorHAnsi" w:hAnsiTheme="minorHAnsi" w:cstheme="minorHAnsi"/>
           <w:sz w:val="22"/>
           <w:szCs w:val="22"/>
         </w:rPr>
       </w:pPr>
+      <w:proofErr w:type="spellStart"/>
       <w:r>
         <w:rPr>
           <w:rFonts w:asciiTheme="minorHAnsi" w:hAnsiTheme="minorHAnsi" w:cstheme="minorHAnsi"/>
           <w:sz w:val="22"/>
           <w:szCs w:val="22"/>
         </w:rPr>
-        <w:t xml:space="preserve">Tavella, F., Galata, A. and Cangelosi, A. (2024) </w:t>
+        <w:t>Tavella</w:t>
+      </w:r>
+      <w:proofErr w:type="spellEnd"/>
+      <w:r>
+        <w:rPr>
+          <w:rFonts w:asciiTheme="minorHAnsi" w:hAnsiTheme="minorHAnsi" w:cstheme="minorHAnsi"/>
+          <w:sz w:val="22"/>
+          <w:szCs w:val="22"/>
+        </w:rPr>
+        <w:t xml:space="preserve">, F., Galata, A. and </w:t>
+      </w:r>
+      <w:proofErr w:type="spellStart"/>
+      <w:r>
+        <w:rPr>
+          <w:rFonts w:asciiTheme="minorHAnsi" w:hAnsiTheme="minorHAnsi" w:cstheme="minorHAnsi"/>
+          <w:sz w:val="22"/>
+          <w:szCs w:val="22"/>
+        </w:rPr>
+        <w:t>Cangelosi</w:t>
+      </w:r>
+      <w:proofErr w:type="spellEnd"/>
+      <w:r>
+        <w:rPr>
+          <w:rFonts w:asciiTheme="minorHAnsi" w:hAnsiTheme="minorHAnsi" w:cstheme="minorHAnsi"/>
+          <w:sz w:val="22"/>
+          <w:szCs w:val="22"/>
+        </w:rPr>
+        <w:t xml:space="preserve">, A. (2024) </w:t>
       </w:r>
       <w:r>
         <w:rPr>
@@ -29995,10 +34062,6 @@
     <w:p>
       <w:pPr>
         <w:pStyle w:val="NormalWeb"/>
-        <w:numPr>
-          <w:ilvl w:val="0"/>
-          <w:numId w:val="27"/>
-        </w:numPr>
         <w:spacing w:before="0" w:beforeAutospacing="0" w:after="240" w:afterAutospacing="0" w:line="360" w:lineRule="auto"/>
         <w:rPr>
           <w:rFonts w:asciiTheme="minorHAnsi" w:hAnsiTheme="minorHAnsi" w:cstheme="minorHAnsi"/>
@@ -30006,13 +34069,23 @@
           <w:szCs w:val="22"/>
         </w:rPr>
       </w:pPr>
+      <w:proofErr w:type="spellStart"/>
       <w:r>
         <w:rPr>
           <w:rFonts w:asciiTheme="minorHAnsi" w:hAnsiTheme="minorHAnsi" w:cstheme="minorHAnsi"/>
           <w:sz w:val="22"/>
           <w:szCs w:val="22"/>
         </w:rPr>
-        <w:t xml:space="preserve">Aboaf, E. (2024) </w:t>
+        <w:t>Aboaf</w:t>
+      </w:r>
+      <w:proofErr w:type="spellEnd"/>
+      <w:r>
+        <w:rPr>
+          <w:rFonts w:asciiTheme="minorHAnsi" w:hAnsiTheme="minorHAnsi" w:cstheme="minorHAnsi"/>
+          <w:sz w:val="22"/>
+          <w:szCs w:val="22"/>
+        </w:rPr>
+        <w:t xml:space="preserve">, E. (2024) </w:t>
       </w:r>
       <w:r>
         <w:rPr>
@@ -30082,10 +34155,6 @@
     <w:p>
       <w:pPr>
         <w:pStyle w:val="NormalWeb"/>
-        <w:numPr>
-          <w:ilvl w:val="0"/>
-          <w:numId w:val="27"/>
-        </w:numPr>
         <w:spacing w:before="0" w:beforeAutospacing="0" w:after="240" w:afterAutospacing="0" w:line="360" w:lineRule="auto"/>
         <w:rPr>
           <w:rFonts w:asciiTheme="minorHAnsi" w:hAnsiTheme="minorHAnsi" w:cstheme="minorHAnsi"/>
@@ -30093,13 +34162,77 @@
           <w:szCs w:val="22"/>
         </w:rPr>
       </w:pPr>
+      <w:proofErr w:type="spellStart"/>
       <w:r>
         <w:rPr>
           <w:rFonts w:asciiTheme="minorHAnsi" w:hAnsiTheme="minorHAnsi" w:cstheme="minorHAnsi"/>
           <w:sz w:val="22"/>
           <w:szCs w:val="22"/>
         </w:rPr>
-        <w:t xml:space="preserve">Adaloglou, N., Stergioulas, A., Kouris, A., Theodorakis, S., Giannakopoulos, T., and Maragos, P. (2021) </w:t>
+        <w:t>Adaloglou</w:t>
+      </w:r>
+      <w:proofErr w:type="spellEnd"/>
+      <w:r>
+        <w:rPr>
+          <w:rFonts w:asciiTheme="minorHAnsi" w:hAnsiTheme="minorHAnsi" w:cstheme="minorHAnsi"/>
+          <w:sz w:val="22"/>
+          <w:szCs w:val="22"/>
+        </w:rPr>
+        <w:t xml:space="preserve">, N., </w:t>
+      </w:r>
+      <w:proofErr w:type="spellStart"/>
+      <w:r>
+        <w:rPr>
+          <w:rFonts w:asciiTheme="minorHAnsi" w:hAnsiTheme="minorHAnsi" w:cstheme="minorHAnsi"/>
+          <w:sz w:val="22"/>
+          <w:szCs w:val="22"/>
+        </w:rPr>
+        <w:t>Stergioulas</w:t>
+      </w:r>
+      <w:proofErr w:type="spellEnd"/>
+      <w:r>
+        <w:rPr>
+          <w:rFonts w:asciiTheme="minorHAnsi" w:hAnsiTheme="minorHAnsi" w:cstheme="minorHAnsi"/>
+          <w:sz w:val="22"/>
+          <w:szCs w:val="22"/>
+        </w:rPr>
+        <w:t xml:space="preserve">, A., </w:t>
+      </w:r>
+      <w:proofErr w:type="spellStart"/>
+      <w:r>
+        <w:rPr>
+          <w:rFonts w:asciiTheme="minorHAnsi" w:hAnsiTheme="minorHAnsi" w:cstheme="minorHAnsi"/>
+          <w:sz w:val="22"/>
+          <w:szCs w:val="22"/>
+        </w:rPr>
+        <w:t>Kouris</w:t>
+      </w:r>
+      <w:proofErr w:type="spellEnd"/>
+      <w:r>
+        <w:rPr>
+          <w:rFonts w:asciiTheme="minorHAnsi" w:hAnsiTheme="minorHAnsi" w:cstheme="minorHAnsi"/>
+          <w:sz w:val="22"/>
+          <w:szCs w:val="22"/>
+        </w:rPr>
+        <w:t xml:space="preserve">, A., </w:t>
+      </w:r>
+      <w:proofErr w:type="spellStart"/>
+      <w:r>
+        <w:rPr>
+          <w:rFonts w:asciiTheme="minorHAnsi" w:hAnsiTheme="minorHAnsi" w:cstheme="minorHAnsi"/>
+          <w:sz w:val="22"/>
+          <w:szCs w:val="22"/>
+        </w:rPr>
+        <w:t>Theodorakis</w:t>
+      </w:r>
+      <w:proofErr w:type="spellEnd"/>
+      <w:r>
+        <w:rPr>
+          <w:rFonts w:asciiTheme="minorHAnsi" w:hAnsiTheme="minorHAnsi" w:cstheme="minorHAnsi"/>
+          <w:sz w:val="22"/>
+          <w:szCs w:val="22"/>
+        </w:rPr>
+        <w:t xml:space="preserve">, S., Giannakopoulos, T., and Maragos, P. (2021) </w:t>
       </w:r>
       <w:r>
         <w:rPr>
@@ -30166,10 +34299,6 @@
     <w:p>
       <w:pPr>
         <w:pStyle w:val="NormalWeb"/>
-        <w:numPr>
-          <w:ilvl w:val="0"/>
-          <w:numId w:val="27"/>
-        </w:numPr>
         <w:spacing w:before="0" w:beforeAutospacing="0" w:after="240" w:afterAutospacing="0" w:line="360" w:lineRule="auto"/>
         <w:rPr>
           <w:rFonts w:asciiTheme="minorHAnsi" w:hAnsiTheme="minorHAnsi" w:cstheme="minorHAnsi"/>
@@ -30183,7 +34312,43 @@
           <w:sz w:val="22"/>
           <w:szCs w:val="22"/>
         </w:rPr>
-        <w:t>Aloysius, N., Geetha, M., Nedungadi, P.</w:t>
+        <w:t xml:space="preserve">Aloysius, N., </w:t>
+      </w:r>
+      <w:proofErr w:type="spellStart"/>
+      <w:r>
+        <w:rPr>
+          <w:rFonts w:asciiTheme="minorHAnsi" w:hAnsiTheme="minorHAnsi" w:cstheme="minorHAnsi"/>
+          <w:sz w:val="22"/>
+          <w:szCs w:val="22"/>
+        </w:rPr>
+        <w:t>Geetha</w:t>
+      </w:r>
+      <w:proofErr w:type="spellEnd"/>
+      <w:r>
+        <w:rPr>
+          <w:rFonts w:asciiTheme="minorHAnsi" w:hAnsiTheme="minorHAnsi" w:cstheme="minorHAnsi"/>
+          <w:sz w:val="22"/>
+          <w:szCs w:val="22"/>
+        </w:rPr>
+        <w:t xml:space="preserve">, M., </w:t>
+      </w:r>
+      <w:proofErr w:type="spellStart"/>
+      <w:r>
+        <w:rPr>
+          <w:rFonts w:asciiTheme="minorHAnsi" w:hAnsiTheme="minorHAnsi" w:cstheme="minorHAnsi"/>
+          <w:sz w:val="22"/>
+          <w:szCs w:val="22"/>
+        </w:rPr>
+        <w:t>Nedungadi</w:t>
+      </w:r>
+      <w:proofErr w:type="spellEnd"/>
+      <w:r>
+        <w:rPr>
+          <w:rFonts w:asciiTheme="minorHAnsi" w:hAnsiTheme="minorHAnsi" w:cstheme="minorHAnsi"/>
+          <w:sz w:val="22"/>
+          <w:szCs w:val="22"/>
+        </w:rPr>
+        <w:t>, P.</w:t>
       </w:r>
       <w:r>
         <w:rPr>
@@ -30208,7 +34373,27 @@
           <w:sz w:val="22"/>
           <w:szCs w:val="22"/>
         </w:rPr>
-        <w:t>‘Continuous Sign Language Recognition with Adapted Conformer via Unsupervised Pretraining’</w:t>
+        <w:t xml:space="preserve">‘Continuous Sign Language Recognition with Adapted Conformer via Unsupervised </w:t>
+      </w:r>
+      <w:proofErr w:type="spellStart"/>
+      <w:r>
+        <w:rPr>
+          <w:rStyle w:val="Emphasis"/>
+          <w:rFonts w:asciiTheme="minorHAnsi" w:eastAsiaTheme="majorEastAsia" w:hAnsiTheme="minorHAnsi" w:cstheme="minorHAnsi"/>
+          <w:sz w:val="22"/>
+          <w:szCs w:val="22"/>
+        </w:rPr>
+        <w:t>Pretraining</w:t>
+      </w:r>
+      <w:proofErr w:type="spellEnd"/>
+      <w:r>
+        <w:rPr>
+          <w:rStyle w:val="Emphasis"/>
+          <w:rFonts w:asciiTheme="minorHAnsi" w:eastAsiaTheme="majorEastAsia" w:hAnsiTheme="minorHAnsi" w:cstheme="minorHAnsi"/>
+          <w:sz w:val="22"/>
+          <w:szCs w:val="22"/>
+        </w:rPr>
+        <w:t>’</w:t>
       </w:r>
       <w:r>
         <w:rPr>
@@ -30241,10 +34426,6 @@
     <w:p>
       <w:pPr>
         <w:pStyle w:val="NormalWeb"/>
-        <w:numPr>
-          <w:ilvl w:val="0"/>
-          <w:numId w:val="27"/>
-        </w:numPr>
         <w:spacing w:before="0" w:beforeAutospacing="0" w:after="240" w:afterAutospacing="0" w:line="360" w:lineRule="auto"/>
         <w:rPr>
           <w:rFonts w:asciiTheme="minorHAnsi" w:hAnsiTheme="minorHAnsi" w:cstheme="minorHAnsi"/>
@@ -30252,13 +34433,77 @@
           <w:szCs w:val="22"/>
         </w:rPr>
       </w:pPr>
+      <w:proofErr w:type="spellStart"/>
       <w:r>
         <w:rPr>
           <w:rFonts w:asciiTheme="minorHAnsi" w:hAnsiTheme="minorHAnsi" w:cstheme="minorHAnsi"/>
           <w:sz w:val="22"/>
           <w:szCs w:val="22"/>
         </w:rPr>
-        <w:t xml:space="preserve">Avina, V.D., Amiruzzaman, M., Amiruzzaman, S., Ngo, L.B. and Dewan, M.A.A. (2023) </w:t>
+        <w:t>Avina</w:t>
+      </w:r>
+      <w:proofErr w:type="spellEnd"/>
+      <w:r>
+        <w:rPr>
+          <w:rFonts w:asciiTheme="minorHAnsi" w:hAnsiTheme="minorHAnsi" w:cstheme="minorHAnsi"/>
+          <w:sz w:val="22"/>
+          <w:szCs w:val="22"/>
+        </w:rPr>
+        <w:t xml:space="preserve">, V.D., </w:t>
+      </w:r>
+      <w:proofErr w:type="spellStart"/>
+      <w:r>
+        <w:rPr>
+          <w:rFonts w:asciiTheme="minorHAnsi" w:hAnsiTheme="minorHAnsi" w:cstheme="minorHAnsi"/>
+          <w:sz w:val="22"/>
+          <w:szCs w:val="22"/>
+        </w:rPr>
+        <w:t>Amiruzzaman</w:t>
+      </w:r>
+      <w:proofErr w:type="spellEnd"/>
+      <w:r>
+        <w:rPr>
+          <w:rFonts w:asciiTheme="minorHAnsi" w:hAnsiTheme="minorHAnsi" w:cstheme="minorHAnsi"/>
+          <w:sz w:val="22"/>
+          <w:szCs w:val="22"/>
+        </w:rPr>
+        <w:t xml:space="preserve">, M., </w:t>
+      </w:r>
+      <w:proofErr w:type="spellStart"/>
+      <w:r>
+        <w:rPr>
+          <w:rFonts w:asciiTheme="minorHAnsi" w:hAnsiTheme="minorHAnsi" w:cstheme="minorHAnsi"/>
+          <w:sz w:val="22"/>
+          <w:szCs w:val="22"/>
+        </w:rPr>
+        <w:t>Amiruzzaman</w:t>
+      </w:r>
+      <w:proofErr w:type="spellEnd"/>
+      <w:r>
+        <w:rPr>
+          <w:rFonts w:asciiTheme="minorHAnsi" w:hAnsiTheme="minorHAnsi" w:cstheme="minorHAnsi"/>
+          <w:sz w:val="22"/>
+          <w:szCs w:val="22"/>
+        </w:rPr>
+        <w:t xml:space="preserve">, S., Ngo, L.B. and </w:t>
+      </w:r>
+      <w:proofErr w:type="spellStart"/>
+      <w:r>
+        <w:rPr>
+          <w:rFonts w:asciiTheme="minorHAnsi" w:hAnsiTheme="minorHAnsi" w:cstheme="minorHAnsi"/>
+          <w:sz w:val="22"/>
+          <w:szCs w:val="22"/>
+        </w:rPr>
+        <w:t>Dewan</w:t>
+      </w:r>
+      <w:proofErr w:type="spellEnd"/>
+      <w:r>
+        <w:rPr>
+          <w:rFonts w:asciiTheme="minorHAnsi" w:hAnsiTheme="minorHAnsi" w:cstheme="minorHAnsi"/>
+          <w:sz w:val="22"/>
+          <w:szCs w:val="22"/>
+        </w:rPr>
+        <w:t xml:space="preserve">, M.A.A. (2023) </w:t>
       </w:r>
       <w:r>
         <w:rPr>
@@ -30300,10 +34545,6 @@
     <w:p>
       <w:pPr>
         <w:pStyle w:val="NormalWeb"/>
-        <w:numPr>
-          <w:ilvl w:val="0"/>
-          <w:numId w:val="27"/>
-        </w:numPr>
         <w:spacing w:before="0" w:beforeAutospacing="0" w:after="240" w:afterAutospacing="0" w:line="360" w:lineRule="auto"/>
         <w:rPr>
           <w:rFonts w:asciiTheme="minorHAnsi" w:hAnsiTheme="minorHAnsi" w:cstheme="minorHAnsi"/>
@@ -30311,13 +34552,23 @@
           <w:szCs w:val="22"/>
         </w:rPr>
       </w:pPr>
+      <w:proofErr w:type="spellStart"/>
       <w:r>
         <w:rPr>
           <w:rFonts w:asciiTheme="minorHAnsi" w:hAnsiTheme="minorHAnsi" w:cstheme="minorHAnsi"/>
           <w:sz w:val="22"/>
           <w:szCs w:val="22"/>
         </w:rPr>
-        <w:t xml:space="preserve">Baskoro, R. (2024) </w:t>
+        <w:t>Baskoro</w:t>
+      </w:r>
+      <w:proofErr w:type="spellEnd"/>
+      <w:r>
+        <w:rPr>
+          <w:rFonts w:asciiTheme="minorHAnsi" w:hAnsiTheme="minorHAnsi" w:cstheme="minorHAnsi"/>
+          <w:sz w:val="22"/>
+          <w:szCs w:val="22"/>
+        </w:rPr>
+        <w:t xml:space="preserve">, R. (2024) </w:t>
       </w:r>
       <w:r>
         <w:rPr>
@@ -30335,7 +34586,25 @@
           <w:sz w:val="22"/>
           <w:szCs w:val="22"/>
         </w:rPr>
-        <w:t>, Kaggle. Available at:</w:t>
+        <w:t xml:space="preserve">, </w:t>
+      </w:r>
+      <w:proofErr w:type="spellStart"/>
+      <w:r>
+        <w:rPr>
+          <w:rFonts w:asciiTheme="minorHAnsi" w:hAnsiTheme="minorHAnsi" w:cstheme="minorHAnsi"/>
+          <w:sz w:val="22"/>
+          <w:szCs w:val="22"/>
+        </w:rPr>
+        <w:t>Kaggle</w:t>
+      </w:r>
+      <w:proofErr w:type="spellEnd"/>
+      <w:r>
+        <w:rPr>
+          <w:rFonts w:asciiTheme="minorHAnsi" w:hAnsiTheme="minorHAnsi" w:cstheme="minorHAnsi"/>
+          <w:sz w:val="22"/>
+          <w:szCs w:val="22"/>
+        </w:rPr>
+        <w:t>. Available at:</w:t>
       </w:r>
       <w:r>
         <w:rPr>
@@ -30400,10 +34669,6 @@
     <w:p>
       <w:pPr>
         <w:pStyle w:val="NormalWeb"/>
-        <w:numPr>
-          <w:ilvl w:val="0"/>
-          <w:numId w:val="27"/>
-        </w:numPr>
         <w:spacing w:before="0" w:beforeAutospacing="0" w:after="240" w:afterAutospacing="0" w:line="360" w:lineRule="auto"/>
         <w:rPr>
           <w:rFonts w:asciiTheme="minorHAnsi" w:hAnsiTheme="minorHAnsi" w:cstheme="minorHAnsi"/>
@@ -30417,7 +34682,43 @@
           <w:sz w:val="22"/>
           <w:szCs w:val="22"/>
         </w:rPr>
-        <w:t xml:space="preserve">Bragg, D., Koller, O., Bellard, M. et al. (2019) </w:t>
+        <w:t xml:space="preserve">Bragg, D., </w:t>
+      </w:r>
+      <w:proofErr w:type="spellStart"/>
+      <w:r>
+        <w:rPr>
+          <w:rFonts w:asciiTheme="minorHAnsi" w:hAnsiTheme="minorHAnsi" w:cstheme="minorHAnsi"/>
+          <w:sz w:val="22"/>
+          <w:szCs w:val="22"/>
+        </w:rPr>
+        <w:t>Koller</w:t>
+      </w:r>
+      <w:proofErr w:type="spellEnd"/>
+      <w:r>
+        <w:rPr>
+          <w:rFonts w:asciiTheme="minorHAnsi" w:hAnsiTheme="minorHAnsi" w:cstheme="minorHAnsi"/>
+          <w:sz w:val="22"/>
+          <w:szCs w:val="22"/>
+        </w:rPr>
+        <w:t xml:space="preserve">, O., </w:t>
+      </w:r>
+      <w:proofErr w:type="spellStart"/>
+      <w:r>
+        <w:rPr>
+          <w:rFonts w:asciiTheme="minorHAnsi" w:hAnsiTheme="minorHAnsi" w:cstheme="minorHAnsi"/>
+          <w:sz w:val="22"/>
+          <w:szCs w:val="22"/>
+        </w:rPr>
+        <w:t>Bellard</w:t>
+      </w:r>
+      <w:proofErr w:type="spellEnd"/>
+      <w:r>
+        <w:rPr>
+          <w:rFonts w:asciiTheme="minorHAnsi" w:hAnsiTheme="minorHAnsi" w:cstheme="minorHAnsi"/>
+          <w:sz w:val="22"/>
+          <w:szCs w:val="22"/>
+        </w:rPr>
+        <w:t xml:space="preserve">, M. et al. (2019) </w:t>
       </w:r>
       <w:r>
         <w:rPr>
@@ -30467,10 +34768,6 @@
     <w:p>
       <w:pPr>
         <w:pStyle w:val="NormalWeb"/>
-        <w:numPr>
-          <w:ilvl w:val="0"/>
-          <w:numId w:val="27"/>
-        </w:numPr>
         <w:spacing w:before="0" w:beforeAutospacing="0" w:after="240" w:afterAutospacing="0" w:line="360" w:lineRule="auto"/>
         <w:rPr>
           <w:rFonts w:asciiTheme="minorHAnsi" w:hAnsiTheme="minorHAnsi" w:cstheme="minorHAnsi"/>
@@ -30478,13 +34775,41 @@
           <w:szCs w:val="22"/>
         </w:rPr>
       </w:pPr>
+      <w:proofErr w:type="spellStart"/>
       <w:r>
         <w:rPr>
           <w:rFonts w:asciiTheme="minorHAnsi" w:hAnsiTheme="minorHAnsi" w:cstheme="minorHAnsi"/>
           <w:sz w:val="22"/>
           <w:szCs w:val="22"/>
         </w:rPr>
-        <w:t xml:space="preserve">Camgoz, N. C., Koller, O., Hadfield, S., &amp; Bowden, R. (2018). </w:t>
+        <w:t>Camgoz</w:t>
+      </w:r>
+      <w:proofErr w:type="spellEnd"/>
+      <w:r>
+        <w:rPr>
+          <w:rFonts w:asciiTheme="minorHAnsi" w:hAnsiTheme="minorHAnsi" w:cstheme="minorHAnsi"/>
+          <w:sz w:val="22"/>
+          <w:szCs w:val="22"/>
+        </w:rPr>
+        <w:t xml:space="preserve">, N. C., </w:t>
+      </w:r>
+      <w:proofErr w:type="spellStart"/>
+      <w:r>
+        <w:rPr>
+          <w:rFonts w:asciiTheme="minorHAnsi" w:hAnsiTheme="minorHAnsi" w:cstheme="minorHAnsi"/>
+          <w:sz w:val="22"/>
+          <w:szCs w:val="22"/>
+        </w:rPr>
+        <w:t>Koller</w:t>
+      </w:r>
+      <w:proofErr w:type="spellEnd"/>
+      <w:r>
+        <w:rPr>
+          <w:rFonts w:asciiTheme="minorHAnsi" w:hAnsiTheme="minorHAnsi" w:cstheme="minorHAnsi"/>
+          <w:sz w:val="22"/>
+          <w:szCs w:val="22"/>
+        </w:rPr>
+        <w:t xml:space="preserve">, O., Hadfield, S., &amp; Bowden, R. (2018). </w:t>
       </w:r>
       <w:r>
         <w:rPr>
@@ -30632,10 +34957,6 @@
     <w:p>
       <w:pPr>
         <w:pStyle w:val="NormalWeb"/>
-        <w:numPr>
-          <w:ilvl w:val="0"/>
-          <w:numId w:val="27"/>
-        </w:numPr>
         <w:spacing w:before="0" w:beforeAutospacing="0" w:after="240" w:afterAutospacing="0" w:line="360" w:lineRule="auto"/>
         <w:rPr>
           <w:rFonts w:asciiTheme="minorHAnsi" w:hAnsiTheme="minorHAnsi" w:cstheme="minorHAnsi"/>
@@ -30651,6 +34972,7 @@
         </w:rPr>
         <w:t xml:space="preserve">Chen, H. et al. (2024) </w:t>
       </w:r>
+      <w:proofErr w:type="spellStart"/>
       <w:r>
         <w:rPr>
           <w:rStyle w:val="Emphasis"/>
@@ -30658,7 +34980,17 @@
           <w:sz w:val="22"/>
           <w:szCs w:val="22"/>
         </w:rPr>
-        <w:t>SignVTCL: Multi-Modal Continuous Sign Language Recognition Enhanced by Vis</w:t>
+        <w:t>SignVTCL</w:t>
+      </w:r>
+      <w:proofErr w:type="spellEnd"/>
+      <w:r>
+        <w:rPr>
+          <w:rStyle w:val="Emphasis"/>
+          <w:rFonts w:asciiTheme="minorHAnsi" w:eastAsiaTheme="majorEastAsia" w:hAnsiTheme="minorHAnsi" w:cstheme="minorHAnsi"/>
+          <w:sz w:val="22"/>
+          <w:szCs w:val="22"/>
+        </w:rPr>
+        <w:t>: Multi-Modal Continuous Sign Language Recognition Enhanced by Vis</w:t>
       </w:r>
       <w:r>
         <w:rPr>
@@ -30700,10 +35032,6 @@
     <w:p>
       <w:pPr>
         <w:pStyle w:val="NormalWeb"/>
-        <w:numPr>
-          <w:ilvl w:val="0"/>
-          <w:numId w:val="27"/>
-        </w:numPr>
         <w:spacing w:before="0" w:beforeAutospacing="0" w:after="240" w:afterAutospacing="0" w:line="360" w:lineRule="auto"/>
         <w:rPr>
           <w:rFonts w:asciiTheme="minorHAnsi" w:hAnsiTheme="minorHAnsi" w:cstheme="minorHAnsi"/>
@@ -30717,7 +35045,6 @@
           <w:sz w:val="22"/>
           <w:szCs w:val="22"/>
         </w:rPr>
-        <w:lastRenderedPageBreak/>
         <w:t xml:space="preserve">Chen, Y., Zhang, X. &amp; Li, L. (2019) </w:t>
       </w:r>
       <w:r>
@@ -30760,10 +35087,6 @@
     <w:p>
       <w:pPr>
         <w:pStyle w:val="NormalWeb"/>
-        <w:numPr>
-          <w:ilvl w:val="0"/>
-          <w:numId w:val="27"/>
-        </w:numPr>
         <w:spacing w:before="0" w:beforeAutospacing="0" w:after="240" w:afterAutospacing="0" w:line="360" w:lineRule="auto"/>
         <w:rPr>
           <w:rFonts w:asciiTheme="minorHAnsi" w:hAnsiTheme="minorHAnsi" w:cstheme="minorHAnsi"/>
@@ -30771,13 +35094,42 @@
           <w:szCs w:val="22"/>
         </w:rPr>
       </w:pPr>
+      <w:proofErr w:type="spellStart"/>
       <w:r>
         <w:rPr>
           <w:rFonts w:asciiTheme="minorHAnsi" w:hAnsiTheme="minorHAnsi" w:cstheme="minorHAnsi"/>
           <w:sz w:val="22"/>
           <w:szCs w:val="22"/>
         </w:rPr>
-        <w:t xml:space="preserve">Dimitropoulos, K., Daras, P. et al. (2021) </w:t>
+        <w:lastRenderedPageBreak/>
+        <w:t>Dimitropoulos</w:t>
+      </w:r>
+      <w:proofErr w:type="spellEnd"/>
+      <w:r>
+        <w:rPr>
+          <w:rFonts w:asciiTheme="minorHAnsi" w:hAnsiTheme="minorHAnsi" w:cstheme="minorHAnsi"/>
+          <w:sz w:val="22"/>
+          <w:szCs w:val="22"/>
+        </w:rPr>
+        <w:t xml:space="preserve">, K., </w:t>
+      </w:r>
+      <w:proofErr w:type="spellStart"/>
+      <w:r>
+        <w:rPr>
+          <w:rFonts w:asciiTheme="minorHAnsi" w:hAnsiTheme="minorHAnsi" w:cstheme="minorHAnsi"/>
+          <w:sz w:val="22"/>
+          <w:szCs w:val="22"/>
+        </w:rPr>
+        <w:t>Daras</w:t>
+      </w:r>
+      <w:proofErr w:type="spellEnd"/>
+      <w:r>
+        <w:rPr>
+          <w:rFonts w:asciiTheme="minorHAnsi" w:hAnsiTheme="minorHAnsi" w:cstheme="minorHAnsi"/>
+          <w:sz w:val="22"/>
+          <w:szCs w:val="22"/>
+        </w:rPr>
+        <w:t xml:space="preserve">, P. et al. (2021) </w:t>
       </w:r>
       <w:r>
         <w:rPr>
@@ -30845,10 +35197,6 @@
     <w:p>
       <w:pPr>
         <w:pStyle w:val="NormalWeb"/>
-        <w:numPr>
-          <w:ilvl w:val="0"/>
-          <w:numId w:val="27"/>
-        </w:numPr>
         <w:spacing w:before="0" w:beforeAutospacing="0" w:after="240" w:afterAutospacing="0" w:line="360" w:lineRule="auto"/>
         <w:rPr>
           <w:rFonts w:asciiTheme="minorHAnsi" w:hAnsiTheme="minorHAnsi" w:cstheme="minorHAnsi"/>
@@ -30856,13 +35204,23 @@
           <w:szCs w:val="22"/>
         </w:rPr>
       </w:pPr>
+      <w:proofErr w:type="spellStart"/>
       <w:r>
         <w:rPr>
           <w:rFonts w:asciiTheme="minorHAnsi" w:hAnsiTheme="minorHAnsi" w:cstheme="minorHAnsi"/>
           <w:sz w:val="22"/>
           <w:szCs w:val="22"/>
         </w:rPr>
-        <w:t xml:space="preserve">Emmorey, K. (2002) </w:t>
+        <w:t>Emmorey</w:t>
+      </w:r>
+      <w:proofErr w:type="spellEnd"/>
+      <w:r>
+        <w:rPr>
+          <w:rFonts w:asciiTheme="minorHAnsi" w:hAnsiTheme="minorHAnsi" w:cstheme="minorHAnsi"/>
+          <w:sz w:val="22"/>
+          <w:szCs w:val="22"/>
+        </w:rPr>
+        <w:t xml:space="preserve">, K. (2002) </w:t>
       </w:r>
       <w:r>
         <w:rPr>
@@ -30912,10 +35270,6 @@
     <w:p>
       <w:pPr>
         <w:pStyle w:val="NormalWeb"/>
-        <w:numPr>
-          <w:ilvl w:val="0"/>
-          <w:numId w:val="27"/>
-        </w:numPr>
         <w:spacing w:after="240" w:line="360" w:lineRule="auto"/>
         <w:rPr>
           <w:rFonts w:asciiTheme="minorHAnsi" w:hAnsiTheme="minorHAnsi" w:cstheme="minorHAnsi"/>
@@ -30929,7 +35283,61 @@
           <w:sz w:val="22"/>
           <w:szCs w:val="22"/>
         </w:rPr>
-        <w:t>Forster, J., Schmidt, C., Hoyoux, T., Koller, O., Zelle, U., and Ney, H. (2014</w:t>
+        <w:t xml:space="preserve">Forster, J., Schmidt, C., </w:t>
+      </w:r>
+      <w:proofErr w:type="spellStart"/>
+      <w:r>
+        <w:rPr>
+          <w:rFonts w:asciiTheme="minorHAnsi" w:hAnsiTheme="minorHAnsi" w:cstheme="minorHAnsi"/>
+          <w:sz w:val="22"/>
+          <w:szCs w:val="22"/>
+        </w:rPr>
+        <w:t>Hoyoux</w:t>
+      </w:r>
+      <w:proofErr w:type="spellEnd"/>
+      <w:r>
+        <w:rPr>
+          <w:rFonts w:asciiTheme="minorHAnsi" w:hAnsiTheme="minorHAnsi" w:cstheme="minorHAnsi"/>
+          <w:sz w:val="22"/>
+          <w:szCs w:val="22"/>
+        </w:rPr>
+        <w:t xml:space="preserve">, T., </w:t>
+      </w:r>
+      <w:proofErr w:type="spellStart"/>
+      <w:r>
+        <w:rPr>
+          <w:rFonts w:asciiTheme="minorHAnsi" w:hAnsiTheme="minorHAnsi" w:cstheme="minorHAnsi"/>
+          <w:sz w:val="22"/>
+          <w:szCs w:val="22"/>
+        </w:rPr>
+        <w:t>Koller</w:t>
+      </w:r>
+      <w:proofErr w:type="spellEnd"/>
+      <w:r>
+        <w:rPr>
+          <w:rFonts w:asciiTheme="minorHAnsi" w:hAnsiTheme="minorHAnsi" w:cstheme="minorHAnsi"/>
+          <w:sz w:val="22"/>
+          <w:szCs w:val="22"/>
+        </w:rPr>
+        <w:t xml:space="preserve">, O., </w:t>
+      </w:r>
+      <w:proofErr w:type="spellStart"/>
+      <w:r>
+        <w:rPr>
+          <w:rFonts w:asciiTheme="minorHAnsi" w:hAnsiTheme="minorHAnsi" w:cstheme="minorHAnsi"/>
+          <w:sz w:val="22"/>
+          <w:szCs w:val="22"/>
+        </w:rPr>
+        <w:t>Zelle</w:t>
+      </w:r>
+      <w:proofErr w:type="spellEnd"/>
+      <w:r>
+        <w:rPr>
+          <w:rFonts w:asciiTheme="minorHAnsi" w:hAnsiTheme="minorHAnsi" w:cstheme="minorHAnsi"/>
+          <w:sz w:val="22"/>
+          <w:szCs w:val="22"/>
+        </w:rPr>
+        <w:t>, U., and Ney, H. (2014</w:t>
       </w:r>
       <w:r>
         <w:rPr>
@@ -31004,10 +35412,6 @@
     <w:p>
       <w:pPr>
         <w:pStyle w:val="NormalWeb"/>
-        <w:numPr>
-          <w:ilvl w:val="0"/>
-          <w:numId w:val="27"/>
-        </w:numPr>
         <w:spacing w:before="240" w:beforeAutospacing="0" w:after="240" w:afterAutospacing="0" w:line="360" w:lineRule="auto"/>
         <w:rPr>
           <w:rFonts w:asciiTheme="minorHAnsi" w:hAnsiTheme="minorHAnsi" w:cstheme="minorHAnsi"/>
@@ -31015,13 +35419,23 @@
           <w:szCs w:val="22"/>
         </w:rPr>
       </w:pPr>
+      <w:proofErr w:type="spellStart"/>
       <w:r>
         <w:rPr>
           <w:rFonts w:asciiTheme="minorHAnsi" w:hAnsiTheme="minorHAnsi" w:cstheme="minorHAnsi"/>
           <w:sz w:val="22"/>
           <w:szCs w:val="22"/>
         </w:rPr>
-        <w:t xml:space="preserve">Galea, C. and Smeaton, A.F. (2019) </w:t>
+        <w:t>Galea</w:t>
+      </w:r>
+      <w:proofErr w:type="spellEnd"/>
+      <w:r>
+        <w:rPr>
+          <w:rFonts w:asciiTheme="minorHAnsi" w:hAnsiTheme="minorHAnsi" w:cstheme="minorHAnsi"/>
+          <w:sz w:val="22"/>
+          <w:szCs w:val="22"/>
+        </w:rPr>
+        <w:t xml:space="preserve">, C. and Smeaton, A.F. (2019) </w:t>
       </w:r>
       <w:r>
         <w:rPr>
@@ -31088,10 +35502,6 @@
     <w:p>
       <w:pPr>
         <w:pStyle w:val="NormalWeb"/>
-        <w:numPr>
-          <w:ilvl w:val="0"/>
-          <w:numId w:val="27"/>
-        </w:numPr>
         <w:spacing w:before="0" w:beforeAutospacing="0" w:after="240" w:afterAutospacing="0" w:line="360" w:lineRule="auto"/>
         <w:rPr>
           <w:rFonts w:asciiTheme="minorHAnsi" w:hAnsiTheme="minorHAnsi" w:cstheme="minorHAnsi"/>
@@ -31099,13 +35509,59 @@
           <w:szCs w:val="22"/>
         </w:rPr>
       </w:pPr>
+      <w:proofErr w:type="spellStart"/>
       <w:r>
         <w:rPr>
           <w:rFonts w:asciiTheme="minorHAnsi" w:hAnsiTheme="minorHAnsi" w:cstheme="minorHAnsi"/>
           <w:sz w:val="22"/>
           <w:szCs w:val="22"/>
         </w:rPr>
-        <w:t xml:space="preserve">Goodfellow, I., Bengio, Y. and Courville, A. (2016) </w:t>
+        <w:t>Goodfellow</w:t>
+      </w:r>
+      <w:proofErr w:type="spellEnd"/>
+      <w:r>
+        <w:rPr>
+          <w:rFonts w:asciiTheme="minorHAnsi" w:hAnsiTheme="minorHAnsi" w:cstheme="minorHAnsi"/>
+          <w:sz w:val="22"/>
+          <w:szCs w:val="22"/>
+        </w:rPr>
+        <w:t xml:space="preserve">, I., </w:t>
+      </w:r>
+      <w:proofErr w:type="spellStart"/>
+      <w:r>
+        <w:rPr>
+          <w:rFonts w:asciiTheme="minorHAnsi" w:hAnsiTheme="minorHAnsi" w:cstheme="minorHAnsi"/>
+          <w:sz w:val="22"/>
+          <w:szCs w:val="22"/>
+        </w:rPr>
+        <w:t>Bengio</w:t>
+      </w:r>
+      <w:proofErr w:type="spellEnd"/>
+      <w:r>
+        <w:rPr>
+          <w:rFonts w:asciiTheme="minorHAnsi" w:hAnsiTheme="minorHAnsi" w:cstheme="minorHAnsi"/>
+          <w:sz w:val="22"/>
+          <w:szCs w:val="22"/>
+        </w:rPr>
+        <w:t xml:space="preserve">, Y. and </w:t>
+      </w:r>
+      <w:proofErr w:type="spellStart"/>
+      <w:r>
+        <w:rPr>
+          <w:rFonts w:asciiTheme="minorHAnsi" w:hAnsiTheme="minorHAnsi" w:cstheme="minorHAnsi"/>
+          <w:sz w:val="22"/>
+          <w:szCs w:val="22"/>
+        </w:rPr>
+        <w:t>Courville</w:t>
+      </w:r>
+      <w:proofErr w:type="spellEnd"/>
+      <w:r>
+        <w:rPr>
+          <w:rFonts w:asciiTheme="minorHAnsi" w:hAnsiTheme="minorHAnsi" w:cstheme="minorHAnsi"/>
+          <w:sz w:val="22"/>
+          <w:szCs w:val="22"/>
+        </w:rPr>
+        <w:t xml:space="preserve">, A. (2016) </w:t>
       </w:r>
       <w:r>
         <w:rPr>
@@ -31163,10 +35619,6 @@
     <w:p>
       <w:pPr>
         <w:pStyle w:val="NormalWeb"/>
-        <w:numPr>
-          <w:ilvl w:val="0"/>
-          <w:numId w:val="27"/>
-        </w:numPr>
         <w:spacing w:before="0" w:beforeAutospacing="0" w:after="240" w:afterAutospacing="0" w:line="360" w:lineRule="auto"/>
         <w:rPr>
           <w:rFonts w:asciiTheme="minorHAnsi" w:hAnsiTheme="minorHAnsi" w:cstheme="minorHAnsi"/>
@@ -31174,13 +35626,41 @@
           <w:szCs w:val="22"/>
         </w:rPr>
       </w:pPr>
+      <w:proofErr w:type="spellStart"/>
       <w:r>
         <w:rPr>
           <w:rFonts w:asciiTheme="minorHAnsi" w:hAnsiTheme="minorHAnsi" w:cstheme="minorHAnsi"/>
           <w:sz w:val="22"/>
           <w:szCs w:val="22"/>
         </w:rPr>
-        <w:t xml:space="preserve">Halvardsson, G., Peterson, J., Soto-Valero, C. and Baudry, B. (2020) </w:t>
+        <w:t>Halvardsson</w:t>
+      </w:r>
+      <w:proofErr w:type="spellEnd"/>
+      <w:r>
+        <w:rPr>
+          <w:rFonts w:asciiTheme="minorHAnsi" w:hAnsiTheme="minorHAnsi" w:cstheme="minorHAnsi"/>
+          <w:sz w:val="22"/>
+          <w:szCs w:val="22"/>
+        </w:rPr>
+        <w:t xml:space="preserve">, G., Peterson, J., Soto-Valero, C. and </w:t>
+      </w:r>
+      <w:proofErr w:type="spellStart"/>
+      <w:r>
+        <w:rPr>
+          <w:rFonts w:asciiTheme="minorHAnsi" w:hAnsiTheme="minorHAnsi" w:cstheme="minorHAnsi"/>
+          <w:sz w:val="22"/>
+          <w:szCs w:val="22"/>
+        </w:rPr>
+        <w:t>Baudry</w:t>
+      </w:r>
+      <w:proofErr w:type="spellEnd"/>
+      <w:r>
+        <w:rPr>
+          <w:rFonts w:asciiTheme="minorHAnsi" w:hAnsiTheme="minorHAnsi" w:cstheme="minorHAnsi"/>
+          <w:sz w:val="22"/>
+          <w:szCs w:val="22"/>
+        </w:rPr>
+        <w:t xml:space="preserve">, B. (2020) </w:t>
       </w:r>
       <w:r>
         <w:rPr>
@@ -31222,10 +35702,6 @@
     <w:p>
       <w:pPr>
         <w:pStyle w:val="NormalWeb"/>
-        <w:numPr>
-          <w:ilvl w:val="0"/>
-          <w:numId w:val="27"/>
-        </w:numPr>
         <w:spacing w:before="0" w:beforeAutospacing="0" w:after="240" w:afterAutospacing="0" w:line="360" w:lineRule="auto"/>
         <w:rPr>
           <w:rFonts w:asciiTheme="minorHAnsi" w:hAnsiTheme="minorHAnsi" w:cstheme="minorHAnsi"/>
@@ -31333,10 +35809,6 @@
     <w:p>
       <w:pPr>
         <w:pStyle w:val="NormalWeb"/>
-        <w:numPr>
-          <w:ilvl w:val="0"/>
-          <w:numId w:val="27"/>
-        </w:numPr>
         <w:spacing w:before="0" w:beforeAutospacing="0" w:after="240" w:afterAutospacing="0" w:line="360" w:lineRule="auto"/>
         <w:rPr>
           <w:rFonts w:asciiTheme="minorHAnsi" w:hAnsiTheme="minorHAnsi" w:cstheme="minorHAnsi"/>
@@ -31350,7 +35822,25 @@
           <w:sz w:val="22"/>
           <w:szCs w:val="22"/>
         </w:rPr>
-        <w:t xml:space="preserve">Kumar, R., Sinha, A., Bajpai, A. and Singh, S.K. (2023) </w:t>
+        <w:t xml:space="preserve">Kumar, R., Sinha, A., </w:t>
+      </w:r>
+      <w:proofErr w:type="spellStart"/>
+      <w:r>
+        <w:rPr>
+          <w:rFonts w:asciiTheme="minorHAnsi" w:hAnsiTheme="minorHAnsi" w:cstheme="minorHAnsi"/>
+          <w:sz w:val="22"/>
+          <w:szCs w:val="22"/>
+        </w:rPr>
+        <w:t>Bajpai</w:t>
+      </w:r>
+      <w:proofErr w:type="spellEnd"/>
+      <w:r>
+        <w:rPr>
+          <w:rFonts w:asciiTheme="minorHAnsi" w:hAnsiTheme="minorHAnsi" w:cstheme="minorHAnsi"/>
+          <w:sz w:val="22"/>
+          <w:szCs w:val="22"/>
+        </w:rPr>
+        <w:t xml:space="preserve">, A. and Singh, S.K. (2023) </w:t>
       </w:r>
       <w:r>
         <w:rPr>
@@ -31392,10 +35882,6 @@
     <w:p>
       <w:pPr>
         <w:pStyle w:val="NormalWeb"/>
-        <w:numPr>
-          <w:ilvl w:val="0"/>
-          <w:numId w:val="27"/>
-        </w:numPr>
         <w:spacing w:before="0" w:beforeAutospacing="0" w:after="240" w:afterAutospacing="0" w:line="360" w:lineRule="auto"/>
         <w:rPr>
           <w:rFonts w:asciiTheme="minorHAnsi" w:hAnsiTheme="minorHAnsi" w:cstheme="minorHAnsi"/>
@@ -31403,13 +35889,23 @@
           <w:szCs w:val="22"/>
         </w:rPr>
       </w:pPr>
+      <w:proofErr w:type="spellStart"/>
       <w:r>
         <w:rPr>
           <w:rFonts w:asciiTheme="minorHAnsi" w:hAnsiTheme="minorHAnsi" w:cstheme="minorHAnsi"/>
           <w:sz w:val="22"/>
           <w:szCs w:val="22"/>
         </w:rPr>
-        <w:t xml:space="preserve">Koller, O., Forster, J., &amp; Ney, H. (2015). </w:t>
+        <w:t>Koller</w:t>
+      </w:r>
+      <w:proofErr w:type="spellEnd"/>
+      <w:r>
+        <w:rPr>
+          <w:rFonts w:asciiTheme="minorHAnsi" w:hAnsiTheme="minorHAnsi" w:cstheme="minorHAnsi"/>
+          <w:sz w:val="22"/>
+          <w:szCs w:val="22"/>
+        </w:rPr>
+        <w:t xml:space="preserve">, O., Forster, J., &amp; Ney, H. (2015). </w:t>
       </w:r>
       <w:r>
         <w:rPr>
@@ -31419,7 +35915,29 @@
           <w:sz w:val="22"/>
           <w:szCs w:val="22"/>
         </w:rPr>
-        <w:t>Continuous Sign Language Recognition: Towards Large Vocabulary Statistical Recognition Systems Handling Multiple Signers</w:t>
+        <w:t xml:space="preserve">Continuous Sign Language Recognition: Towards Large </w:t>
+      </w:r>
+      <w:proofErr w:type="gramStart"/>
+      <w:r>
+        <w:rPr>
+          <w:rFonts w:asciiTheme="minorHAnsi" w:hAnsiTheme="minorHAnsi" w:cstheme="minorHAnsi"/>
+          <w:i/>
+          <w:iCs/>
+          <w:sz w:val="22"/>
+          <w:szCs w:val="22"/>
+        </w:rPr>
+        <w:t>Vocabulary</w:t>
+      </w:r>
+      <w:proofErr w:type="gramEnd"/>
+      <w:r>
+        <w:rPr>
+          <w:rFonts w:asciiTheme="minorHAnsi" w:hAnsiTheme="minorHAnsi" w:cstheme="minorHAnsi"/>
+          <w:i/>
+          <w:iCs/>
+          <w:sz w:val="22"/>
+          <w:szCs w:val="22"/>
+        </w:rPr>
+        <w:t xml:space="preserve"> Statistical Recognition Systems Handling Multiple Signers</w:t>
       </w:r>
       <w:r>
         <w:rPr>
@@ -31485,10 +36003,6 @@
     <w:p>
       <w:pPr>
         <w:pStyle w:val="NormalWeb"/>
-        <w:numPr>
-          <w:ilvl w:val="0"/>
-          <w:numId w:val="27"/>
-        </w:numPr>
         <w:spacing w:before="0" w:beforeAutospacing="0" w:after="240" w:afterAutospacing="0" w:line="360" w:lineRule="auto"/>
         <w:rPr>
           <w:rFonts w:asciiTheme="minorHAnsi" w:hAnsiTheme="minorHAnsi" w:cstheme="minorHAnsi"/>
@@ -31502,6 +36016,7 @@
           <w:sz w:val="22"/>
           <w:szCs w:val="22"/>
         </w:rPr>
+        <w:lastRenderedPageBreak/>
         <w:t xml:space="preserve">Ladd, P. (2003) </w:t>
       </w:r>
       <w:r>
@@ -31598,10 +36113,6 @@
     <w:p>
       <w:pPr>
         <w:pStyle w:val="NormalWeb"/>
-        <w:numPr>
-          <w:ilvl w:val="0"/>
-          <w:numId w:val="27"/>
-        </w:numPr>
         <w:spacing w:before="0" w:beforeAutospacing="0" w:after="240" w:afterAutospacing="0" w:line="360" w:lineRule="auto"/>
         <w:rPr>
           <w:rFonts w:asciiTheme="minorHAnsi" w:hAnsiTheme="minorHAnsi" w:cstheme="minorHAnsi"/>
@@ -31624,8 +36135,19 @@
           <w:sz w:val="22"/>
           <w:szCs w:val="22"/>
         </w:rPr>
-        <w:t>Word-Level Deep Sign Language Recognition from Video: A New Large-Scale Dataset and Methods Compariso</w:t>
-      </w:r>
+        <w:t xml:space="preserve">Word-Level Deep Sign Language Recognition from Video: A New Large-Scale Dataset and Methods </w:t>
+      </w:r>
+      <w:proofErr w:type="spellStart"/>
+      <w:r>
+        <w:rPr>
+          <w:rStyle w:val="Emphasis"/>
+          <w:rFonts w:asciiTheme="minorHAnsi" w:eastAsiaTheme="majorEastAsia" w:hAnsiTheme="minorHAnsi" w:cstheme="minorHAnsi"/>
+          <w:sz w:val="22"/>
+          <w:szCs w:val="22"/>
+        </w:rPr>
+        <w:t>Compariso</w:t>
+      </w:r>
+      <w:proofErr w:type="spellEnd"/>
       <w:r>
         <w:rPr>
           <w:rFonts w:asciiTheme="minorHAnsi" w:hAnsiTheme="minorHAnsi" w:cstheme="minorHAnsi"/>
@@ -31665,10 +36187,6 @@
     <w:p>
       <w:pPr>
         <w:pStyle w:val="NormalWeb"/>
-        <w:numPr>
-          <w:ilvl w:val="0"/>
-          <w:numId w:val="27"/>
-        </w:numPr>
         <w:spacing w:before="0" w:beforeAutospacing="0" w:after="240" w:afterAutospacing="0" w:line="360" w:lineRule="auto"/>
         <w:rPr>
           <w:rFonts w:asciiTheme="minorHAnsi" w:hAnsiTheme="minorHAnsi" w:cstheme="minorHAnsi"/>
@@ -31765,10 +36283,6 @@
     <w:p>
       <w:pPr>
         <w:pStyle w:val="NormalWeb"/>
-        <w:numPr>
-          <w:ilvl w:val="0"/>
-          <w:numId w:val="27"/>
-        </w:numPr>
         <w:spacing w:before="0" w:beforeAutospacing="0" w:after="240" w:afterAutospacing="0" w:line="360" w:lineRule="auto"/>
         <w:rPr>
           <w:rFonts w:asciiTheme="minorHAnsi" w:hAnsiTheme="minorHAnsi" w:cstheme="minorHAnsi"/>
@@ -31776,22 +36290,43 @@
           <w:szCs w:val="22"/>
         </w:rPr>
       </w:pPr>
+      <w:proofErr w:type="spellStart"/>
       <w:r>
         <w:rPr>
           <w:rFonts w:asciiTheme="minorHAnsi" w:hAnsiTheme="minorHAnsi" w:cstheme="minorHAnsi"/>
           <w:sz w:val="22"/>
           <w:szCs w:val="22"/>
         </w:rPr>
-        <w:t>Mindbowser. (n.d</w:t>
-      </w:r>
+        <w:t>Mindbowser</w:t>
+      </w:r>
+      <w:proofErr w:type="spellEnd"/>
       <w:r>
         <w:rPr>
           <w:rFonts w:asciiTheme="minorHAnsi" w:hAnsiTheme="minorHAnsi" w:cstheme="minorHAnsi"/>
           <w:sz w:val="22"/>
           <w:szCs w:val="22"/>
         </w:rPr>
+        <w:t>. (</w:t>
+      </w:r>
+      <w:proofErr w:type="spellStart"/>
+      <w:r>
+        <w:rPr>
+          <w:rFonts w:asciiTheme="minorHAnsi" w:hAnsiTheme="minorHAnsi" w:cstheme="minorHAnsi"/>
+          <w:sz w:val="22"/>
+          <w:szCs w:val="22"/>
+        </w:rPr>
+        <w:t>n.d</w:t>
+      </w:r>
+      <w:proofErr w:type="spellEnd"/>
+      <w:r>
+        <w:rPr>
+          <w:rFonts w:asciiTheme="minorHAnsi" w:hAnsiTheme="minorHAnsi" w:cstheme="minorHAnsi"/>
+          <w:sz w:val="22"/>
+          <w:szCs w:val="22"/>
+        </w:rPr>
         <w:t xml:space="preserve">) </w:t>
       </w:r>
+      <w:proofErr w:type="gramStart"/>
       <w:r>
         <w:rPr>
           <w:rFonts w:asciiTheme="minorHAnsi" w:hAnsiTheme="minorHAnsi" w:cstheme="minorHAnsi"/>
@@ -31800,7 +36335,18 @@
           <w:sz w:val="22"/>
           <w:szCs w:val="22"/>
         </w:rPr>
-        <w:t>Step by step process of Agile Scrum methodology</w:t>
+        <w:t>Step by step</w:t>
+      </w:r>
+      <w:proofErr w:type="gramEnd"/>
+      <w:r>
+        <w:rPr>
+          <w:rFonts w:asciiTheme="minorHAnsi" w:hAnsiTheme="minorHAnsi" w:cstheme="minorHAnsi"/>
+          <w:i/>
+          <w:iCs/>
+          <w:sz w:val="22"/>
+          <w:szCs w:val="22"/>
+        </w:rPr>
+        <w:t xml:space="preserve"> process of Agile Scrum methodology</w:t>
       </w:r>
       <w:r>
         <w:rPr>
@@ -31857,10 +36403,6 @@
     <w:p>
       <w:pPr>
         <w:pStyle w:val="NormalWeb"/>
-        <w:numPr>
-          <w:ilvl w:val="0"/>
-          <w:numId w:val="27"/>
-        </w:numPr>
         <w:spacing w:before="0" w:beforeAutospacing="0" w:after="240" w:afterAutospacing="0" w:line="360" w:lineRule="auto"/>
         <w:rPr>
           <w:rFonts w:asciiTheme="minorHAnsi" w:hAnsiTheme="minorHAnsi" w:cstheme="minorHAnsi"/>
@@ -31874,7 +36416,25 @@
           <w:sz w:val="22"/>
           <w:szCs w:val="22"/>
         </w:rPr>
-        <w:t xml:space="preserve">Mittal, G., Goyal, P., and Kaur, S. (2019) </w:t>
+        <w:t xml:space="preserve">Mittal, G., </w:t>
+      </w:r>
+      <w:proofErr w:type="spellStart"/>
+      <w:r>
+        <w:rPr>
+          <w:rFonts w:asciiTheme="minorHAnsi" w:hAnsiTheme="minorHAnsi" w:cstheme="minorHAnsi"/>
+          <w:sz w:val="22"/>
+          <w:szCs w:val="22"/>
+        </w:rPr>
+        <w:t>Goyal</w:t>
+      </w:r>
+      <w:proofErr w:type="spellEnd"/>
+      <w:r>
+        <w:rPr>
+          <w:rFonts w:asciiTheme="minorHAnsi" w:hAnsiTheme="minorHAnsi" w:cstheme="minorHAnsi"/>
+          <w:sz w:val="22"/>
+          <w:szCs w:val="22"/>
+        </w:rPr>
+        <w:t xml:space="preserve">, P., and Kaur, S. (2019) </w:t>
       </w:r>
       <w:r>
         <w:rPr>
@@ -31951,10 +36511,6 @@
     <w:p>
       <w:pPr>
         <w:pStyle w:val="NormalWeb"/>
-        <w:numPr>
-          <w:ilvl w:val="0"/>
-          <w:numId w:val="27"/>
-        </w:numPr>
         <w:spacing w:before="0" w:beforeAutospacing="0" w:after="240" w:afterAutospacing="0" w:line="360" w:lineRule="auto"/>
         <w:rPr>
           <w:rFonts w:asciiTheme="minorHAnsi" w:hAnsiTheme="minorHAnsi" w:cstheme="minorHAnsi"/>
@@ -31962,13 +36518,59 @@
           <w:szCs w:val="22"/>
         </w:rPr>
       </w:pPr>
+      <w:proofErr w:type="spellStart"/>
       <w:r>
         <w:rPr>
           <w:rFonts w:asciiTheme="minorHAnsi" w:hAnsiTheme="minorHAnsi" w:cstheme="minorHAnsi"/>
           <w:sz w:val="22"/>
           <w:szCs w:val="22"/>
         </w:rPr>
-        <w:t xml:space="preserve">Orovwode, H., Oduntan, I.D. and Abubakar, J.A. (2023) </w:t>
+        <w:t>Orovwode</w:t>
+      </w:r>
+      <w:proofErr w:type="spellEnd"/>
+      <w:r>
+        <w:rPr>
+          <w:rFonts w:asciiTheme="minorHAnsi" w:hAnsiTheme="minorHAnsi" w:cstheme="minorHAnsi"/>
+          <w:sz w:val="22"/>
+          <w:szCs w:val="22"/>
+        </w:rPr>
+        <w:t xml:space="preserve">, H., </w:t>
+      </w:r>
+      <w:proofErr w:type="spellStart"/>
+      <w:r>
+        <w:rPr>
+          <w:rFonts w:asciiTheme="minorHAnsi" w:hAnsiTheme="minorHAnsi" w:cstheme="minorHAnsi"/>
+          <w:sz w:val="22"/>
+          <w:szCs w:val="22"/>
+        </w:rPr>
+        <w:t>Oduntan</w:t>
+      </w:r>
+      <w:proofErr w:type="spellEnd"/>
+      <w:r>
+        <w:rPr>
+          <w:rFonts w:asciiTheme="minorHAnsi" w:hAnsiTheme="minorHAnsi" w:cstheme="minorHAnsi"/>
+          <w:sz w:val="22"/>
+          <w:szCs w:val="22"/>
+        </w:rPr>
+        <w:t xml:space="preserve">, I.D. and </w:t>
+      </w:r>
+      <w:proofErr w:type="spellStart"/>
+      <w:r>
+        <w:rPr>
+          <w:rFonts w:asciiTheme="minorHAnsi" w:hAnsiTheme="minorHAnsi" w:cstheme="minorHAnsi"/>
+          <w:sz w:val="22"/>
+          <w:szCs w:val="22"/>
+        </w:rPr>
+        <w:t>Abubakar</w:t>
+      </w:r>
+      <w:proofErr w:type="spellEnd"/>
+      <w:r>
+        <w:rPr>
+          <w:rFonts w:asciiTheme="minorHAnsi" w:hAnsiTheme="minorHAnsi" w:cstheme="minorHAnsi"/>
+          <w:sz w:val="22"/>
+          <w:szCs w:val="22"/>
+        </w:rPr>
+        <w:t xml:space="preserve">, J.A. (2023) </w:t>
       </w:r>
       <w:r>
         <w:rPr>
@@ -32042,10 +36644,6 @@
     <w:p>
       <w:pPr>
         <w:pStyle w:val="NormalWeb"/>
-        <w:numPr>
-          <w:ilvl w:val="0"/>
-          <w:numId w:val="27"/>
-        </w:numPr>
         <w:spacing w:before="0" w:beforeAutospacing="0" w:after="240" w:afterAutospacing="0" w:line="360" w:lineRule="auto"/>
         <w:rPr>
           <w:rFonts w:asciiTheme="minorHAnsi" w:hAnsiTheme="minorHAnsi" w:cstheme="minorHAnsi"/>
@@ -32126,10 +36724,6 @@
     <w:p>
       <w:pPr>
         <w:pStyle w:val="NormalWeb"/>
-        <w:numPr>
-          <w:ilvl w:val="0"/>
-          <w:numId w:val="27"/>
-        </w:numPr>
         <w:spacing w:before="0" w:beforeAutospacing="0" w:after="240" w:afterAutospacing="0" w:line="360" w:lineRule="auto"/>
         <w:rPr>
           <w:rFonts w:asciiTheme="minorHAnsi" w:hAnsiTheme="minorHAnsi" w:cstheme="minorHAnsi"/>
@@ -32143,7 +36737,25 @@
           <w:sz w:val="22"/>
           <w:szCs w:val="22"/>
         </w:rPr>
-        <w:t xml:space="preserve">Russell, S. and Norvig, P. (2021) </w:t>
+        <w:t xml:space="preserve">Russell, S. and </w:t>
+      </w:r>
+      <w:proofErr w:type="spellStart"/>
+      <w:r>
+        <w:rPr>
+          <w:rFonts w:asciiTheme="minorHAnsi" w:hAnsiTheme="minorHAnsi" w:cstheme="minorHAnsi"/>
+          <w:sz w:val="22"/>
+          <w:szCs w:val="22"/>
+        </w:rPr>
+        <w:t>Norvig</w:t>
+      </w:r>
+      <w:proofErr w:type="spellEnd"/>
+      <w:r>
+        <w:rPr>
+          <w:rFonts w:asciiTheme="minorHAnsi" w:hAnsiTheme="minorHAnsi" w:cstheme="minorHAnsi"/>
+          <w:sz w:val="22"/>
+          <w:szCs w:val="22"/>
+        </w:rPr>
+        <w:t xml:space="preserve">, P. (2021) </w:t>
       </w:r>
       <w:r>
         <w:rPr>
@@ -32201,10 +36813,6 @@
     <w:p>
       <w:pPr>
         <w:pStyle w:val="NormalWeb"/>
-        <w:numPr>
-          <w:ilvl w:val="0"/>
-          <w:numId w:val="27"/>
-        </w:numPr>
         <w:spacing w:before="0" w:beforeAutospacing="0" w:after="240" w:afterAutospacing="0" w:line="360" w:lineRule="auto"/>
         <w:rPr>
           <w:rFonts w:asciiTheme="minorHAnsi" w:hAnsiTheme="minorHAnsi" w:cstheme="minorHAnsi"/>
@@ -32212,14 +36820,23 @@
           <w:szCs w:val="22"/>
         </w:rPr>
       </w:pPr>
+      <w:proofErr w:type="spellStart"/>
       <w:r>
         <w:rPr>
           <w:rFonts w:asciiTheme="minorHAnsi" w:hAnsiTheme="minorHAnsi" w:cstheme="minorHAnsi"/>
           <w:sz w:val="22"/>
           <w:szCs w:val="22"/>
         </w:rPr>
-        <w:lastRenderedPageBreak/>
-        <w:t xml:space="preserve">ScienceDaily (2024) </w:t>
+        <w:t>ScienceDaily</w:t>
+      </w:r>
+      <w:proofErr w:type="spellEnd"/>
+      <w:r>
+        <w:rPr>
+          <w:rFonts w:asciiTheme="minorHAnsi" w:hAnsiTheme="minorHAnsi" w:cstheme="minorHAnsi"/>
+          <w:sz w:val="22"/>
+          <w:szCs w:val="22"/>
+        </w:rPr>
+        <w:t xml:space="preserve"> (2024) </w:t>
       </w:r>
       <w:r>
         <w:rPr>
@@ -32228,7 +36845,27 @@
           <w:sz w:val="22"/>
           <w:szCs w:val="22"/>
         </w:rPr>
-        <w:t>‘Breaking barriers: Study uses AI to interpret American Sign Language in real-time’</w:t>
+        <w:t xml:space="preserve">‘Breaking barriers: Study uses AI to interpret American Sign Language in </w:t>
+      </w:r>
+      <w:proofErr w:type="gramStart"/>
+      <w:r>
+        <w:rPr>
+          <w:rStyle w:val="Emphasis"/>
+          <w:rFonts w:asciiTheme="minorHAnsi" w:eastAsiaTheme="majorEastAsia" w:hAnsiTheme="minorHAnsi" w:cstheme="minorHAnsi"/>
+          <w:sz w:val="22"/>
+          <w:szCs w:val="22"/>
+        </w:rPr>
+        <w:t>real-time</w:t>
+      </w:r>
+      <w:proofErr w:type="gramEnd"/>
+      <w:r>
+        <w:rPr>
+          <w:rStyle w:val="Emphasis"/>
+          <w:rFonts w:asciiTheme="minorHAnsi" w:eastAsiaTheme="majorEastAsia" w:hAnsiTheme="minorHAnsi" w:cstheme="minorHAnsi"/>
+          <w:sz w:val="22"/>
+          <w:szCs w:val="22"/>
+        </w:rPr>
+        <w:t>’</w:t>
       </w:r>
       <w:r>
         <w:rPr>
@@ -32236,8 +36873,18 @@
           <w:sz w:val="22"/>
           <w:szCs w:val="22"/>
         </w:rPr>
-        <w:t>, ScienceDaily</w:t>
-      </w:r>
+        <w:t xml:space="preserve">, </w:t>
+      </w:r>
+      <w:proofErr w:type="spellStart"/>
+      <w:r>
+        <w:rPr>
+          <w:rFonts w:asciiTheme="minorHAnsi" w:hAnsiTheme="minorHAnsi" w:cstheme="minorHAnsi"/>
+          <w:sz w:val="22"/>
+          <w:szCs w:val="22"/>
+        </w:rPr>
+        <w:t>ScienceDaily</w:t>
+      </w:r>
+      <w:proofErr w:type="spellEnd"/>
       <w:r>
         <w:rPr>
           <w:rFonts w:asciiTheme="minorHAnsi" w:hAnsiTheme="minorHAnsi" w:cstheme="minorHAnsi"/>
@@ -32285,10 +36932,6 @@
     <w:p>
       <w:pPr>
         <w:pStyle w:val="NormalWeb"/>
-        <w:numPr>
-          <w:ilvl w:val="0"/>
-          <w:numId w:val="27"/>
-        </w:numPr>
         <w:spacing w:before="0" w:beforeAutospacing="0" w:after="240" w:afterAutospacing="0" w:line="360" w:lineRule="auto"/>
         <w:rPr>
           <w:rFonts w:asciiTheme="minorHAnsi" w:hAnsiTheme="minorHAnsi" w:cstheme="minorHAnsi"/>
@@ -32296,12 +36939,14 @@
           <w:szCs w:val="22"/>
         </w:rPr>
       </w:pPr>
+      <w:proofErr w:type="spellStart"/>
       <w:r>
         <w:rPr>
           <w:rFonts w:asciiTheme="minorHAnsi" w:hAnsiTheme="minorHAnsi" w:cstheme="minorHAnsi"/>
           <w:sz w:val="22"/>
           <w:szCs w:val="22"/>
         </w:rPr>
+        <w:lastRenderedPageBreak/>
         <w:t>Sinc</w:t>
       </w:r>
       <w:r>
@@ -32310,7 +36955,34 @@
           <w:sz w:val="22"/>
           <w:szCs w:val="22"/>
         </w:rPr>
-        <w:t xml:space="preserve">an, O.M. and Keles, H.Y. (2020) </w:t>
+        <w:t>an</w:t>
+      </w:r>
+      <w:proofErr w:type="spellEnd"/>
+      <w:r>
+        <w:rPr>
+          <w:rFonts w:asciiTheme="minorHAnsi" w:hAnsiTheme="minorHAnsi" w:cstheme="minorHAnsi"/>
+          <w:sz w:val="22"/>
+          <w:szCs w:val="22"/>
+        </w:rPr>
+        <w:t xml:space="preserve">, O.M. and </w:t>
+      </w:r>
+      <w:proofErr w:type="spellStart"/>
+      <w:r>
+        <w:rPr>
+          <w:rFonts w:asciiTheme="minorHAnsi" w:hAnsiTheme="minorHAnsi" w:cstheme="minorHAnsi"/>
+          <w:sz w:val="22"/>
+          <w:szCs w:val="22"/>
+        </w:rPr>
+        <w:t>Keles</w:t>
+      </w:r>
+      <w:proofErr w:type="spellEnd"/>
+      <w:r>
+        <w:rPr>
+          <w:rFonts w:asciiTheme="minorHAnsi" w:hAnsiTheme="minorHAnsi" w:cstheme="minorHAnsi"/>
+          <w:sz w:val="22"/>
+          <w:szCs w:val="22"/>
+        </w:rPr>
+        <w:t xml:space="preserve">, H.Y. (2020) </w:t>
       </w:r>
       <w:r>
         <w:rPr>
@@ -32377,10 +37049,6 @@
     <w:p>
       <w:pPr>
         <w:pStyle w:val="NormalWeb"/>
-        <w:numPr>
-          <w:ilvl w:val="0"/>
-          <w:numId w:val="27"/>
-        </w:numPr>
         <w:spacing w:before="0" w:beforeAutospacing="0" w:after="240" w:afterAutospacing="0" w:line="360" w:lineRule="auto"/>
         <w:rPr>
           <w:rFonts w:asciiTheme="minorHAnsi" w:hAnsiTheme="minorHAnsi" w:cstheme="minorHAnsi"/>
@@ -32394,8 +37062,27 @@
           <w:sz w:val="22"/>
           <w:szCs w:val="22"/>
         </w:rPr>
-        <w:t xml:space="preserve">Sutton-Spence, R. and Woll, B. (1999) </w:t>
-      </w:r>
+        <w:t xml:space="preserve">Sutton-Spence, R. and </w:t>
+      </w:r>
+      <w:proofErr w:type="spellStart"/>
+      <w:r>
+        <w:rPr>
+          <w:rFonts w:asciiTheme="minorHAnsi" w:hAnsiTheme="minorHAnsi" w:cstheme="minorHAnsi"/>
+          <w:sz w:val="22"/>
+          <w:szCs w:val="22"/>
+        </w:rPr>
+        <w:t>Woll</w:t>
+      </w:r>
+      <w:proofErr w:type="spellEnd"/>
+      <w:r>
+        <w:rPr>
+          <w:rFonts w:asciiTheme="minorHAnsi" w:hAnsiTheme="minorHAnsi" w:cstheme="minorHAnsi"/>
+          <w:sz w:val="22"/>
+          <w:szCs w:val="22"/>
+        </w:rPr>
+        <w:t xml:space="preserve">, B. (1999) </w:t>
+      </w:r>
+      <w:proofErr w:type="gramStart"/>
       <w:r>
         <w:rPr>
           <w:rStyle w:val="Emphasis"/>
@@ -32403,7 +37090,17 @@
           <w:sz w:val="22"/>
           <w:szCs w:val="22"/>
         </w:rPr>
-        <w:t>The linguistics of British Sign Language: An introduction</w:t>
+        <w:t>The</w:t>
+      </w:r>
+      <w:proofErr w:type="gramEnd"/>
+      <w:r>
+        <w:rPr>
+          <w:rStyle w:val="Emphasis"/>
+          <w:rFonts w:asciiTheme="minorHAnsi" w:eastAsiaTheme="majorEastAsia" w:hAnsiTheme="minorHAnsi" w:cstheme="minorHAnsi"/>
+          <w:sz w:val="22"/>
+          <w:szCs w:val="22"/>
+        </w:rPr>
+        <w:t xml:space="preserve"> linguistics of British Sign Language: An introduction</w:t>
       </w:r>
       <w:r>
         <w:rPr>
@@ -32436,10 +37133,6 @@
     <w:p>
       <w:pPr>
         <w:pStyle w:val="NormalWeb"/>
-        <w:numPr>
-          <w:ilvl w:val="0"/>
-          <w:numId w:val="27"/>
-        </w:numPr>
         <w:spacing w:before="0" w:beforeAutospacing="0" w:after="240" w:afterAutospacing="0" w:line="360" w:lineRule="auto"/>
         <w:rPr>
           <w:rFonts w:asciiTheme="minorHAnsi" w:hAnsiTheme="minorHAnsi" w:cstheme="minorHAnsi"/>
@@ -32462,7 +37155,27 @@
           <w:sz w:val="22"/>
           <w:szCs w:val="22"/>
         </w:rPr>
-        <w:t xml:space="preserve">‘SignGPT: AI to Improve Communication for the </w:t>
+        <w:t>‘</w:t>
+      </w:r>
+      <w:proofErr w:type="spellStart"/>
+      <w:r>
+        <w:rPr>
+          <w:rStyle w:val="Emphasis"/>
+          <w:rFonts w:asciiTheme="minorHAnsi" w:eastAsiaTheme="majorEastAsia" w:hAnsiTheme="minorHAnsi" w:cstheme="minorHAnsi"/>
+          <w:sz w:val="22"/>
+          <w:szCs w:val="22"/>
+        </w:rPr>
+        <w:t>SignGPT</w:t>
+      </w:r>
+      <w:proofErr w:type="spellEnd"/>
+      <w:r>
+        <w:rPr>
+          <w:rStyle w:val="Emphasis"/>
+          <w:rFonts w:asciiTheme="minorHAnsi" w:eastAsiaTheme="majorEastAsia" w:hAnsiTheme="minorHAnsi" w:cstheme="minorHAnsi"/>
+          <w:sz w:val="22"/>
+          <w:szCs w:val="22"/>
+        </w:rPr>
+        <w:t xml:space="preserve">: AI to Improve Communication for the </w:t>
       </w:r>
       <w:r>
         <w:rPr>
@@ -32529,10 +37242,6 @@
     <w:p>
       <w:pPr>
         <w:pStyle w:val="NormalWeb"/>
-        <w:numPr>
-          <w:ilvl w:val="0"/>
-          <w:numId w:val="27"/>
-        </w:numPr>
         <w:spacing w:before="0" w:beforeAutospacing="0" w:after="240" w:afterAutospacing="0" w:line="360" w:lineRule="auto"/>
         <w:rPr>
           <w:rFonts w:asciiTheme="minorHAnsi" w:hAnsiTheme="minorHAnsi" w:cstheme="minorHAnsi"/>
@@ -32588,10 +37297,6 @@
     <w:p>
       <w:pPr>
         <w:pStyle w:val="NormalWeb"/>
-        <w:numPr>
-          <w:ilvl w:val="0"/>
-          <w:numId w:val="27"/>
-        </w:numPr>
         <w:spacing w:before="0" w:beforeAutospacing="0" w:after="240" w:afterAutospacing="0" w:line="360" w:lineRule="auto"/>
         <w:rPr>
           <w:rFonts w:asciiTheme="minorHAnsi" w:hAnsiTheme="minorHAnsi" w:cstheme="minorHAnsi"/>
@@ -32599,20 +37304,84 @@
           <w:szCs w:val="22"/>
         </w:rPr>
       </w:pPr>
+      <w:proofErr w:type="spellStart"/>
       <w:r>
         <w:rPr>
           <w:rFonts w:asciiTheme="minorHAnsi" w:hAnsiTheme="minorHAnsi" w:cstheme="minorHAnsi"/>
           <w:sz w:val="22"/>
           <w:szCs w:val="22"/>
         </w:rPr>
-        <w:t>Vaswani, A., Shazeer, N., Parmar, N., Uszkoreit, J., Jo</w:t>
-      </w:r>
+        <w:t>Vaswani</w:t>
+      </w:r>
+      <w:proofErr w:type="spellEnd"/>
       <w:r>
         <w:rPr>
           <w:rFonts w:asciiTheme="minorHAnsi" w:hAnsiTheme="minorHAnsi" w:cstheme="minorHAnsi"/>
           <w:sz w:val="22"/>
           <w:szCs w:val="22"/>
         </w:rPr>
+        <w:t xml:space="preserve">, A., </w:t>
+      </w:r>
+      <w:proofErr w:type="spellStart"/>
+      <w:r>
+        <w:rPr>
+          <w:rFonts w:asciiTheme="minorHAnsi" w:hAnsiTheme="minorHAnsi" w:cstheme="minorHAnsi"/>
+          <w:sz w:val="22"/>
+          <w:szCs w:val="22"/>
+        </w:rPr>
+        <w:t>Shazeer</w:t>
+      </w:r>
+      <w:proofErr w:type="spellEnd"/>
+      <w:r>
+        <w:rPr>
+          <w:rFonts w:asciiTheme="minorHAnsi" w:hAnsiTheme="minorHAnsi" w:cstheme="minorHAnsi"/>
+          <w:sz w:val="22"/>
+          <w:szCs w:val="22"/>
+        </w:rPr>
+        <w:t xml:space="preserve">, N., </w:t>
+      </w:r>
+      <w:proofErr w:type="spellStart"/>
+      <w:r>
+        <w:rPr>
+          <w:rFonts w:asciiTheme="minorHAnsi" w:hAnsiTheme="minorHAnsi" w:cstheme="minorHAnsi"/>
+          <w:sz w:val="22"/>
+          <w:szCs w:val="22"/>
+        </w:rPr>
+        <w:t>Parmar</w:t>
+      </w:r>
+      <w:proofErr w:type="spellEnd"/>
+      <w:r>
+        <w:rPr>
+          <w:rFonts w:asciiTheme="minorHAnsi" w:hAnsiTheme="minorHAnsi" w:cstheme="minorHAnsi"/>
+          <w:sz w:val="22"/>
+          <w:szCs w:val="22"/>
+        </w:rPr>
+        <w:t xml:space="preserve">, N., </w:t>
+      </w:r>
+      <w:proofErr w:type="spellStart"/>
+      <w:r>
+        <w:rPr>
+          <w:rFonts w:asciiTheme="minorHAnsi" w:hAnsiTheme="minorHAnsi" w:cstheme="minorHAnsi"/>
+          <w:sz w:val="22"/>
+          <w:szCs w:val="22"/>
+        </w:rPr>
+        <w:t>Uszkoreit</w:t>
+      </w:r>
+      <w:proofErr w:type="spellEnd"/>
+      <w:r>
+        <w:rPr>
+          <w:rFonts w:asciiTheme="minorHAnsi" w:hAnsiTheme="minorHAnsi" w:cstheme="minorHAnsi"/>
+          <w:sz w:val="22"/>
+          <w:szCs w:val="22"/>
+        </w:rPr>
+        <w:t>, J., Jo</w:t>
+      </w:r>
+      <w:r>
+        <w:rPr>
+          <w:rFonts w:asciiTheme="minorHAnsi" w:hAnsiTheme="minorHAnsi" w:cstheme="minorHAnsi"/>
+          <w:sz w:val="22"/>
+          <w:szCs w:val="22"/>
+        </w:rPr>
         <w:t>nes, L., Gomez, A. N., Kaiser, L</w:t>
       </w:r>
       <w:r>
@@ -32621,7 +37390,25 @@
           <w:sz w:val="22"/>
           <w:szCs w:val="22"/>
         </w:rPr>
-        <w:t>., and Polosukhin, I. (2017).</w:t>
+        <w:t xml:space="preserve">., and </w:t>
+      </w:r>
+      <w:proofErr w:type="spellStart"/>
+      <w:r>
+        <w:rPr>
+          <w:rFonts w:asciiTheme="minorHAnsi" w:hAnsiTheme="minorHAnsi" w:cstheme="minorHAnsi"/>
+          <w:sz w:val="22"/>
+          <w:szCs w:val="22"/>
+        </w:rPr>
+        <w:t>Polosukhin</w:t>
+      </w:r>
+      <w:proofErr w:type="spellEnd"/>
+      <w:r>
+        <w:rPr>
+          <w:rFonts w:asciiTheme="minorHAnsi" w:hAnsiTheme="minorHAnsi" w:cstheme="minorHAnsi"/>
+          <w:sz w:val="22"/>
+          <w:szCs w:val="22"/>
+        </w:rPr>
+        <w:t>, I. (2017).</w:t>
       </w:r>
       <w:r>
         <w:t xml:space="preserve"> </w:t>
@@ -32634,7 +37421,29 @@
           <w:sz w:val="22"/>
           <w:szCs w:val="22"/>
         </w:rPr>
-        <w:t>Advances in Neural Information Processing Systems (NeurIPS).</w:t>
+        <w:t>Advances in Neural Information Processing Systems (</w:t>
+      </w:r>
+      <w:proofErr w:type="spellStart"/>
+      <w:r>
+        <w:rPr>
+          <w:rFonts w:asciiTheme="minorHAnsi" w:hAnsiTheme="minorHAnsi" w:cstheme="minorHAnsi"/>
+          <w:i/>
+          <w:iCs/>
+          <w:sz w:val="22"/>
+          <w:szCs w:val="22"/>
+        </w:rPr>
+        <w:t>NeurIPS</w:t>
+      </w:r>
+      <w:proofErr w:type="spellEnd"/>
+      <w:r>
+        <w:rPr>
+          <w:rFonts w:asciiTheme="minorHAnsi" w:hAnsiTheme="minorHAnsi" w:cstheme="minorHAnsi"/>
+          <w:i/>
+          <w:iCs/>
+          <w:sz w:val="22"/>
+          <w:szCs w:val="22"/>
+        </w:rPr>
+        <w:t>).</w:t>
       </w:r>
       <w:r>
         <w:rPr>
@@ -32683,10 +37492,6 @@
     <w:p>
       <w:pPr>
         <w:pStyle w:val="NormalWeb"/>
-        <w:numPr>
-          <w:ilvl w:val="0"/>
-          <w:numId w:val="27"/>
-        </w:numPr>
         <w:spacing w:before="0" w:beforeAutospacing="0" w:after="240" w:afterAutospacing="0" w:line="360" w:lineRule="auto"/>
         <w:rPr>
           <w:rFonts w:asciiTheme="minorHAnsi" w:hAnsiTheme="minorHAnsi" w:cstheme="minorHAnsi"/>
@@ -32717,7 +37522,25 @@
           <w:sz w:val="22"/>
           <w:szCs w:val="22"/>
         </w:rPr>
-        <w:t xml:space="preserve">, Computer Modeling in Engineering &amp; Sciences. Available at: </w:t>
+        <w:t xml:space="preserve">, Computer </w:t>
+      </w:r>
+      <w:proofErr w:type="spellStart"/>
+      <w:r>
+        <w:rPr>
+          <w:rFonts w:asciiTheme="minorHAnsi" w:hAnsiTheme="minorHAnsi" w:cstheme="minorHAnsi"/>
+          <w:sz w:val="22"/>
+          <w:szCs w:val="22"/>
+        </w:rPr>
+        <w:t>Modeling</w:t>
+      </w:r>
+      <w:proofErr w:type="spellEnd"/>
+      <w:r>
+        <w:rPr>
+          <w:rFonts w:asciiTheme="minorHAnsi" w:hAnsiTheme="minorHAnsi" w:cstheme="minorHAnsi"/>
+          <w:sz w:val="22"/>
+          <w:szCs w:val="22"/>
+        </w:rPr>
+        <w:t xml:space="preserve"> in Engineering &amp; Sciences. Available at: </w:t>
       </w:r>
       <w:hyperlink r:id="rId57" w:tgtFrame="_new" w:history="1">
         <w:r>
@@ -32742,10 +37565,6 @@
     <w:p>
       <w:pPr>
         <w:pStyle w:val="NormalWeb"/>
-        <w:numPr>
-          <w:ilvl w:val="0"/>
-          <w:numId w:val="27"/>
-        </w:numPr>
         <w:spacing w:before="0" w:beforeAutospacing="0" w:after="240" w:afterAutospacing="0" w:line="360" w:lineRule="auto"/>
         <w:rPr>
           <w:rFonts w:asciiTheme="minorHAnsi" w:hAnsiTheme="minorHAnsi" w:cstheme="minorHAnsi"/>
@@ -32826,10 +37645,6 @@
     <w:p>
       <w:pPr>
         <w:pStyle w:val="NormalWeb"/>
-        <w:numPr>
-          <w:ilvl w:val="0"/>
-          <w:numId w:val="27"/>
-        </w:numPr>
         <w:spacing w:before="0" w:beforeAutospacing="0" w:after="240" w:afterAutospacing="0" w:line="360" w:lineRule="auto"/>
         <w:rPr>
           <w:rFonts w:asciiTheme="minorHAnsi" w:hAnsiTheme="minorHAnsi" w:cstheme="minorHAnsi"/>
@@ -33267,7 +38082,7 @@
           <w:rPr>
             <w:noProof/>
           </w:rPr>
-          <w:t>29</w:t>
+          <w:t>44</w:t>
         </w:r>
         <w:r>
           <w:rPr>
@@ -38133,7 +42948,7 @@
 </file>
 
 <file path=customXml/itemProps1.xml><?xml version="1.0" encoding="utf-8"?>
-<ds:datastoreItem xmlns:ds="http://schemas.openxmlformats.org/officeDocument/2006/customXml" ds:itemID="{EFF88B9C-FBA3-43C4-A846-2B2EC66D108D}">
+<ds:datastoreItem xmlns:ds="http://schemas.openxmlformats.org/officeDocument/2006/customXml" ds:itemID="{35B52F27-FB8F-4A06-AF6A-7701D50139A1}">
   <ds:schemaRefs>
     <ds:schemaRef ds:uri="http://schemas.openxmlformats.org/officeDocument/2006/bibliography"/>
   </ds:schemaRefs>
